--- a/Homeworks/S1-97-98/CN1-S1-97-98-HW4.docx
+++ b/Homeworks/S1-97-98/CN1-S1-97-98-HW4.docx
@@ -1,6 +1,6 @@
 
 <file path=word/document.xml><?xml version="1.0" encoding="utf-8"?>
-<w:document xmlns:wpc="http://schemas.microsoft.com/office/word/2010/wordprocessingCanvas" xmlns:cx="http://schemas.microsoft.com/office/drawing/2014/chartex" xmlns:cx1="http://schemas.microsoft.com/office/drawing/2015/9/8/chartex" xmlns:cx2="http://schemas.microsoft.com/office/drawing/2015/10/21/chartex" xmlns:cx3="http://schemas.microsoft.com/office/drawing/2016/5/9/chartex" xmlns:cx4="http://schemas.microsoft.com/office/drawing/2016/5/10/chartex" xmlns:cx5="http://schemas.microsoft.com/office/drawing/2016/5/11/chartex" xmlns:cx6="http://schemas.microsoft.com/office/drawing/2016/5/12/chartex" xmlns:cx7="http://schemas.microsoft.com/office/drawing/2016/5/13/chartex" xmlns:cx8="http://schemas.microsoft.com/office/drawing/2016/5/14/chartex" xmlns:mc="http://schemas.openxmlformats.org/markup-compatibility/2006" xmlns:aink="http://schemas.microsoft.com/office/drawing/2016/ink" xmlns:am3d="http://schemas.microsoft.com/office/drawing/2017/model3d" xmlns:o="urn:schemas-microsoft-com:office:office" xmlns:r="http://schemas.openxmlformats.org/officeDocument/2006/relationships" xmlns:m="http://schemas.openxmlformats.org/officeDocument/2006/math" xmlns:v="urn:schemas-microsoft-com:vml" xmlns:wp14="http://schemas.microsoft.com/office/word/2010/wordprocessingDrawing" xmlns:wp="http://schemas.openxmlformats.org/drawingml/2006/wordprocessingDrawing" xmlns:w10="urn:schemas-microsoft-com:office:word" xmlns:w="http://schemas.openxmlformats.org/wordprocessingml/2006/main" xmlns:w14="http://schemas.microsoft.com/office/word/2010/wordml" xmlns:w15="http://schemas.microsoft.com/office/word/2012/wordml" xmlns:w16cid="http://schemas.microsoft.com/office/word/2016/wordml/cid" xmlns:w16se="http://schemas.microsoft.com/office/word/2015/wordml/symex" xmlns:wpg="http://schemas.microsoft.com/office/word/2010/wordprocessingGroup" xmlns:wpi="http://schemas.microsoft.com/office/word/2010/wordprocessingInk" xmlns:wne="http://schemas.microsoft.com/office/word/2006/wordml" xmlns:wps="http://schemas.microsoft.com/office/word/2010/wordprocessingShape" mc:Ignorable="w14 w15 w16se w16cid wp14">
+<w:document xmlns:wpc="http://schemas.microsoft.com/office/word/2010/wordprocessingCanvas" xmlns:mc="http://schemas.openxmlformats.org/markup-compatibility/2006" xmlns:o="urn:schemas-microsoft-com:office:office" xmlns:r="http://schemas.openxmlformats.org/officeDocument/2006/relationships" xmlns:m="http://schemas.openxmlformats.org/officeDocument/2006/math" xmlns:v="urn:schemas-microsoft-com:vml" xmlns:wp14="http://schemas.microsoft.com/office/word/2010/wordprocessingDrawing" xmlns:wp="http://schemas.openxmlformats.org/drawingml/2006/wordprocessingDrawing" xmlns:w10="urn:schemas-microsoft-com:office:word" xmlns:w="http://schemas.openxmlformats.org/wordprocessingml/2006/main" xmlns:w14="http://schemas.microsoft.com/office/word/2010/wordml" xmlns:wpg="http://schemas.microsoft.com/office/word/2010/wordprocessingGroup" xmlns:wpi="http://schemas.microsoft.com/office/word/2010/wordprocessingInk" xmlns:wne="http://schemas.microsoft.com/office/word/2006/wordml" xmlns:wps="http://schemas.microsoft.com/office/word/2010/wordprocessingShape" mc:Ignorable="w14 wp14">
   <w:body>
     <w:p>
       <w:pPr>
@@ -175,6 +175,7 @@
     <w:p>
       <w:pPr>
         <w:bidi/>
+        <w:jc w:val="lowKashida"/>
         <w:rPr>
           <w:rtl/>
           <w:lang w:bidi="fa-IR"/>
@@ -273,7 +274,9 @@
       <w:pPr>
         <w:bidi/>
         <w:rPr>
+          <w:rFonts w:hint="cs"/>
           <w:color w:val="FF0000"/>
+          <w:rtl/>
           <w:lang w:bidi="fa-IR"/>
         </w:rPr>
       </w:pPr>
@@ -282,7 +285,7 @@
       <w:pPr>
         <w:bidi/>
         <w:rPr>
-          <w:rtl/>
+          <w:color w:val="FF0000"/>
           <w:lang w:bidi="fa-IR"/>
         </w:rPr>
       </w:pPr>
@@ -290,149 +293,337 @@
     <w:p>
       <w:pPr>
         <w:bidi/>
-        <w:rPr>
-          <w:rtl/>
-          <w:lang w:bidi="fa-IR"/>
-        </w:rPr>
-      </w:pPr>
+        <w:jc w:val="lowKashida"/>
+        <w:rPr>
+          <w:color w:val="4F81BD" w:themeColor="accent1"/>
+          <w:sz w:val="24"/>
+          <w:szCs w:val="24"/>
+          <w:rtl/>
+          <w:lang w:bidi="fa-IR"/>
+        </w:rPr>
+      </w:pPr>
+      <w:r>
+        <w:rPr>
+          <w:rFonts w:hint="cs"/>
+          <w:color w:val="4F81BD" w:themeColor="accent1"/>
+          <w:sz w:val="24"/>
+          <w:szCs w:val="24"/>
+          <w:rtl/>
+          <w:lang w:bidi="fa-IR"/>
+        </w:rPr>
+        <w:t xml:space="preserve">سوال </w:t>
+      </w:r>
+      <w:r>
+        <w:rPr>
+          <w:rFonts w:hint="cs"/>
+          <w:color w:val="4F81BD" w:themeColor="accent1"/>
+          <w:sz w:val="24"/>
+          <w:szCs w:val="24"/>
+          <w:rtl/>
+          <w:lang w:bidi="fa-IR"/>
+        </w:rPr>
+        <w:t>۲</w:t>
+      </w:r>
+      <w:r>
+        <w:rPr>
+          <w:rFonts w:hint="cs"/>
+          <w:color w:val="4F81BD" w:themeColor="accent1"/>
+          <w:sz w:val="24"/>
+          <w:szCs w:val="24"/>
+          <w:rtl/>
+          <w:lang w:bidi="fa-IR"/>
+        </w:rPr>
+        <w:t>:</w:t>
+      </w:r>
+      <w:r>
+        <w:rPr>
+          <w:rFonts w:hint="cs"/>
+          <w:color w:val="4F81BD" w:themeColor="accent1"/>
+          <w:sz w:val="24"/>
+          <w:szCs w:val="24"/>
+          <w:rtl/>
+          <w:lang w:bidi="fa-IR"/>
+        </w:rPr>
+        <w:t xml:space="preserve"> </w:t>
+      </w:r>
+      <w:r>
+        <w:rPr>
+          <w:rFonts w:hint="cs"/>
+          <w:color w:val="4F81BD" w:themeColor="accent1"/>
+          <w:sz w:val="24"/>
+          <w:szCs w:val="24"/>
+          <w:rtl/>
+          <w:lang w:bidi="fa-IR"/>
+        </w:rPr>
+        <w:t>اگر یک رسانه‌ی فیزیکی به صورت قابل اطمینان رفتار کند، آیا هنوز نیاز به لایه‌ی پیوند داده وجود خواهد داشت؟</w:t>
+      </w:r>
     </w:p>
     <w:p>
       <w:pPr>
         <w:bidi/>
-        <w:rPr>
-          <w:rtl/>
-          <w:lang w:bidi="fa-IR"/>
-        </w:rPr>
-      </w:pPr>
+        <w:jc w:val="lowKashida"/>
+        <w:rPr>
+          <w:rFonts w:hint="cs"/>
+          <w:rtl/>
+          <w:lang w:bidi="fa-IR"/>
+        </w:rPr>
+      </w:pPr>
+      <w:r>
+        <w:rPr>
+          <w:rFonts w:hint="cs"/>
+          <w:rtl/>
+          <w:lang w:bidi="fa-IR"/>
+        </w:rPr>
+        <w:t>بله، لایه‌ی پیوند داده در کنار وظیقه‌ی فراهم آوردن قابلیت اطمینان بر بستر فیزیکی وظایف دیگری را نیز بر عهده دارد، مثلا لایه‌ی پیوند داده</w:t>
+      </w:r>
+      <w:r>
+        <w:rPr>
+          <w:rFonts w:hint="cs"/>
+          <w:rtl/>
+          <w:lang w:bidi="fa-IR"/>
+        </w:rPr>
+        <w:t xml:space="preserve"> </w:t>
+      </w:r>
+      <w:r>
+        <w:rPr>
+          <w:lang w:bidi="fa-IR"/>
+        </w:rPr>
+        <w:t>framing</w:t>
+      </w:r>
+      <w:r>
+        <w:rPr>
+          <w:rFonts w:hint="cs"/>
+          <w:rtl/>
+          <w:lang w:bidi="fa-IR"/>
+        </w:rPr>
+        <w:t>‌ را انجام می‌دهد یا</w:t>
+      </w:r>
+      <w:r>
+        <w:rPr>
+          <w:rFonts w:hint="cs"/>
+          <w:rtl/>
+          <w:lang w:bidi="fa-IR"/>
+        </w:rPr>
+        <w:t xml:space="preserve"> دسترسی همزمان به بستر فیزیکی را مدیریت می‌کند و ... (ذکر یک مثال از سایر وظایف لایه‌ی پیوند داده لازم می‌باشد.)</w:t>
+      </w:r>
     </w:p>
     <w:p>
       <w:pPr>
         <w:bidi/>
-        <w:rPr>
-          <w:rtl/>
+        <w:jc w:val="lowKashida"/>
+        <w:rPr>
+          <w:rFonts w:cs="Calibri"/>
           <w:lang w:bidi="fa-IR"/>
         </w:rPr>
       </w:pPr>
     </w:p>
     <w:p>
       <w:pPr>
+        <w:spacing w:after="0" w:line="240" w:lineRule="auto"/>
+        <w:rPr>
+          <w:rFonts w:hint="cs"/>
+          <w:rtl/>
+          <w:lang w:bidi="fa-IR"/>
+        </w:rPr>
+      </w:pPr>
+    </w:p>
+    <w:p>
+      <w:pPr>
+        <w:bidi/>
+        <w:spacing w:after="0" w:line="240" w:lineRule="auto"/>
+        <w:jc w:val="lowKashida"/>
+        <w:rPr>
+          <w:rtl/>
+          <w:lang w:bidi="fa-IR"/>
+        </w:rPr>
+      </w:pPr>
+      <w:r>
+        <w:rPr>
+          <w:rFonts w:hint="cs"/>
+          <w:color w:val="4F81BD" w:themeColor="accent1"/>
+          <w:sz w:val="24"/>
+          <w:szCs w:val="24"/>
+          <w:rtl/>
+          <w:lang w:bidi="fa-IR"/>
+        </w:rPr>
+        <w:t xml:space="preserve">سوال </w:t>
+      </w:r>
+      <w:r>
+        <w:rPr>
+          <w:rFonts w:hint="cs"/>
+          <w:color w:val="4F81BD" w:themeColor="accent1"/>
+          <w:sz w:val="24"/>
+          <w:szCs w:val="24"/>
+          <w:rtl/>
+          <w:lang w:bidi="fa-IR"/>
+        </w:rPr>
+        <w:t>3</w:t>
+      </w:r>
+      <w:r>
+        <w:rPr>
+          <w:rFonts w:hint="cs"/>
+          <w:color w:val="4F81BD" w:themeColor="accent1"/>
+          <w:sz w:val="24"/>
+          <w:szCs w:val="24"/>
+          <w:rtl/>
+          <w:lang w:bidi="fa-IR"/>
+        </w:rPr>
+        <w:t xml:space="preserve">: فرض کنید می‌خواهید یک تراکنش بین مشتری و سرویس‌دهنده که از یکدیگر دور هستند را با بیشترین سرعت ممکن انجام دهید. از </w:t>
+      </w:r>
+      <w:r>
+        <w:rPr>
+          <w:color w:val="4F81BD" w:themeColor="accent1"/>
+          <w:sz w:val="20"/>
+          <w:szCs w:val="20"/>
+          <w:lang w:bidi="fa-IR"/>
+        </w:rPr>
+        <w:t>UDP</w:t>
+      </w:r>
+      <w:r>
+        <w:rPr>
+          <w:rFonts w:hint="cs"/>
+          <w:color w:val="4F81BD" w:themeColor="accent1"/>
+          <w:sz w:val="24"/>
+          <w:szCs w:val="24"/>
+          <w:rtl/>
+          <w:lang w:bidi="fa-IR"/>
+        </w:rPr>
+        <w:t xml:space="preserve"> استفاده می‌کنید یا </w:t>
+      </w:r>
+      <w:r>
+        <w:rPr>
+          <w:color w:val="4F81BD" w:themeColor="accent1"/>
+          <w:sz w:val="20"/>
+          <w:szCs w:val="20"/>
+          <w:lang w:bidi="fa-IR"/>
+        </w:rPr>
+        <w:t>TCP</w:t>
+      </w:r>
+      <w:r>
+        <w:rPr>
+          <w:rFonts w:hint="cs"/>
+          <w:color w:val="4F81BD" w:themeColor="accent1"/>
+          <w:sz w:val="24"/>
+          <w:szCs w:val="24"/>
+          <w:rtl/>
+          <w:lang w:bidi="fa-IR"/>
+        </w:rPr>
+        <w:t>؟ پاسخ خود را توضیح دهید.</w:t>
+      </w:r>
+    </w:p>
+    <w:p>
+      <w:pPr>
         <w:bidi/>
         <w:jc w:val="lowKashida"/>
         <w:rPr>
-          <w:color w:val="4F81BD" w:themeColor="accent1"/>
-          <w:sz w:val="24"/>
-          <w:szCs w:val="24"/>
-          <w:rtl/>
-          <w:lang w:bidi="fa-IR"/>
-        </w:rPr>
-      </w:pPr>
-      <w:r>
-        <w:rPr>
-          <w:rFonts w:hint="cs"/>
-          <w:color w:val="4F81BD" w:themeColor="accent1"/>
-          <w:sz w:val="24"/>
-          <w:szCs w:val="24"/>
-          <w:rtl/>
-          <w:lang w:bidi="fa-IR"/>
-        </w:rPr>
-        <w:t xml:space="preserve">سوال </w:t>
-      </w:r>
-      <w:r>
-        <w:rPr>
-          <w:rFonts w:hint="cs"/>
-          <w:color w:val="4F81BD" w:themeColor="accent1"/>
-          <w:sz w:val="24"/>
-          <w:szCs w:val="24"/>
-          <w:rtl/>
-          <w:lang w:bidi="fa-IR"/>
-        </w:rPr>
-        <w:t>۲</w:t>
-      </w:r>
-      <w:r>
-        <w:rPr>
-          <w:rFonts w:hint="cs"/>
-          <w:color w:val="4F81BD" w:themeColor="accent1"/>
-          <w:sz w:val="24"/>
-          <w:szCs w:val="24"/>
-          <w:rtl/>
-          <w:lang w:bidi="fa-IR"/>
-        </w:rPr>
-        <w:t>:</w:t>
-      </w:r>
-      <w:r>
-        <w:rPr>
-          <w:rFonts w:hint="cs"/>
-          <w:color w:val="4F81BD" w:themeColor="accent1"/>
-          <w:sz w:val="24"/>
-          <w:szCs w:val="24"/>
-          <w:rtl/>
-          <w:lang w:bidi="fa-IR"/>
-        </w:rPr>
-        <w:t xml:space="preserve"> </w:t>
-      </w:r>
-      <w:r>
-        <w:rPr>
-          <w:rFonts w:hint="cs"/>
-          <w:color w:val="4F81BD" w:themeColor="accent1"/>
-          <w:sz w:val="24"/>
-          <w:szCs w:val="24"/>
-          <w:rtl/>
-          <w:lang w:bidi="fa-IR"/>
-        </w:rPr>
-        <w:t>اگر یک رسانه‌ی فیزیکی به صورت قابل اطمینان رفتار کند، آیا هنوز نیاز به لایه‌ی پیوند داده وجود خواهد داشت؟</w:t>
+          <w:sz w:val="24"/>
+          <w:szCs w:val="24"/>
+          <w:rtl/>
+          <w:lang w:bidi="fa-IR"/>
+        </w:rPr>
+      </w:pPr>
+      <w:r>
+        <w:rPr>
+          <w:rFonts w:hint="cs"/>
+          <w:sz w:val="24"/>
+          <w:szCs w:val="24"/>
+          <w:rtl/>
+          <w:lang w:bidi="fa-IR"/>
+        </w:rPr>
+        <w:t xml:space="preserve">استفاده از </w:t>
+      </w:r>
+      <w:r>
+        <w:rPr>
+          <w:sz w:val="24"/>
+          <w:szCs w:val="24"/>
+          <w:lang w:bidi="fa-IR"/>
+        </w:rPr>
+        <w:t xml:space="preserve">UDP </w:t>
+      </w:r>
+      <w:r>
+        <w:rPr>
+          <w:rFonts w:hint="cs"/>
+          <w:sz w:val="24"/>
+          <w:szCs w:val="24"/>
+          <w:rtl/>
+          <w:lang w:bidi="fa-IR"/>
+        </w:rPr>
+        <w:t xml:space="preserve"> سرعت ارتباط را افزایش می‌دهد، زیرا سربارهای زمانی برای شروع و خاتمه دادن ارتباط را نداشته و کنترلی بر روی جریان ندارد، از این رو استفاده از </w:t>
+      </w:r>
+      <w:r>
+        <w:rPr>
+          <w:sz w:val="24"/>
+          <w:szCs w:val="24"/>
+          <w:lang w:bidi="fa-IR"/>
+        </w:rPr>
+        <w:t>UDP</w:t>
+      </w:r>
+      <w:r>
+        <w:rPr>
+          <w:rFonts w:hint="cs"/>
+          <w:sz w:val="24"/>
+          <w:szCs w:val="24"/>
+          <w:rtl/>
+          <w:lang w:bidi="fa-IR"/>
+        </w:rPr>
+        <w:t xml:space="preserve"> در ارتباط‌های مالتی‌مدیا به صرفه می‌باشد. البته باید به این نکته دقت داشت که همیشه این افزایش سرعت اتفاق نمی‌افتد مثلا اگر شبکه بسیار شلوغ باشد ممکن است تعداد زیادی از بسته‌ها با ارسال کورکورانه </w:t>
+      </w:r>
+      <w:r>
+        <w:rPr>
+          <w:sz w:val="24"/>
+          <w:szCs w:val="24"/>
+          <w:lang w:bidi="fa-IR"/>
+        </w:rPr>
+        <w:t>UDP</w:t>
+      </w:r>
+      <w:r>
+        <w:rPr>
+          <w:rFonts w:hint="cs"/>
+          <w:sz w:val="24"/>
+          <w:szCs w:val="24"/>
+          <w:rtl/>
+          <w:lang w:bidi="fa-IR"/>
+        </w:rPr>
+        <w:t xml:space="preserve"> از بین بروند</w:t>
+      </w:r>
+      <w:r>
+        <w:rPr>
+          <w:rFonts w:hint="cs"/>
+          <w:sz w:val="24"/>
+          <w:szCs w:val="24"/>
+          <w:rtl/>
+          <w:lang w:bidi="fa-IR"/>
+        </w:rPr>
+        <w:t>. (فهم درست تفاوت‌های این دو پروتکل و استنتاج بر اساس این تفاوت‌ها لازم می‌باشد.)</w:t>
       </w:r>
     </w:p>
     <w:p>
       <w:pPr>
         <w:bidi/>
-        <w:rPr>
-          <w:rFonts w:cs="Calibri"/>
-          <w:lang w:bidi="fa-IR"/>
-        </w:rPr>
-      </w:pPr>
-      <w:r>
-        <w:rPr>
-          <w:rFonts w:hint="cs"/>
-          <w:rtl/>
-          <w:lang w:bidi="fa-IR"/>
-        </w:rPr>
-        <w:t>بله، لایه‌ی پیوند داده در کنار وظیقه‌ی فراهم آوردن قابلیت اطمینان بر بستر فیزیکی وظایف دیگری را نیز بر عهده دارد، مثلا لایه‌ی پیوند داده</w:t>
-      </w:r>
-      <w:r>
-        <w:rPr>
-          <w:rFonts w:hint="cs"/>
-          <w:rtl/>
-          <w:lang w:bidi="fa-IR"/>
-        </w:rPr>
-        <w:t xml:space="preserve"> </w:t>
-      </w:r>
-      <w:r>
-        <w:rPr>
-          <w:lang w:bidi="fa-IR"/>
-        </w:rPr>
-        <w:t>framing</w:t>
-      </w:r>
-      <w:r>
-        <w:rPr>
-          <w:rFonts w:hint="cs"/>
-          <w:rtl/>
-          <w:lang w:bidi="fa-IR"/>
-        </w:rPr>
-        <w:t>‌ را انجام می‌دهد یا</w:t>
-      </w:r>
-      <w:r>
-        <w:rPr>
-          <w:rFonts w:hint="cs"/>
-          <w:rtl/>
-          <w:lang w:bidi="fa-IR"/>
-        </w:rPr>
-        <w:t xml:space="preserve"> دسترسی همزمان به بستر فیزیکی را مدیریت می‌کند و ... (ذکر یک مثال از سایر وظایف لایه‌ی پیوند داده لازم می‌باشد.)</w:t>
+        <w:jc w:val="lowKashida"/>
+        <w:rPr>
+          <w:sz w:val="24"/>
+          <w:szCs w:val="24"/>
+          <w:rtl/>
+          <w:lang w:bidi="fa-IR"/>
+        </w:rPr>
+      </w:pPr>
+      <w:r>
+        <w:rPr>
+          <w:rFonts w:hint="cs"/>
+          <w:sz w:val="24"/>
+          <w:szCs w:val="24"/>
+          <w:rtl/>
+          <w:lang w:bidi="fa-IR"/>
+        </w:rPr>
+        <w:t>توجه داشته باشید که دور بودن سرویس‌گیرنده و سرویس‌دهنده باعث افزایش تاخیر در ارتباط آن‌ها می‌شود و روند ساخت و از بین بردن ارتباط را برای ما هزینه‌بر می‌سازد.</w:t>
       </w:r>
     </w:p>
     <w:p>
       <w:pPr>
         <w:bidi/>
         <w:rPr>
+          <w:rFonts w:hint="cs"/>
           <w:rtl/>
           <w:lang w:bidi="fa-IR"/>
         </w:rPr>
@@ -442,243 +633,7 @@
       <w:pPr>
         <w:bidi/>
         <w:rPr>
-          <w:rtl/>
-          <w:lang w:bidi="fa-IR"/>
-        </w:rPr>
-      </w:pPr>
-    </w:p>
-    <w:p>
-      <w:pPr>
-        <w:bidi/>
-        <w:rPr>
-          <w:rtl/>
-          <w:lang w:bidi="fa-IR"/>
-        </w:rPr>
-      </w:pPr>
-    </w:p>
-    <w:p>
-      <w:pPr>
-        <w:bidi/>
-        <w:rPr>
-          <w:lang w:bidi="fa-IR"/>
-        </w:rPr>
-      </w:pPr>
-    </w:p>
-    <w:p>
-      <w:pPr>
-        <w:spacing w:after="0" w:line="240" w:lineRule="auto"/>
-        <w:rPr>
-          <w:rtl/>
-          <w:lang w:bidi="fa-IR"/>
-        </w:rPr>
-      </w:pPr>
-      <w:r>
-        <w:rPr>
-          <w:rtl/>
-          <w:lang w:bidi="fa-IR"/>
-        </w:rPr>
-        <w:br w:type="page"/>
-      </w:r>
-    </w:p>
-    <w:p>
-      <w:pPr>
-        <w:bidi/>
-        <w:jc w:val="lowKashida"/>
-        <w:rPr>
-          <w:color w:val="4F81BD" w:themeColor="accent1"/>
-          <w:sz w:val="24"/>
-          <w:szCs w:val="24"/>
-          <w:rtl/>
-          <w:lang w:bidi="fa-IR"/>
-        </w:rPr>
-      </w:pPr>
-      <w:r>
-        <w:rPr>
-          <w:rFonts w:hint="cs"/>
-          <w:color w:val="4F81BD" w:themeColor="accent1"/>
-          <w:sz w:val="24"/>
-          <w:szCs w:val="24"/>
-          <w:rtl/>
-          <w:lang w:bidi="fa-IR"/>
-        </w:rPr>
-        <w:lastRenderedPageBreak/>
-        <w:t xml:space="preserve">سوال </w:t>
-      </w:r>
-      <w:r>
-        <w:rPr>
-          <w:rFonts w:hint="cs"/>
-          <w:color w:val="4F81BD" w:themeColor="accent1"/>
-          <w:sz w:val="24"/>
-          <w:szCs w:val="24"/>
-          <w:rtl/>
-          <w:lang w:bidi="fa-IR"/>
-        </w:rPr>
-        <w:t>3</w:t>
-      </w:r>
-      <w:r>
-        <w:rPr>
-          <w:rFonts w:hint="cs"/>
-          <w:color w:val="4F81BD" w:themeColor="accent1"/>
-          <w:sz w:val="24"/>
-          <w:szCs w:val="24"/>
-          <w:rtl/>
-          <w:lang w:bidi="fa-IR"/>
-        </w:rPr>
-        <w:t xml:space="preserve">: فرض کنید می‌خواهید یک تراکنش بین مشتری و سرویس‌دهنده که از یکدیگر دور هستند را با بیشترین سرعت ممکن انجام دهید. از </w:t>
-      </w:r>
-      <w:r>
-        <w:rPr>
-          <w:color w:val="4F81BD" w:themeColor="accent1"/>
-          <w:sz w:val="20"/>
-          <w:szCs w:val="20"/>
-          <w:lang w:bidi="fa-IR"/>
-        </w:rPr>
-        <w:t>UDP</w:t>
-      </w:r>
-      <w:r>
-        <w:rPr>
-          <w:rFonts w:hint="cs"/>
-          <w:color w:val="4F81BD" w:themeColor="accent1"/>
-          <w:sz w:val="24"/>
-          <w:szCs w:val="24"/>
-          <w:rtl/>
-          <w:lang w:bidi="fa-IR"/>
-        </w:rPr>
-        <w:t xml:space="preserve"> استفاده می‌کنید یا </w:t>
-      </w:r>
-      <w:r>
-        <w:rPr>
-          <w:color w:val="4F81BD" w:themeColor="accent1"/>
-          <w:sz w:val="20"/>
-          <w:szCs w:val="20"/>
-          <w:lang w:bidi="fa-IR"/>
-        </w:rPr>
-        <w:t>TCP</w:t>
-      </w:r>
-      <w:r>
-        <w:rPr>
-          <w:rFonts w:hint="cs"/>
-          <w:color w:val="4F81BD" w:themeColor="accent1"/>
-          <w:sz w:val="24"/>
-          <w:szCs w:val="24"/>
-          <w:rtl/>
-          <w:lang w:bidi="fa-IR"/>
-        </w:rPr>
-        <w:t>؟ پاسخ خود را توضیح دهید.</w:t>
-      </w:r>
-    </w:p>
-    <w:p>
-      <w:pPr>
-        <w:bidi/>
-        <w:jc w:val="lowKashida"/>
-        <w:rPr>
-          <w:sz w:val="24"/>
-          <w:szCs w:val="24"/>
-          <w:rtl/>
-          <w:lang w:bidi="fa-IR"/>
-        </w:rPr>
-      </w:pPr>
-      <w:r>
-        <w:rPr>
-          <w:rFonts w:hint="cs"/>
-          <w:sz w:val="24"/>
-          <w:szCs w:val="24"/>
-          <w:rtl/>
-          <w:lang w:bidi="fa-IR"/>
-        </w:rPr>
-        <w:t xml:space="preserve">استفاده از </w:t>
-      </w:r>
-      <w:r>
-        <w:rPr>
-          <w:sz w:val="24"/>
-          <w:szCs w:val="24"/>
-          <w:lang w:bidi="fa-IR"/>
-        </w:rPr>
-        <w:t xml:space="preserve">UDP </w:t>
-      </w:r>
-      <w:r>
-        <w:rPr>
-          <w:rFonts w:hint="cs"/>
-          <w:sz w:val="24"/>
-          <w:szCs w:val="24"/>
-          <w:rtl/>
-          <w:lang w:bidi="fa-IR"/>
-        </w:rPr>
-        <w:t xml:space="preserve"> سرعت ارتباط را افزایش می‌دهد، زیرا سربارهای زمانی برای شروع و خاتمه دادن ارتباط را نداشته و کنترلی بر روی جریان ندارد، از این رو استفاده از </w:t>
-      </w:r>
-      <w:r>
-        <w:rPr>
-          <w:sz w:val="24"/>
-          <w:szCs w:val="24"/>
-          <w:lang w:bidi="fa-IR"/>
-        </w:rPr>
-        <w:t>UDP</w:t>
-      </w:r>
-      <w:r>
-        <w:rPr>
-          <w:rFonts w:hint="cs"/>
-          <w:sz w:val="24"/>
-          <w:szCs w:val="24"/>
-          <w:rtl/>
-          <w:lang w:bidi="fa-IR"/>
-        </w:rPr>
-        <w:t xml:space="preserve"> در ارتباط‌های مالتی‌مدیا به صرفه می‌باشد. البته باید به این نکته دقت داشت که همیشه این افزایش سرعت اتفاق نمی‌افتد مثلا اگر شبکه بسیار شلوغ باشد ممکن است تعداد زیادی از بسته‌ها با ارسال کورکورانه </w:t>
-      </w:r>
-      <w:r>
-        <w:rPr>
-          <w:sz w:val="24"/>
-          <w:szCs w:val="24"/>
-          <w:lang w:bidi="fa-IR"/>
-        </w:rPr>
-        <w:t>UDP</w:t>
-      </w:r>
-      <w:r>
-        <w:rPr>
-          <w:rFonts w:hint="cs"/>
-          <w:sz w:val="24"/>
-          <w:szCs w:val="24"/>
-          <w:rtl/>
-          <w:lang w:bidi="fa-IR"/>
-        </w:rPr>
-        <w:t xml:space="preserve"> از بین بروند</w:t>
-      </w:r>
-      <w:r>
-        <w:rPr>
-          <w:rFonts w:hint="cs"/>
-          <w:sz w:val="24"/>
-          <w:szCs w:val="24"/>
-          <w:rtl/>
-          <w:lang w:bidi="fa-IR"/>
-        </w:rPr>
-        <w:t>. (فهم درست تفاوت‌های این دو پروتکل و استنتاج بر اساس این تفاوت‌ها لازم می‌باشد.)</w:t>
-      </w:r>
-    </w:p>
-    <w:p>
-      <w:pPr>
-        <w:bidi/>
-        <w:jc w:val="lowKashida"/>
-        <w:rPr>
-          <w:sz w:val="24"/>
-          <w:szCs w:val="24"/>
-          <w:rtl/>
-          <w:lang w:bidi="fa-IR"/>
-        </w:rPr>
-      </w:pPr>
-      <w:r>
-        <w:rPr>
-          <w:rFonts w:hint="cs"/>
-          <w:sz w:val="24"/>
-          <w:szCs w:val="24"/>
-          <w:rtl/>
-          <w:lang w:bidi="fa-IR"/>
-        </w:rPr>
-        <w:t>توجه داشته باشید که دور بودن سرویس‌گیرنده و سرویس‌دهنده باعث افزایش تاخیر در ارتباط آن‌ها می‌شود و روند ساخت و از بین بردن ارتباط را برای ما هزینه‌بر می‌سازد.</w:t>
-      </w:r>
-    </w:p>
-    <w:p>
-      <w:pPr>
-        <w:bidi/>
-        <w:rPr>
+          <w:rFonts w:hint="cs"/>
           <w:rtl/>
           <w:lang w:bidi="fa-IR"/>
         </w:rPr>
@@ -718,6 +673,7 @@
           <w:rtl/>
           <w:lang w:bidi="fa-IR"/>
         </w:rPr>
+        <w:lastRenderedPageBreak/>
         <w:t xml:space="preserve">سوال </w:t>
       </w:r>
       <w:r>
@@ -2208,15 +2164,6 @@
     </w:p>
     <w:p>
       <w:pPr>
-        <w:bidi/>
-        <w:rPr>
-          <w:rtl/>
-          <w:lang w:bidi="fa-IR"/>
-        </w:rPr>
-      </w:pPr>
-    </w:p>
-    <w:p>
-      <w:pPr>
         <w:spacing w:after="0" w:line="240" w:lineRule="auto"/>
         <w:rPr>
           <w:color w:val="4F81BD" w:themeColor="accent1"/>
@@ -2226,16 +2173,6 @@
           <w:lang w:bidi="fa-IR"/>
         </w:rPr>
       </w:pPr>
-      <w:r>
-        <w:rPr>
-          <w:color w:val="4F81BD" w:themeColor="accent1"/>
-          <w:sz w:val="24"/>
-          <w:szCs w:val="24"/>
-          <w:rtl/>
-          <w:lang w:bidi="fa-IR"/>
-        </w:rPr>
-        <w:br w:type="page"/>
-      </w:r>
     </w:p>
     <w:p>
       <w:pPr>
@@ -2261,7 +2198,6 @@
           <w:rtl/>
           <w:lang w:bidi="fa-IR"/>
         </w:rPr>
-        <w:lastRenderedPageBreak/>
         <w:t xml:space="preserve">سوال </w:t>
       </w:r>
       <w:r>
@@ -3255,16 +3191,7 @@
               <w:szCs w:val="24"/>
               <w:lang w:bidi="fa-IR"/>
             </w:rPr>
-            <m:t>=</m:t>
-          </m:r>
-          <m:r>
-            <w:rPr>
-              <w:rFonts w:ascii="Cambria Math" w:hAnsi="Cambria Math"/>
-              <w:sz w:val="24"/>
-              <w:szCs w:val="24"/>
-              <w:lang w:bidi="fa-IR"/>
-            </w:rPr>
-            <m:t>12</m:t>
+            <m:t>=12</m:t>
           </m:r>
           <m:sSub>
             <m:sSubPr>
@@ -3435,8 +3362,6 @@
           </m:sSub>
         </m:oMath>
       </m:oMathPara>
-      <w:bookmarkStart w:id="0" w:name="_GoBack"/>
-      <w:bookmarkEnd w:id="0"/>
     </w:p>
     <w:p>
       <w:pPr>
@@ -3656,16 +3581,7 @@
               <w:szCs w:val="24"/>
               <w:lang w:bidi="fa-IR"/>
             </w:rPr>
-            <m:t>+</m:t>
-          </m:r>
-          <m:r>
-            <w:rPr>
-              <w:rFonts w:ascii="Cambria Math" w:hAnsi="Cambria Math"/>
-              <w:sz w:val="24"/>
-              <w:szCs w:val="24"/>
-              <w:lang w:bidi="fa-IR"/>
-            </w:rPr>
-            <m:t>2</m:t>
+            <m:t>+2</m:t>
           </m:r>
           <m:sSub>
             <m:sSubPr>
@@ -3709,16 +3625,7 @@
               <w:szCs w:val="24"/>
               <w:lang w:bidi="fa-IR"/>
             </w:rPr>
-            <m:t>+</m:t>
-          </m:r>
-          <m:r>
-            <w:rPr>
-              <w:rFonts w:ascii="Cambria Math" w:hAnsi="Cambria Math"/>
-              <w:sz w:val="24"/>
-              <w:szCs w:val="24"/>
-              <w:lang w:bidi="fa-IR"/>
-            </w:rPr>
-            <m:t>2</m:t>
+            <m:t>+2</m:t>
           </m:r>
           <m:sSub>
             <m:sSubPr>
@@ -3762,16 +3669,7 @@
               <w:szCs w:val="24"/>
               <w:lang w:bidi="fa-IR"/>
             </w:rPr>
-            <m:t>=</m:t>
-          </m:r>
-          <m:r>
-            <w:rPr>
-              <w:rFonts w:ascii="Cambria Math" w:hAnsi="Cambria Math"/>
-              <w:sz w:val="24"/>
-              <w:szCs w:val="24"/>
-              <w:lang w:bidi="fa-IR"/>
-            </w:rPr>
-            <m:t>4</m:t>
+            <m:t>=4</m:t>
           </m:r>
           <m:sSub>
             <m:sSubPr>
@@ -3976,7 +3874,7 @@
           <w:lang w:bidi="fa-IR"/>
         </w:rPr>
       </w:pPr>
-      <w:bookmarkStart w:id="1" w:name="_Hlk528516015"/>
+      <w:bookmarkStart w:id="0" w:name="_Hlk528516015"/>
       <w:r>
         <w:rPr>
           <w:sz w:val="24"/>
@@ -4054,7 +3952,7 @@
         <w:t>در حالت پایپ لاین</w:t>
       </w:r>
     </w:p>
-    <w:bookmarkEnd w:id="1"/>
+    <w:bookmarkEnd w:id="0"/>
     <w:p>
       <w:pPr>
         <w:tabs>
@@ -4290,16 +4188,7 @@
               <w:szCs w:val="24"/>
               <w:lang w:bidi="fa-IR"/>
             </w:rPr>
-            <m:t>=</m:t>
-          </m:r>
-          <m:r>
-            <w:rPr>
-              <w:rFonts w:ascii="Cambria Math" w:hAnsi="Cambria Math"/>
-              <w:sz w:val="24"/>
-              <w:szCs w:val="24"/>
-              <w:lang w:bidi="fa-IR"/>
-            </w:rPr>
-            <m:t>3</m:t>
+            <m:t>=3</m:t>
           </m:r>
           <m:sSub>
             <m:sSubPr>
@@ -5019,6 +4908,26 @@
       <w:pPr>
         <w:bidi/>
         <w:rPr>
+          <w:rFonts w:hint="cs"/>
+          <w:rtl/>
+          <w:lang w:bidi="fa-IR"/>
+        </w:rPr>
+      </w:pPr>
+    </w:p>
+    <w:p>
+      <w:pPr>
+        <w:bidi/>
+        <w:rPr>
+          <w:rFonts w:hint="cs"/>
+          <w:rtl/>
+          <w:lang w:bidi="fa-IR"/>
+        </w:rPr>
+      </w:pPr>
+    </w:p>
+    <w:p>
+      <w:pPr>
+        <w:bidi/>
+        <w:rPr>
           <w:rtl/>
           <w:lang w:bidi="fa-IR"/>
         </w:rPr>
@@ -5048,6 +4957,7 @@
           <w:rtl/>
           <w:lang w:bidi="fa-IR"/>
         </w:rPr>
+        <w:lastRenderedPageBreak/>
         <w:t xml:space="preserve">سوال </w:t>
       </w:r>
       <w:r>
@@ -5703,19 +5613,7 @@
               <w:szCs w:val="24"/>
               <w:lang w:bidi="fa-IR"/>
             </w:rPr>
-            <m:t>=1.3</m:t>
-          </m:r>
-          <m:r>
-            <m:rPr>
-              <m:sty m:val="p"/>
-            </m:rPr>
-            <w:rPr>
-              <w:rFonts w:ascii="Cambria Math" w:hAnsi="Cambria Math"/>
-              <w:sz w:val="24"/>
-              <w:szCs w:val="24"/>
-              <w:lang w:bidi="fa-IR"/>
-            </w:rPr>
-            <m:t>s</m:t>
+            <m:t>=1.3s</m:t>
           </m:r>
         </m:oMath>
       </m:oMathPara>
@@ -5892,19 +5790,7 @@
               <w:szCs w:val="24"/>
               <w:lang w:bidi="fa-IR"/>
             </w:rPr>
-            <m:t>=666.7</m:t>
-          </m:r>
-          <m:r>
-            <m:rPr>
-              <m:sty m:val="p"/>
-            </m:rPr>
-            <w:rPr>
-              <w:rFonts w:ascii="Cambria Math" w:hAnsi="Cambria Math"/>
-              <w:sz w:val="24"/>
-              <w:szCs w:val="24"/>
-              <w:lang w:bidi="fa-IR"/>
-            </w:rPr>
-            <m:t>s</m:t>
+            <m:t>=666.7s</m:t>
           </m:r>
         </m:oMath>
       </m:oMathPara>
@@ -5933,7 +5819,7 @@
         <w:bidi/>
         <w:spacing w:after="0" w:line="240" w:lineRule="auto"/>
         <w:rPr>
-          <w:rFonts w:eastAsiaTheme="minorEastAsia" w:hint="cs"/>
+          <w:rFonts w:eastAsiaTheme="minorEastAsia"/>
           <w:sz w:val="24"/>
           <w:szCs w:val="24"/>
           <w:rtl/>
@@ -6010,16 +5896,7 @@
                 <w:szCs w:val="24"/>
                 <w:lang w:bidi="fa-IR"/>
               </w:rPr>
-              <m:t>p</m:t>
-            </m:r>
-            <m:r>
-              <w:rPr>
-                <w:rFonts w:ascii="Cambria Math" w:eastAsiaTheme="minorEastAsia" w:hAnsi="Cambria Math"/>
-                <w:sz w:val="24"/>
-                <w:szCs w:val="24"/>
-                <w:lang w:bidi="fa-IR"/>
-              </w:rPr>
-              <m:t>rop</m:t>
+              <m:t>prop</m:t>
             </m:r>
           </m:sub>
         </m:sSub>
@@ -6197,19 +6074,7 @@
               <w:szCs w:val="24"/>
               <w:lang w:bidi="fa-IR"/>
             </w:rPr>
-            <m:t>+RTT</m:t>
-          </m:r>
-          <m:r>
-            <m:rPr>
-              <m:sty m:val="p"/>
-            </m:rPr>
-            <w:rPr>
-              <w:rFonts w:ascii="Cambria Math" w:hAnsi="Cambria Math"/>
-              <w:sz w:val="24"/>
-              <w:szCs w:val="24"/>
-              <w:lang w:bidi="fa-IR"/>
-            </w:rPr>
-            <m:t>+</m:t>
+            <m:t>+RTT+</m:t>
           </m:r>
           <m:sSub>
             <m:sSubPr>
@@ -6313,43 +6178,7 @@
               <w:szCs w:val="24"/>
               <w:lang w:bidi="fa-IR"/>
             </w:rPr>
-            <m:t>+</m:t>
-          </m:r>
-          <m:r>
-            <m:rPr>
-              <m:sty m:val="p"/>
-            </m:rPr>
-            <w:rPr>
-              <w:rFonts w:ascii="Cambria Math" w:hAnsi="Cambria Math"/>
-              <w:sz w:val="24"/>
-              <w:szCs w:val="24"/>
-              <w:lang w:bidi="fa-IR"/>
-            </w:rPr>
-            <m:t>RTT</m:t>
-          </m:r>
-          <m:r>
-            <m:rPr>
-              <m:sty m:val="p"/>
-            </m:rPr>
-            <w:rPr>
-              <w:rFonts w:ascii="Cambria Math" w:hAnsi="Cambria Math"/>
-              <w:sz w:val="24"/>
-              <w:szCs w:val="24"/>
-              <w:lang w:bidi="fa-IR"/>
-            </w:rPr>
-            <m:t>=</m:t>
-          </m:r>
-          <m:r>
-            <m:rPr>
-              <m:sty m:val="p"/>
-            </m:rPr>
-            <w:rPr>
-              <w:rFonts w:ascii="Cambria Math" w:hAnsi="Cambria Math"/>
-              <w:sz w:val="24"/>
-              <w:szCs w:val="24"/>
-              <w:lang w:bidi="fa-IR"/>
-            </w:rPr>
-            <m:t>1.3+1.3+RTT+</m:t>
+            <m:t>+RTT=1.3+1.3+RTT+</m:t>
           </m:r>
           <m:sSub>
             <m:sSubPr>
@@ -6453,19 +6282,7 @@
               <w:szCs w:val="24"/>
               <w:lang w:bidi="fa-IR"/>
             </w:rPr>
-            <m:t>+RTT=</m:t>
-          </m:r>
-          <m:r>
-            <m:rPr>
-              <m:sty m:val="p"/>
-            </m:rPr>
-            <w:rPr>
-              <w:rFonts w:ascii="Cambria Math" w:hAnsi="Cambria Math"/>
-              <w:sz w:val="24"/>
-              <w:szCs w:val="24"/>
-              <w:lang w:bidi="fa-IR"/>
-            </w:rPr>
-            <m:t>670.6+4</m:t>
+            <m:t>+RTT=670.6+4</m:t>
           </m:r>
           <m:r>
             <w:rPr>
@@ -6474,16 +6291,7 @@
               <w:szCs w:val="24"/>
               <w:lang w:bidi="fa-IR"/>
             </w:rPr>
-            <m:t>Tp</m:t>
-          </m:r>
-          <m:r>
-            <w:rPr>
-              <w:rFonts w:ascii="Cambria Math" w:hAnsi="Cambria Math"/>
-              <w:sz w:val="24"/>
-              <w:szCs w:val="24"/>
-              <w:lang w:bidi="fa-IR"/>
-            </w:rPr>
-            <m:t>rop</m:t>
+            <m:t>Tprop</m:t>
           </m:r>
         </m:oMath>
       </m:oMathPara>
@@ -6567,7 +6375,6 @@
           <w:szCs w:val="24"/>
           <w:lang w:bidi="fa-IR"/>
         </w:rPr>
-        <w:lastRenderedPageBreak/>
         <w:t>Non-Persistent with 10 Parallel Connections</w:t>
       </w:r>
       <w:r>
@@ -7051,7 +6858,6 @@
         <w:spacing w:after="0" w:line="240" w:lineRule="auto"/>
         <w:jc w:val="both"/>
         <w:rPr>
-          <w:rFonts w:hint="cs"/>
           <w:sz w:val="24"/>
           <w:szCs w:val="24"/>
           <w:rtl/>
@@ -7728,16 +7534,7 @@
               <w:szCs w:val="24"/>
               <w:lang w:bidi="fa-IR"/>
             </w:rPr>
-            <m:t>Tp</m:t>
-          </m:r>
-          <m:r>
-            <w:rPr>
-              <w:rFonts w:ascii="Cambria Math" w:hAnsi="Cambria Math"/>
-              <w:sz w:val="24"/>
-              <w:szCs w:val="24"/>
-              <w:lang w:bidi="fa-IR"/>
-            </w:rPr>
-            <m:t>rop</m:t>
+            <m:t>Tprop</m:t>
           </m:r>
           <m:r>
             <m:rPr>
@@ -7758,16 +7555,7 @@
               <w:szCs w:val="24"/>
               <w:lang w:bidi="fa-IR"/>
             </w:rPr>
-            <m:t>Tp</m:t>
-          </m:r>
-          <m:r>
-            <w:rPr>
-              <w:rFonts w:ascii="Cambria Math" w:hAnsi="Cambria Math"/>
-              <w:sz w:val="24"/>
-              <w:szCs w:val="24"/>
-              <w:lang w:bidi="fa-IR"/>
-            </w:rPr>
-            <m:t>rop</m:t>
+            <m:t>Tprop</m:t>
           </m:r>
           <m:r>
             <m:rPr>
@@ -7788,16 +7576,7 @@
               <w:szCs w:val="24"/>
               <w:lang w:bidi="fa-IR"/>
             </w:rPr>
-            <m:t>Tp</m:t>
-          </m:r>
-          <m:r>
-            <w:rPr>
-              <w:rFonts w:ascii="Cambria Math" w:hAnsi="Cambria Math"/>
-              <w:sz w:val="24"/>
-              <w:szCs w:val="24"/>
-              <w:lang w:bidi="fa-IR"/>
-            </w:rPr>
-            <m:t>rop</m:t>
+            <m:t>Tprop</m:t>
           </m:r>
         </m:oMath>
       </m:oMathPara>
@@ -7827,7 +7606,6 @@
         <w:spacing w:after="0" w:line="240" w:lineRule="auto"/>
         <w:jc w:val="both"/>
         <w:rPr>
-          <w:rFonts w:hint="cs"/>
           <w:sz w:val="24"/>
           <w:szCs w:val="24"/>
           <w:rtl/>
@@ -7958,16 +7736,7 @@
               <w:szCs w:val="24"/>
               <w:lang w:bidi="fa-IR"/>
             </w:rPr>
-            <m:t>Tp</m:t>
-          </m:r>
-          <m:r>
-            <w:rPr>
-              <w:rFonts w:ascii="Cambria Math" w:hAnsi="Cambria Math"/>
-              <w:sz w:val="24"/>
-              <w:szCs w:val="24"/>
-              <w:lang w:bidi="fa-IR"/>
-            </w:rPr>
-            <m:t>rop</m:t>
+            <m:t>Tprop</m:t>
           </m:r>
           <m:r>
             <m:rPr>
@@ -7988,16 +7757,7 @@
               <w:szCs w:val="24"/>
               <w:lang w:bidi="fa-IR"/>
             </w:rPr>
-            <m:t>Tp</m:t>
-          </m:r>
-          <m:r>
-            <w:rPr>
-              <w:rFonts w:ascii="Cambria Math" w:hAnsi="Cambria Math"/>
-              <w:sz w:val="24"/>
-              <w:szCs w:val="24"/>
-              <w:lang w:bidi="fa-IR"/>
-            </w:rPr>
-            <m:t>rop</m:t>
+            <m:t>Tprop</m:t>
           </m:r>
           <m:r>
             <m:rPr>
@@ -8018,16 +7778,7 @@
               <w:szCs w:val="24"/>
               <w:lang w:bidi="fa-IR"/>
             </w:rPr>
-            <m:t>Tp</m:t>
-          </m:r>
-          <m:r>
-            <w:rPr>
-              <w:rFonts w:ascii="Cambria Math" w:hAnsi="Cambria Math"/>
-              <w:sz w:val="24"/>
-              <w:szCs w:val="24"/>
-              <w:lang w:bidi="fa-IR"/>
-            </w:rPr>
-            <m:t>rop</m:t>
+            <m:t>Tprop</m:t>
           </m:r>
         </m:oMath>
       </m:oMathPara>
@@ -8267,19 +8018,7 @@
                   <w:szCs w:val="24"/>
                   <w:lang w:bidi="fa-IR"/>
                 </w:rPr>
-                <m:t>+</m:t>
-              </m:r>
-              <m:r>
-                <m:rPr>
-                  <m:sty m:val="p"/>
-                </m:rPr>
-                <w:rPr>
-                  <w:rFonts w:ascii="Cambria Math" w:hAnsi="Cambria Math"/>
-                  <w:sz w:val="24"/>
-                  <w:szCs w:val="24"/>
-                  <w:lang w:bidi="fa-IR"/>
-                </w:rPr>
-                <m:t>RTT</m:t>
+                <m:t>+RTT</m:t>
               </m:r>
             </m:e>
           </m:d>
@@ -8293,19 +8032,7 @@
               <w:szCs w:val="24"/>
               <w:lang w:bidi="fa-IR"/>
             </w:rPr>
-            <m:t>=</m:t>
-          </m:r>
-          <m:r>
-            <m:rPr>
-              <m:sty m:val="p"/>
-            </m:rPr>
-            <w:rPr>
-              <w:rFonts w:ascii="Cambria Math" w:hAnsi="Cambria Math"/>
-              <w:sz w:val="24"/>
-              <w:szCs w:val="24"/>
-              <w:lang w:bidi="fa-IR"/>
-            </w:rPr>
-            <m:t>10</m:t>
+            <m:t>=10</m:t>
           </m:r>
           <m:sSub>
             <m:sSubPr>
@@ -8409,31 +8136,7 @@
               <w:szCs w:val="24"/>
               <w:lang w:bidi="fa-IR"/>
             </w:rPr>
-            <m:t xml:space="preserve">+10RTT= </m:t>
-          </m:r>
-          <m:r>
-            <m:rPr>
-              <m:sty m:val="p"/>
-            </m:rPr>
-            <w:rPr>
-              <w:rFonts w:ascii="Cambria Math" w:hAnsi="Cambria Math"/>
-              <w:sz w:val="24"/>
-              <w:szCs w:val="24"/>
-              <w:lang w:bidi="fa-IR"/>
-            </w:rPr>
-            <m:t>6679.7+</m:t>
-          </m:r>
-          <m:r>
-            <m:rPr>
-              <m:sty m:val="p"/>
-            </m:rPr>
-            <w:rPr>
-              <w:rFonts w:ascii="Cambria Math" w:hAnsi="Cambria Math"/>
-              <w:sz w:val="24"/>
-              <w:szCs w:val="24"/>
-              <w:lang w:bidi="fa-IR"/>
-            </w:rPr>
-            <m:t>20</m:t>
+            <m:t>+10RTT= 6679.7+20</m:t>
           </m:r>
           <m:sSub>
             <m:sSubPr>
@@ -8471,19 +8174,7 @@
                   <w:szCs w:val="24"/>
                   <w:lang w:bidi="fa-IR"/>
                 </w:rPr>
-                <m:t>pro</m:t>
-              </m:r>
-              <m:r>
-                <m:rPr>
-                  <m:sty m:val="p"/>
-                </m:rPr>
-                <w:rPr>
-                  <w:rFonts w:ascii="Cambria Math" w:hAnsi="Cambria Math"/>
-                  <w:sz w:val="24"/>
-                  <w:szCs w:val="24"/>
-                  <w:lang w:bidi="fa-IR"/>
-                </w:rPr>
-                <m:t>p</m:t>
+                <m:t>prop</m:t>
               </m:r>
             </m:sub>
           </m:sSub>
@@ -8585,6 +8276,7 @@
               <w:szCs w:val="24"/>
               <w:lang w:bidi="fa-IR"/>
             </w:rPr>
+            <w:lastRenderedPageBreak/>
             <m:t>10</m:t>
           </m:r>
           <m:sSub>
@@ -8706,16 +8398,7 @@
                   <w:szCs w:val="24"/>
                   <w:lang w:bidi="fa-IR"/>
                 </w:rPr>
-                <m:t>p</m:t>
-              </m:r>
-              <m:r>
-                <w:rPr>
-                  <w:rFonts w:ascii="Cambria Math" w:hAnsi="Cambria Math"/>
-                  <w:sz w:val="24"/>
-                  <w:szCs w:val="24"/>
-                  <w:lang w:bidi="fa-IR"/>
-                </w:rPr>
-                <m:t>rop</m:t>
+                <m:t>prop</m:t>
               </m:r>
             </m:sub>
           </m:sSub>
@@ -8847,16 +8530,7 @@
                   <w:szCs w:val="24"/>
                   <w:lang w:bidi="fa-IR"/>
                 </w:rPr>
-                <m:t>p</m:t>
-              </m:r>
-              <m:r>
-                <w:rPr>
-                  <w:rFonts w:ascii="Cambria Math" w:hAnsi="Cambria Math"/>
-                  <w:sz w:val="24"/>
-                  <w:szCs w:val="24"/>
-                  <w:lang w:bidi="fa-IR"/>
-                </w:rPr>
-                <m:t>rop</m:t>
+                <m:t>prop</m:t>
               </m:r>
             </m:sub>
           </m:sSub>
@@ -8988,16 +8662,7 @@
                   <w:szCs w:val="24"/>
                   <w:lang w:bidi="fa-IR"/>
                 </w:rPr>
-                <m:t>p</m:t>
-              </m:r>
-              <m:r>
-                <w:rPr>
-                  <w:rFonts w:ascii="Cambria Math" w:hAnsi="Cambria Math"/>
-                  <w:sz w:val="24"/>
-                  <w:szCs w:val="24"/>
-                  <w:lang w:bidi="fa-IR"/>
-                </w:rPr>
-                <m:t>rop</m:t>
+                <m:t>prop</m:t>
               </m:r>
             </m:sub>
           </m:sSub>
@@ -9011,31 +8676,7 @@
               <w:szCs w:val="24"/>
               <w:lang w:bidi="fa-IR"/>
             </w:rPr>
-            <m:t>=</m:t>
-          </m:r>
-          <m:r>
-            <m:rPr>
-              <m:sty m:val="p"/>
-            </m:rPr>
-            <w:rPr>
-              <w:rFonts w:ascii="Cambria Math" w:hAnsi="Cambria Math"/>
-              <w:sz w:val="24"/>
-              <w:szCs w:val="24"/>
-              <w:lang w:bidi="fa-IR"/>
-            </w:rPr>
-            <m:t>6679.7+2</m:t>
-          </m:r>
-          <m:r>
-            <m:rPr>
-              <m:sty m:val="p"/>
-            </m:rPr>
-            <w:rPr>
-              <w:rFonts w:ascii="Cambria Math" w:hAnsi="Cambria Math"/>
-              <w:sz w:val="24"/>
-              <w:szCs w:val="24"/>
-              <w:lang w:bidi="fa-IR"/>
-            </w:rPr>
-            <m:t>0</m:t>
+            <m:t>=6679.7+20</m:t>
           </m:r>
           <m:r>
             <w:rPr>
@@ -9044,16 +8685,7 @@
               <w:szCs w:val="24"/>
               <w:lang w:bidi="fa-IR"/>
             </w:rPr>
-            <m:t>Tp</m:t>
-          </m:r>
-          <m:r>
-            <w:rPr>
-              <w:rFonts w:ascii="Cambria Math" w:hAnsi="Cambria Math"/>
-              <w:sz w:val="24"/>
-              <w:szCs w:val="24"/>
-              <w:lang w:bidi="fa-IR"/>
-            </w:rPr>
-            <m:t>rop</m:t>
+            <m:t>Tprop</m:t>
           </m:r>
           <m:r>
             <m:rPr>
@@ -9074,16 +8706,7 @@
               <w:szCs w:val="24"/>
               <w:lang w:bidi="fa-IR"/>
             </w:rPr>
-            <m:t>Tp</m:t>
-          </m:r>
-          <m:r>
-            <w:rPr>
-              <w:rFonts w:ascii="Cambria Math" w:hAnsi="Cambria Math"/>
-              <w:sz w:val="24"/>
-              <w:szCs w:val="24"/>
-              <w:lang w:bidi="fa-IR"/>
-            </w:rPr>
-            <m:t>rop</m:t>
+            <m:t>Tprop</m:t>
           </m:r>
           <m:r>
             <m:rPr>
@@ -9104,16 +8727,7 @@
               <w:szCs w:val="24"/>
               <w:lang w:bidi="fa-IR"/>
             </w:rPr>
-            <m:t>Tp</m:t>
-          </m:r>
-          <m:r>
-            <w:rPr>
-              <w:rFonts w:ascii="Cambria Math" w:hAnsi="Cambria Math"/>
-              <w:sz w:val="24"/>
-              <w:szCs w:val="24"/>
-              <w:lang w:bidi="fa-IR"/>
-            </w:rPr>
-            <m:t>rop</m:t>
+            <m:t>Tprop</m:t>
           </m:r>
         </m:oMath>
       </m:oMathPara>
@@ -9806,791 +9420,13 @@
         <w:spacing w:after="0" w:line="240" w:lineRule="auto"/>
         <w:jc w:val="both"/>
         <w:rPr>
-          <w:sz w:val="24"/>
-          <w:szCs w:val="24"/>
-          <w:rtl/>
-          <w:lang w:bidi="fa-IR"/>
-        </w:rPr>
-      </w:pPr>
-    </w:p>
-    <w:p>
-      <w:pPr>
-        <w:bidi/>
-        <w:rPr>
-          <w:rtl/>
-          <w:lang w:bidi="fa-IR"/>
-        </w:rPr>
-      </w:pPr>
-    </w:p>
-    <w:p>
-      <w:pPr>
-        <w:bidi/>
-        <w:rPr>
-          <w:rtl/>
-          <w:lang w:bidi="fa-IR"/>
-        </w:rPr>
-      </w:pPr>
-    </w:p>
-    <w:p>
-      <w:pPr>
-        <w:bidi/>
-        <w:rPr>
-          <w:rtl/>
-          <w:lang w:bidi="fa-IR"/>
-        </w:rPr>
-      </w:pPr>
-    </w:p>
-    <w:p>
-      <w:pPr>
-        <w:bidi/>
-        <w:rPr>
-          <w:rtl/>
-          <w:lang w:bidi="fa-IR"/>
-        </w:rPr>
-      </w:pPr>
-    </w:p>
-    <w:p>
-      <w:pPr>
-        <w:bidi/>
-        <w:rPr>
-          <w:rtl/>
-          <w:lang w:bidi="fa-IR"/>
-        </w:rPr>
-      </w:pPr>
-    </w:p>
-    <w:p>
-      <w:pPr>
-        <w:spacing w:after="0" w:line="240" w:lineRule="auto"/>
-        <w:rPr>
-          <w:rtl/>
-          <w:lang w:bidi="fa-IR"/>
-        </w:rPr>
-      </w:pPr>
-      <w:r>
-        <w:rPr>
-          <w:rtl/>
-          <w:lang w:bidi="fa-IR"/>
-        </w:rPr>
-        <w:br w:type="page"/>
-      </w:r>
-    </w:p>
-    <w:p>
-      <w:pPr>
-        <w:bidi/>
-        <w:jc w:val="lowKashida"/>
-        <w:rPr>
-          <w:color w:val="4F81BD" w:themeColor="accent1"/>
-          <w:sz w:val="24"/>
-          <w:szCs w:val="24"/>
-          <w:rtl/>
-          <w:lang w:bidi="fa-IR"/>
-        </w:rPr>
-      </w:pPr>
-      <w:r>
-        <w:rPr>
-          <w:rFonts w:hint="cs"/>
-          <w:color w:val="4F81BD" w:themeColor="accent1"/>
-          <w:sz w:val="24"/>
-          <w:szCs w:val="24"/>
-          <w:rtl/>
-        </w:rPr>
-        <w:lastRenderedPageBreak/>
-        <w:t xml:space="preserve">سوال </w:t>
-      </w:r>
-      <w:r>
-        <w:rPr>
-          <w:rFonts w:hint="cs"/>
-          <w:color w:val="4F81BD" w:themeColor="accent1"/>
-          <w:sz w:val="24"/>
-          <w:szCs w:val="24"/>
-          <w:rtl/>
-        </w:rPr>
-        <w:t>7</w:t>
-      </w:r>
-      <w:r>
-        <w:rPr>
-          <w:rFonts w:hint="cs"/>
-          <w:color w:val="4F81BD" w:themeColor="accent1"/>
-          <w:sz w:val="24"/>
-          <w:szCs w:val="24"/>
-          <w:rtl/>
-        </w:rPr>
-        <w:t>:</w:t>
-      </w:r>
-      <w:r>
-        <w:rPr>
-          <w:rFonts w:hint="cs"/>
-          <w:color w:val="4F81BD" w:themeColor="accent1"/>
-          <w:sz w:val="24"/>
-          <w:szCs w:val="24"/>
-          <w:rtl/>
-        </w:rPr>
-        <w:t xml:space="preserve"> همانطور که می‌دانید می‌توانیم برای کاهش میزان ترافیک مصرفی </w:t>
-      </w:r>
-      <w:r>
-        <w:rPr>
-          <w:color w:val="4F81BD" w:themeColor="accent1"/>
-          <w:sz w:val="20"/>
-          <w:szCs w:val="20"/>
-        </w:rPr>
-        <w:t>HTTP</w:t>
-      </w:r>
-      <w:r>
-        <w:rPr>
-          <w:rFonts w:hint="cs"/>
-          <w:color w:val="4F81BD" w:themeColor="accent1"/>
-          <w:sz w:val="24"/>
-          <w:szCs w:val="24"/>
-          <w:rtl/>
-          <w:lang w:bidi="fa-IR"/>
-        </w:rPr>
-        <w:t xml:space="preserve"> </w:t>
-      </w:r>
-      <w:r>
-        <w:rPr>
-          <w:rFonts w:hint="cs"/>
-          <w:color w:val="4F81BD" w:themeColor="accent1"/>
-          <w:sz w:val="24"/>
-          <w:szCs w:val="24"/>
-          <w:rtl/>
-          <w:lang w:bidi="fa-IR"/>
-        </w:rPr>
-        <w:t xml:space="preserve">در یک شبکه از </w:t>
-      </w:r>
-      <w:r>
-        <w:rPr>
-          <w:color w:val="4F81BD" w:themeColor="accent1"/>
-          <w:sz w:val="20"/>
-          <w:szCs w:val="20"/>
-        </w:rPr>
-        <w:t>cache</w:t>
-      </w:r>
-      <w:r>
-        <w:rPr>
-          <w:rFonts w:hint="cs"/>
-          <w:color w:val="4F81BD" w:themeColor="accent1"/>
-          <w:sz w:val="24"/>
-          <w:szCs w:val="24"/>
-          <w:rtl/>
-          <w:lang w:bidi="fa-IR"/>
-        </w:rPr>
-        <w:t xml:space="preserve"> استفاده کنیم. در </w:t>
-      </w:r>
-      <w:r>
-        <w:rPr>
-          <w:color w:val="4F81BD" w:themeColor="accent1"/>
-          <w:sz w:val="20"/>
-          <w:szCs w:val="20"/>
-        </w:rPr>
-        <w:t>HTTP</w:t>
-      </w:r>
-      <w:r>
-        <w:rPr>
-          <w:rFonts w:hint="cs"/>
-          <w:color w:val="4F81BD" w:themeColor="accent1"/>
-          <w:sz w:val="24"/>
-          <w:szCs w:val="24"/>
-          <w:rtl/>
-          <w:lang w:bidi="fa-IR"/>
-        </w:rPr>
-        <w:t xml:space="preserve"> چه </w:t>
-      </w:r>
-      <w:r>
-        <w:rPr>
-          <w:color w:val="4F81BD" w:themeColor="accent1"/>
-          <w:sz w:val="20"/>
-          <w:szCs w:val="20"/>
-        </w:rPr>
-        <w:t>option</w:t>
-      </w:r>
-      <w:r>
-        <w:rPr>
-          <w:rFonts w:hint="cs"/>
-          <w:color w:val="4F81BD" w:themeColor="accent1"/>
-          <w:sz w:val="24"/>
-          <w:szCs w:val="24"/>
-          <w:rtl/>
-        </w:rPr>
-        <w:t>هایی</w:t>
-      </w:r>
-      <w:r>
-        <w:rPr>
-          <w:rFonts w:hint="cs"/>
-          <w:color w:val="4F81BD" w:themeColor="accent1"/>
-          <w:sz w:val="24"/>
-          <w:szCs w:val="24"/>
-          <w:rtl/>
-          <w:lang w:bidi="fa-IR"/>
-        </w:rPr>
-        <w:t xml:space="preserve"> برای زمانی که یک محتوا در حافظه ذخیره می‌شود وجود دارند</w:t>
-      </w:r>
-      <w:r>
-        <w:rPr>
-          <w:rFonts w:hint="cs"/>
-          <w:color w:val="4F81BD" w:themeColor="accent1"/>
-          <w:sz w:val="24"/>
-          <w:szCs w:val="24"/>
-          <w:rtl/>
-          <w:lang w:bidi="fa-IR"/>
-        </w:rPr>
-        <w:t>؟</w:t>
-      </w:r>
-    </w:p>
-    <w:p>
-      <w:pPr>
-        <w:bidi/>
-        <w:jc w:val="both"/>
-        <w:rPr>
-          <w:lang w:bidi="fa-IR"/>
-        </w:rPr>
-      </w:pPr>
-      <w:r>
-        <w:rPr>
-          <w:rFonts w:hint="cs"/>
-          <w:rtl/>
-          <w:lang w:bidi="fa-IR"/>
-        </w:rPr>
-        <w:t xml:space="preserve">در ادامه این </w:t>
-      </w:r>
-      <w:r>
-        <w:rPr>
-          <w:lang w:bidi="fa-IR"/>
-        </w:rPr>
-        <w:t>Option</w:t>
-      </w:r>
-      <w:r>
-        <w:rPr>
-          <w:rFonts w:hint="cs"/>
-          <w:rtl/>
-          <w:lang w:bidi="fa-IR"/>
-        </w:rPr>
-        <w:t xml:space="preserve">ها برای یک </w:t>
-      </w:r>
-      <w:r>
-        <w:rPr>
-          <w:lang w:bidi="fa-IR"/>
-        </w:rPr>
-        <w:t>Request</w:t>
-      </w:r>
-      <w:r>
-        <w:rPr>
-          <w:rFonts w:hint="cs"/>
-          <w:rtl/>
-          <w:lang w:bidi="fa-IR"/>
-        </w:rPr>
-        <w:t xml:space="preserve"> بررسی می‌شوند.</w:t>
-      </w:r>
-      <w:r>
-        <w:rPr>
-          <w:rFonts w:hint="cs"/>
-          <w:rtl/>
-          <w:lang w:bidi="fa-IR"/>
-        </w:rPr>
-        <w:t xml:space="preserve"> دقت کنید سناریو به این ترتیب است که </w:t>
-      </w:r>
-      <w:r>
-        <w:rPr>
-          <w:lang w:bidi="fa-IR"/>
-        </w:rPr>
-        <w:t>Option</w:t>
-      </w:r>
-      <w:r>
-        <w:rPr>
-          <w:rFonts w:hint="cs"/>
-          <w:rtl/>
-          <w:lang w:bidi="fa-IR"/>
-        </w:rPr>
-        <w:t xml:space="preserve">ها در تقاضایی که یک </w:t>
-      </w:r>
-      <w:r>
-        <w:rPr>
-          <w:lang w:bidi="fa-IR"/>
-        </w:rPr>
-        <w:t>Client</w:t>
-      </w:r>
-      <w:r>
-        <w:rPr>
-          <w:rFonts w:hint="cs"/>
-          <w:rtl/>
-          <w:lang w:bidi="fa-IR"/>
-        </w:rPr>
-        <w:t xml:space="preserve"> به یک سرور </w:t>
-      </w:r>
-      <w:r>
-        <w:rPr>
-          <w:lang w:bidi="fa-IR"/>
-        </w:rPr>
-        <w:t>HTTP Proxy</w:t>
-      </w:r>
-      <w:r>
-        <w:rPr>
-          <w:rFonts w:hint="cs"/>
-          <w:rtl/>
-          <w:lang w:bidi="fa-IR"/>
-        </w:rPr>
-        <w:t xml:space="preserve"> ارسال می‌کند مطرح می‌شوند.</w:t>
-      </w:r>
-      <w:r>
-        <w:rPr>
-          <w:rFonts w:hint="cs"/>
-          <w:rtl/>
-          <w:lang w:bidi="fa-IR"/>
-        </w:rPr>
-        <w:t xml:space="preserve"> </w:t>
-      </w:r>
-      <w:r>
-        <w:rPr>
-          <w:lang w:bidi="fa-IR"/>
-        </w:rPr>
-        <w:t>HTTP Proxy</w:t>
-      </w:r>
-      <w:r>
-        <w:rPr>
-          <w:rFonts w:hint="cs"/>
-          <w:rtl/>
-          <w:lang w:bidi="fa-IR"/>
-        </w:rPr>
-        <w:t xml:space="preserve"> می‌تواند تقاضاهای شما </w:t>
-      </w:r>
-      <w:r>
-        <w:rPr>
-          <w:lang w:bidi="fa-IR"/>
-        </w:rPr>
-        <w:t>Cache</w:t>
-      </w:r>
-      <w:r>
-        <w:rPr>
-          <w:rFonts w:hint="cs"/>
-          <w:rtl/>
-          <w:lang w:bidi="fa-IR"/>
-        </w:rPr>
-        <w:t xml:space="preserve"> کرده و در آینده به جای برقراری ارتباط با سرور اصلی </w:t>
-      </w:r>
-      <w:r>
-        <w:rPr>
-          <w:lang w:bidi="fa-IR"/>
-        </w:rPr>
-        <w:t>(Origin Server)</w:t>
-      </w:r>
-      <w:r>
-        <w:rPr>
-          <w:rFonts w:hint="cs"/>
-          <w:rtl/>
-          <w:lang w:bidi="fa-IR"/>
-        </w:rPr>
-        <w:t xml:space="preserve"> از </w:t>
-      </w:r>
-      <w:r>
-        <w:rPr>
-          <w:lang w:bidi="fa-IR"/>
-        </w:rPr>
-        <w:t>Cache</w:t>
-      </w:r>
-      <w:r>
-        <w:rPr>
-          <w:rFonts w:hint="cs"/>
-          <w:rtl/>
-          <w:lang w:bidi="fa-IR"/>
-        </w:rPr>
-        <w:t xml:space="preserve"> خود برای ارسال پاسخ استفاده نماید.</w:t>
-      </w:r>
-      <w:r>
-        <w:rPr>
-          <w:rFonts w:hint="cs"/>
-          <w:rtl/>
-          <w:lang w:bidi="fa-IR"/>
-        </w:rPr>
-        <w:t xml:space="preserve"> تمامی این </w:t>
-      </w:r>
-      <w:r>
-        <w:rPr>
-          <w:lang w:bidi="fa-IR"/>
-        </w:rPr>
-        <w:t>Option</w:t>
-      </w:r>
-      <w:r>
-        <w:rPr>
-          <w:rFonts w:hint="cs"/>
-          <w:rtl/>
-          <w:lang w:bidi="fa-IR"/>
-        </w:rPr>
-        <w:t xml:space="preserve">ها در قالب </w:t>
-      </w:r>
-      <w:r>
-        <w:rPr>
-          <w:lang w:bidi="fa-IR"/>
-        </w:rPr>
-        <w:t>Header</w:t>
-      </w:r>
-      <w:r>
-        <w:rPr>
-          <w:rFonts w:hint="cs"/>
-          <w:rtl/>
-          <w:lang w:bidi="fa-IR"/>
-        </w:rPr>
-        <w:t xml:space="preserve">ای با نام </w:t>
-      </w:r>
-      <w:r>
-        <w:rPr>
-          <w:lang w:bidi="fa-IR"/>
-        </w:rPr>
-        <w:t>Cache-Control</w:t>
-      </w:r>
-      <w:r>
-        <w:rPr>
-          <w:rFonts w:hint="cs"/>
-          <w:rtl/>
-          <w:lang w:bidi="fa-IR"/>
-        </w:rPr>
-        <w:t xml:space="preserve"> در تقاضای </w:t>
-      </w:r>
-      <w:r>
-        <w:rPr>
-          <w:lang w:bidi="fa-IR"/>
-        </w:rPr>
-        <w:t>HTTP</w:t>
-      </w:r>
-      <w:r>
-        <w:rPr>
-          <w:rFonts w:hint="cs"/>
-          <w:rtl/>
-          <w:lang w:bidi="fa-IR"/>
-        </w:rPr>
-        <w:t xml:space="preserve"> اضافه می‌شوند</w:t>
-      </w:r>
-      <w:r>
-        <w:rPr>
-          <w:rFonts w:hint="cs"/>
-          <w:rtl/>
-          <w:lang w:bidi="fa-IR"/>
-        </w:rPr>
-        <w:t>.</w:t>
-      </w:r>
-    </w:p>
-    <w:p>
-      <w:pPr>
-        <w:pStyle w:val="ListParagraph"/>
-        <w:numPr>
-          <w:ilvl w:val="0"/>
-          <w:numId w:val="25"/>
-        </w:numPr>
-        <w:rPr>
-          <w:rFonts w:cs="Calibri"/>
-          <w:b/>
-          <w:bCs/>
-          <w:lang w:bidi="fa-IR"/>
-        </w:rPr>
-      </w:pPr>
-      <w:r>
-        <w:rPr>
-          <w:rFonts w:cs="Calibri"/>
-          <w:b/>
-          <w:bCs/>
-          <w:lang w:bidi="fa-IR"/>
-        </w:rPr>
-        <w:t>max-age=&lt;seconds&gt;</w:t>
-      </w:r>
-    </w:p>
-    <w:p>
-      <w:pPr>
-        <w:rPr>
-          <w:rFonts w:cs="Calibri"/>
-          <w:lang w:bidi="fa-IR"/>
-        </w:rPr>
-      </w:pPr>
-      <w:r>
-        <w:rPr>
-          <w:rFonts w:cs="Calibri"/>
-          <w:lang w:bidi="fa-IR"/>
-        </w:rPr>
-        <w:tab/>
-      </w:r>
-      <w:r>
-        <w:rPr>
-          <w:rFonts w:cs="Calibri"/>
-          <w:lang w:bidi="fa-IR"/>
-        </w:rPr>
-        <w:t>Specifies the maximum amount of time a resource will be considered fresh.</w:t>
-      </w:r>
-    </w:p>
-    <w:p>
-      <w:pPr>
-        <w:pStyle w:val="ListParagraph"/>
-        <w:numPr>
-          <w:ilvl w:val="0"/>
-          <w:numId w:val="25"/>
-        </w:numPr>
-        <w:rPr>
-          <w:rFonts w:cs="Calibri"/>
-          <w:b/>
-          <w:bCs/>
-          <w:lang w:bidi="fa-IR"/>
-        </w:rPr>
-      </w:pPr>
-      <w:r>
-        <w:rPr>
-          <w:rFonts w:cs="Calibri"/>
-          <w:b/>
-          <w:bCs/>
-          <w:lang w:bidi="fa-IR"/>
-        </w:rPr>
-        <w:t>max-stale[=&lt;seconds&gt;]</w:t>
-      </w:r>
-    </w:p>
-    <w:p>
-      <w:pPr>
-        <w:rPr>
-          <w:rFonts w:cs="Calibri"/>
-          <w:lang w:bidi="fa-IR"/>
-        </w:rPr>
-      </w:pPr>
-      <w:r>
-        <w:rPr>
-          <w:rFonts w:cs="Calibri"/>
-          <w:lang w:bidi="fa-IR"/>
-        </w:rPr>
-        <w:tab/>
-      </w:r>
-      <w:r>
-        <w:rPr>
-          <w:rFonts w:cs="Calibri"/>
-          <w:lang w:bidi="fa-IR"/>
-        </w:rPr>
-        <w:t>Indicates that the client is willing to accept a response that has exceeded its expiration time.</w:t>
-      </w:r>
-    </w:p>
-    <w:p>
-      <w:pPr>
-        <w:pStyle w:val="ListParagraph"/>
-        <w:numPr>
-          <w:ilvl w:val="0"/>
-          <w:numId w:val="25"/>
-        </w:numPr>
-        <w:rPr>
-          <w:rFonts w:cs="Calibri"/>
-          <w:b/>
-          <w:bCs/>
-          <w:lang w:bidi="fa-IR"/>
-        </w:rPr>
-      </w:pPr>
-      <w:r>
-        <w:rPr>
-          <w:rFonts w:cs="Calibri"/>
-          <w:b/>
-          <w:bCs/>
-          <w:lang w:bidi="fa-IR"/>
-        </w:rPr>
-        <w:t>min-fresh=&lt;seconds&gt;</w:t>
-      </w:r>
-    </w:p>
-    <w:p>
-      <w:pPr>
-        <w:rPr>
-          <w:rFonts w:cs="Calibri"/>
-          <w:lang w:bidi="fa-IR"/>
-        </w:rPr>
-      </w:pPr>
-      <w:r>
-        <w:rPr>
-          <w:rFonts w:cs="Calibri"/>
-          <w:lang w:bidi="fa-IR"/>
-        </w:rPr>
-        <w:tab/>
-      </w:r>
-      <w:r>
-        <w:rPr>
-          <w:rFonts w:cs="Calibri"/>
-          <w:lang w:bidi="fa-IR"/>
-        </w:rPr>
-        <w:t>Indicates that the client wants a response that will still be fresh for at least the specified number of seconds.</w:t>
-      </w:r>
-    </w:p>
-    <w:p>
-      <w:pPr>
-        <w:pStyle w:val="ListParagraph"/>
-        <w:numPr>
-          <w:ilvl w:val="0"/>
-          <w:numId w:val="25"/>
-        </w:numPr>
-        <w:rPr>
-          <w:rFonts w:cs="Calibri"/>
-          <w:b/>
-          <w:bCs/>
-          <w:lang w:bidi="fa-IR"/>
-        </w:rPr>
-      </w:pPr>
-      <w:r>
-        <w:rPr>
-          <w:rFonts w:cs="Calibri"/>
-          <w:b/>
-          <w:bCs/>
-          <w:lang w:bidi="fa-IR"/>
-        </w:rPr>
-        <w:t>no-cache</w:t>
-      </w:r>
-    </w:p>
-    <w:p>
-      <w:pPr>
-        <w:rPr>
-          <w:rFonts w:cs="Calibri"/>
-          <w:lang w:bidi="fa-IR"/>
-        </w:rPr>
-      </w:pPr>
-      <w:r>
-        <w:rPr>
-          <w:rFonts w:cs="Calibri"/>
-          <w:lang w:bidi="fa-IR"/>
-        </w:rPr>
-        <w:tab/>
-      </w:r>
-      <w:r>
-        <w:rPr>
-          <w:rFonts w:cs="Calibri"/>
-          <w:lang w:bidi="fa-IR"/>
-        </w:rPr>
-        <w:t>Forces caches to submit the request to the origin server for validation before releasing a cached copy.</w:t>
-      </w:r>
-    </w:p>
-    <w:p>
-      <w:pPr>
-        <w:pStyle w:val="ListParagraph"/>
-        <w:numPr>
-          <w:ilvl w:val="0"/>
-          <w:numId w:val="25"/>
-        </w:numPr>
-        <w:rPr>
-          <w:rFonts w:cs="Calibri"/>
-          <w:b/>
-          <w:bCs/>
-          <w:lang w:bidi="fa-IR"/>
-        </w:rPr>
-      </w:pPr>
-      <w:r>
-        <w:rPr>
-          <w:rFonts w:cs="Calibri"/>
-          <w:b/>
-          <w:bCs/>
-          <w:lang w:bidi="fa-IR"/>
-        </w:rPr>
-        <w:t>no-store</w:t>
-      </w:r>
-    </w:p>
-    <w:p>
-      <w:pPr>
-        <w:rPr>
-          <w:rFonts w:cs="Calibri"/>
-          <w:lang w:bidi="fa-IR"/>
-        </w:rPr>
-      </w:pPr>
-      <w:r>
-        <w:rPr>
-          <w:rFonts w:cs="Calibri"/>
-          <w:lang w:bidi="fa-IR"/>
-        </w:rPr>
-        <w:tab/>
-      </w:r>
-      <w:r>
-        <w:rPr>
-          <w:rFonts w:cs="Calibri"/>
-          <w:lang w:bidi="fa-IR"/>
-        </w:rPr>
-        <w:t>The cache should not store anything about the client request or server response.</w:t>
-      </w:r>
-    </w:p>
-    <w:p>
-      <w:pPr>
-        <w:pStyle w:val="ListParagraph"/>
-        <w:numPr>
-          <w:ilvl w:val="0"/>
-          <w:numId w:val="25"/>
-        </w:numPr>
-        <w:rPr>
-          <w:rFonts w:cs="Calibri"/>
-          <w:b/>
-          <w:bCs/>
-          <w:rtl/>
-          <w:lang w:bidi="fa-IR"/>
-        </w:rPr>
-      </w:pPr>
-      <w:r>
-        <w:rPr>
-          <w:rFonts w:cs="Calibri"/>
-          <w:b/>
-          <w:bCs/>
-          <w:lang w:bidi="fa-IR"/>
-        </w:rPr>
-        <w:t>no-transform</w:t>
-      </w:r>
-    </w:p>
-    <w:p>
-      <w:pPr>
-        <w:rPr>
-          <w:rFonts w:cs="Calibri"/>
-          <w:lang w:bidi="fa-IR"/>
-        </w:rPr>
-      </w:pPr>
-      <w:r>
-        <w:rPr>
-          <w:rFonts w:cs="Calibri"/>
-          <w:rtl/>
-          <w:lang w:bidi="fa-IR"/>
-        </w:rPr>
-        <w:tab/>
-      </w:r>
-      <w:r>
-        <w:rPr>
-          <w:rFonts w:cs="Calibri"/>
-          <w:lang w:bidi="fa-IR"/>
-        </w:rPr>
-        <w:t>No transformations or conversions should be made to the resource. The Content-Encoding, Content-Range, Content-Type headers must not be modified by a proxy.</w:t>
-      </w:r>
-    </w:p>
-    <w:p>
-      <w:pPr>
-        <w:pStyle w:val="ListParagraph"/>
-        <w:numPr>
-          <w:ilvl w:val="0"/>
-          <w:numId w:val="25"/>
-        </w:numPr>
-        <w:rPr>
-          <w:rFonts w:cs="Calibri"/>
-          <w:b/>
-          <w:bCs/>
-          <w:lang w:bidi="fa-IR"/>
-        </w:rPr>
-      </w:pPr>
-      <w:r>
-        <w:rPr>
-          <w:rFonts w:cs="Calibri"/>
-          <w:b/>
-          <w:bCs/>
-          <w:lang w:bidi="fa-IR"/>
-        </w:rPr>
-        <w:t>only-if-cached</w:t>
-      </w:r>
-    </w:p>
-    <w:p>
-      <w:pPr>
-        <w:rPr>
-          <w:rFonts w:cs="Calibri"/>
-          <w:rtl/>
-          <w:lang w:bidi="fa-IR"/>
-        </w:rPr>
-      </w:pPr>
-      <w:r>
-        <w:rPr>
-          <w:rFonts w:cs="Calibri"/>
-          <w:lang w:bidi="fa-IR"/>
-        </w:rPr>
-        <w:tab/>
-      </w:r>
-      <w:r>
-        <w:rPr>
-          <w:rFonts w:cs="Calibri"/>
-          <w:lang w:bidi="fa-IR"/>
-        </w:rPr>
-        <w:t>Indicates to not retrieve new data. This being the case, the server wishes the client to obtain a response only once and then cache.</w:t>
-      </w:r>
+          <w:rFonts w:hint="cs"/>
+          <w:sz w:val="24"/>
+          <w:szCs w:val="24"/>
+          <w:rtl/>
+          <w:lang w:bidi="fa-IR"/>
+        </w:rPr>
+      </w:pPr>
     </w:p>
     <w:p>
       <w:pPr>
@@ -10601,22 +9437,772 @@
         <w:spacing w:after="0" w:line="240" w:lineRule="auto"/>
         <w:jc w:val="both"/>
         <w:rPr>
-          <w:color w:val="4F81BD" w:themeColor="accent1"/>
-          <w:sz w:val="24"/>
-          <w:szCs w:val="24"/>
-          <w:rtl/>
-          <w:lang w:bidi="fa-IR"/>
-        </w:rPr>
-      </w:pPr>
-      <w:r>
-        <w:rPr>
-          <w:rFonts w:hint="cs"/>
-          <w:color w:val="4F81BD" w:themeColor="accent1"/>
-          <w:sz w:val="24"/>
-          <w:szCs w:val="24"/>
-          <w:rtl/>
-          <w:lang w:bidi="fa-IR"/>
-        </w:rPr>
+          <w:sz w:val="24"/>
+          <w:szCs w:val="24"/>
+          <w:rtl/>
+          <w:lang w:bidi="fa-IR"/>
+        </w:rPr>
+      </w:pPr>
+    </w:p>
+    <w:p>
+      <w:pPr>
+        <w:bidi/>
+        <w:spacing w:after="0" w:line="240" w:lineRule="auto"/>
+        <w:jc w:val="lowKashida"/>
+        <w:rPr>
+          <w:rtl/>
+          <w:lang w:bidi="fa-IR"/>
+        </w:rPr>
+      </w:pPr>
+      <w:r>
+        <w:rPr>
+          <w:rFonts w:hint="cs"/>
+          <w:color w:val="4F81BD" w:themeColor="accent1"/>
+          <w:sz w:val="24"/>
+          <w:szCs w:val="24"/>
+          <w:rtl/>
+        </w:rPr>
+        <w:t xml:space="preserve">سوال </w:t>
+      </w:r>
+      <w:r>
+        <w:rPr>
+          <w:rFonts w:hint="cs"/>
+          <w:color w:val="4F81BD" w:themeColor="accent1"/>
+          <w:sz w:val="24"/>
+          <w:szCs w:val="24"/>
+          <w:rtl/>
+        </w:rPr>
+        <w:t>7</w:t>
+      </w:r>
+      <w:r>
+        <w:rPr>
+          <w:rFonts w:hint="cs"/>
+          <w:color w:val="4F81BD" w:themeColor="accent1"/>
+          <w:sz w:val="24"/>
+          <w:szCs w:val="24"/>
+          <w:rtl/>
+        </w:rPr>
+        <w:t>:</w:t>
+      </w:r>
+      <w:r>
+        <w:rPr>
+          <w:rFonts w:hint="cs"/>
+          <w:color w:val="4F81BD" w:themeColor="accent1"/>
+          <w:sz w:val="24"/>
+          <w:szCs w:val="24"/>
+          <w:rtl/>
+        </w:rPr>
+        <w:t xml:space="preserve"> همانطور که می‌دانید می‌توانیم برای کاهش میزان ترافیک مصرفی </w:t>
+      </w:r>
+      <w:r>
+        <w:rPr>
+          <w:color w:val="4F81BD" w:themeColor="accent1"/>
+          <w:sz w:val="20"/>
+          <w:szCs w:val="20"/>
+        </w:rPr>
+        <w:t>HTTP</w:t>
+      </w:r>
+      <w:r>
+        <w:rPr>
+          <w:rFonts w:hint="cs"/>
+          <w:color w:val="4F81BD" w:themeColor="accent1"/>
+          <w:sz w:val="24"/>
+          <w:szCs w:val="24"/>
+          <w:rtl/>
+          <w:lang w:bidi="fa-IR"/>
+        </w:rPr>
+        <w:t xml:space="preserve"> </w:t>
+      </w:r>
+      <w:r>
+        <w:rPr>
+          <w:rFonts w:hint="cs"/>
+          <w:color w:val="4F81BD" w:themeColor="accent1"/>
+          <w:sz w:val="24"/>
+          <w:szCs w:val="24"/>
+          <w:rtl/>
+          <w:lang w:bidi="fa-IR"/>
+        </w:rPr>
+        <w:t xml:space="preserve">در یک شبکه از </w:t>
+      </w:r>
+      <w:r>
+        <w:rPr>
+          <w:color w:val="4F81BD" w:themeColor="accent1"/>
+          <w:sz w:val="20"/>
+          <w:szCs w:val="20"/>
+        </w:rPr>
+        <w:t>cache</w:t>
+      </w:r>
+      <w:r>
+        <w:rPr>
+          <w:rFonts w:hint="cs"/>
+          <w:color w:val="4F81BD" w:themeColor="accent1"/>
+          <w:sz w:val="24"/>
+          <w:szCs w:val="24"/>
+          <w:rtl/>
+          <w:lang w:bidi="fa-IR"/>
+        </w:rPr>
+        <w:t xml:space="preserve"> استفاده کنیم. در </w:t>
+      </w:r>
+      <w:r>
+        <w:rPr>
+          <w:color w:val="4F81BD" w:themeColor="accent1"/>
+          <w:sz w:val="20"/>
+          <w:szCs w:val="20"/>
+        </w:rPr>
+        <w:t>HTTP</w:t>
+      </w:r>
+      <w:r>
+        <w:rPr>
+          <w:rFonts w:hint="cs"/>
+          <w:color w:val="4F81BD" w:themeColor="accent1"/>
+          <w:sz w:val="24"/>
+          <w:szCs w:val="24"/>
+          <w:rtl/>
+          <w:lang w:bidi="fa-IR"/>
+        </w:rPr>
+        <w:t xml:space="preserve"> چه </w:t>
+      </w:r>
+      <w:r>
+        <w:rPr>
+          <w:color w:val="4F81BD" w:themeColor="accent1"/>
+          <w:sz w:val="20"/>
+          <w:szCs w:val="20"/>
+        </w:rPr>
+        <w:t>option</w:t>
+      </w:r>
+      <w:r>
+        <w:rPr>
+          <w:rFonts w:hint="cs"/>
+          <w:color w:val="4F81BD" w:themeColor="accent1"/>
+          <w:sz w:val="24"/>
+          <w:szCs w:val="24"/>
+          <w:rtl/>
+        </w:rPr>
+        <w:t>هایی</w:t>
+      </w:r>
+      <w:r>
+        <w:rPr>
+          <w:rFonts w:hint="cs"/>
+          <w:color w:val="4F81BD" w:themeColor="accent1"/>
+          <w:sz w:val="24"/>
+          <w:szCs w:val="24"/>
+          <w:rtl/>
+          <w:lang w:bidi="fa-IR"/>
+        </w:rPr>
+        <w:t xml:space="preserve"> برای زمانی که یک محتوا در حافظه ذخیره می‌شود وجود دارند</w:t>
+      </w:r>
+      <w:r>
+        <w:rPr>
+          <w:rFonts w:hint="cs"/>
+          <w:color w:val="4F81BD" w:themeColor="accent1"/>
+          <w:sz w:val="24"/>
+          <w:szCs w:val="24"/>
+          <w:rtl/>
+          <w:lang w:bidi="fa-IR"/>
+        </w:rPr>
+        <w:t>؟</w:t>
+      </w:r>
+    </w:p>
+    <w:p>
+      <w:pPr>
+        <w:bidi/>
+        <w:jc w:val="lowKashida"/>
+        <w:rPr>
+          <w:lang w:bidi="fa-IR"/>
+        </w:rPr>
+      </w:pPr>
+      <w:r>
+        <w:rPr>
+          <w:rFonts w:hint="cs"/>
+          <w:rtl/>
+          <w:lang w:bidi="fa-IR"/>
+        </w:rPr>
+        <w:t xml:space="preserve">در ادامه این </w:t>
+      </w:r>
+      <w:r>
+        <w:rPr>
+          <w:lang w:bidi="fa-IR"/>
+        </w:rPr>
+        <w:t>Option</w:t>
+      </w:r>
+      <w:r>
+        <w:rPr>
+          <w:rFonts w:hint="cs"/>
+          <w:rtl/>
+          <w:lang w:bidi="fa-IR"/>
+        </w:rPr>
+        <w:t xml:space="preserve">ها برای یک </w:t>
+      </w:r>
+      <w:r>
+        <w:rPr>
+          <w:lang w:bidi="fa-IR"/>
+        </w:rPr>
+        <w:t>Request</w:t>
+      </w:r>
+      <w:r>
+        <w:rPr>
+          <w:rFonts w:hint="cs"/>
+          <w:rtl/>
+          <w:lang w:bidi="fa-IR"/>
+        </w:rPr>
+        <w:t xml:space="preserve"> بررسی می‌شوند.</w:t>
+      </w:r>
+      <w:r>
+        <w:rPr>
+          <w:rFonts w:hint="cs"/>
+          <w:rtl/>
+          <w:lang w:bidi="fa-IR"/>
+        </w:rPr>
+        <w:t xml:space="preserve"> دقت کنید سناریو به این ترتیب است که </w:t>
+      </w:r>
+      <w:r>
+        <w:rPr>
+          <w:lang w:bidi="fa-IR"/>
+        </w:rPr>
+        <w:t>Option</w:t>
+      </w:r>
+      <w:r>
+        <w:rPr>
+          <w:rFonts w:hint="cs"/>
+          <w:rtl/>
+          <w:lang w:bidi="fa-IR"/>
+        </w:rPr>
+        <w:t xml:space="preserve">ها در تقاضایی که یک </w:t>
+      </w:r>
+      <w:r>
+        <w:rPr>
+          <w:lang w:bidi="fa-IR"/>
+        </w:rPr>
+        <w:t>Client</w:t>
+      </w:r>
+      <w:r>
+        <w:rPr>
+          <w:rFonts w:hint="cs"/>
+          <w:rtl/>
+          <w:lang w:bidi="fa-IR"/>
+        </w:rPr>
+        <w:t xml:space="preserve"> به یک سرور </w:t>
+      </w:r>
+      <w:r>
+        <w:rPr>
+          <w:lang w:bidi="fa-IR"/>
+        </w:rPr>
+        <w:t>HTTP Proxy</w:t>
+      </w:r>
+      <w:r>
+        <w:rPr>
+          <w:rFonts w:hint="cs"/>
+          <w:rtl/>
+          <w:lang w:bidi="fa-IR"/>
+        </w:rPr>
+        <w:t xml:space="preserve"> ارسال می‌کند مطرح می‌شوند.</w:t>
+      </w:r>
+      <w:r>
+        <w:rPr>
+          <w:rFonts w:hint="cs"/>
+          <w:rtl/>
+          <w:lang w:bidi="fa-IR"/>
+        </w:rPr>
+        <w:t xml:space="preserve"> </w:t>
+      </w:r>
+      <w:r>
+        <w:rPr>
+          <w:lang w:bidi="fa-IR"/>
+        </w:rPr>
+        <w:t>HTTP Proxy</w:t>
+      </w:r>
+      <w:r>
+        <w:rPr>
+          <w:rFonts w:hint="cs"/>
+          <w:rtl/>
+          <w:lang w:bidi="fa-IR"/>
+        </w:rPr>
+        <w:t xml:space="preserve"> می‌تواند تقاضاهای شما </w:t>
+      </w:r>
+      <w:r>
+        <w:rPr>
+          <w:lang w:bidi="fa-IR"/>
+        </w:rPr>
+        <w:t>Cache</w:t>
+      </w:r>
+      <w:r>
+        <w:rPr>
+          <w:rFonts w:hint="cs"/>
+          <w:rtl/>
+          <w:lang w:bidi="fa-IR"/>
+        </w:rPr>
+        <w:t xml:space="preserve"> کرده و در آینده به جای برقراری ارتباط با سرور اصلی </w:t>
+      </w:r>
+      <w:r>
+        <w:rPr>
+          <w:lang w:bidi="fa-IR"/>
+        </w:rPr>
+        <w:t>(Origin Server)</w:t>
+      </w:r>
+      <w:r>
+        <w:rPr>
+          <w:rFonts w:hint="cs"/>
+          <w:rtl/>
+          <w:lang w:bidi="fa-IR"/>
+        </w:rPr>
+        <w:t xml:space="preserve"> از </w:t>
+      </w:r>
+      <w:r>
+        <w:rPr>
+          <w:lang w:bidi="fa-IR"/>
+        </w:rPr>
+        <w:t>Cache</w:t>
+      </w:r>
+      <w:r>
+        <w:rPr>
+          <w:rFonts w:hint="cs"/>
+          <w:rtl/>
+          <w:lang w:bidi="fa-IR"/>
+        </w:rPr>
+        <w:t xml:space="preserve"> خود برای ارسال پاسخ استفاده نماید.</w:t>
+      </w:r>
+      <w:r>
+        <w:rPr>
+          <w:rFonts w:hint="cs"/>
+          <w:rtl/>
+          <w:lang w:bidi="fa-IR"/>
+        </w:rPr>
+        <w:t xml:space="preserve"> تمامی این </w:t>
+      </w:r>
+      <w:r>
+        <w:rPr>
+          <w:lang w:bidi="fa-IR"/>
+        </w:rPr>
+        <w:t>Option</w:t>
+      </w:r>
+      <w:r>
+        <w:rPr>
+          <w:rFonts w:hint="cs"/>
+          <w:rtl/>
+          <w:lang w:bidi="fa-IR"/>
+        </w:rPr>
+        <w:t xml:space="preserve">ها در قالب </w:t>
+      </w:r>
+      <w:r>
+        <w:rPr>
+          <w:lang w:bidi="fa-IR"/>
+        </w:rPr>
+        <w:t>Header</w:t>
+      </w:r>
+      <w:r>
+        <w:rPr>
+          <w:rFonts w:hint="cs"/>
+          <w:rtl/>
+          <w:lang w:bidi="fa-IR"/>
+        </w:rPr>
+        <w:t xml:space="preserve">ای با نام </w:t>
+      </w:r>
+      <w:r>
+        <w:rPr>
+          <w:lang w:bidi="fa-IR"/>
+        </w:rPr>
+        <w:t>Cache-Control</w:t>
+      </w:r>
+      <w:r>
+        <w:rPr>
+          <w:rFonts w:hint="cs"/>
+          <w:rtl/>
+          <w:lang w:bidi="fa-IR"/>
+        </w:rPr>
+        <w:t xml:space="preserve"> در تقاضای </w:t>
+      </w:r>
+      <w:r>
+        <w:rPr>
+          <w:lang w:bidi="fa-IR"/>
+        </w:rPr>
+        <w:t>HTTP</w:t>
+      </w:r>
+      <w:r>
+        <w:rPr>
+          <w:rFonts w:hint="cs"/>
+          <w:rtl/>
+          <w:lang w:bidi="fa-IR"/>
+        </w:rPr>
+        <w:t xml:space="preserve"> اضافه می‌شوند</w:t>
+      </w:r>
+      <w:r>
+        <w:rPr>
+          <w:rFonts w:hint="cs"/>
+          <w:rtl/>
+          <w:lang w:bidi="fa-IR"/>
+        </w:rPr>
+        <w:t>.</w:t>
+      </w:r>
+    </w:p>
+    <w:p>
+      <w:pPr>
+        <w:pStyle w:val="ListParagraph"/>
+        <w:numPr>
+          <w:ilvl w:val="0"/>
+          <w:numId w:val="25"/>
+        </w:numPr>
+        <w:rPr>
+          <w:rFonts w:cs="Calibri"/>
+          <w:b/>
+          <w:bCs/>
+          <w:lang w:bidi="fa-IR"/>
+        </w:rPr>
+      </w:pPr>
+      <w:r>
+        <w:rPr>
+          <w:rFonts w:cs="Calibri"/>
+          <w:b/>
+          <w:bCs/>
+          <w:lang w:bidi="fa-IR"/>
+        </w:rPr>
+        <w:t>max-age=&lt;seconds&gt;</w:t>
+      </w:r>
+    </w:p>
+    <w:p>
+      <w:pPr>
+        <w:rPr>
+          <w:rFonts w:cs="Calibri"/>
+          <w:lang w:bidi="fa-IR"/>
+        </w:rPr>
+      </w:pPr>
+      <w:r>
+        <w:rPr>
+          <w:rFonts w:cs="Calibri"/>
+          <w:lang w:bidi="fa-IR"/>
+        </w:rPr>
+        <w:tab/>
+      </w:r>
+      <w:r>
+        <w:rPr>
+          <w:rFonts w:cs="Calibri"/>
+          <w:lang w:bidi="fa-IR"/>
+        </w:rPr>
+        <w:t>Specifies the maximum amount of time a resource will be considered fresh.</w:t>
+      </w:r>
+    </w:p>
+    <w:p>
+      <w:pPr>
+        <w:pStyle w:val="ListParagraph"/>
+        <w:numPr>
+          <w:ilvl w:val="0"/>
+          <w:numId w:val="25"/>
+        </w:numPr>
+        <w:rPr>
+          <w:rFonts w:cs="Calibri"/>
+          <w:b/>
+          <w:bCs/>
+          <w:lang w:bidi="fa-IR"/>
+        </w:rPr>
+      </w:pPr>
+      <w:r>
+        <w:rPr>
+          <w:rFonts w:cs="Calibri"/>
+          <w:b/>
+          <w:bCs/>
+          <w:lang w:bidi="fa-IR"/>
+        </w:rPr>
+        <w:t>max-stale[=&lt;seconds&gt;]</w:t>
+      </w:r>
+    </w:p>
+    <w:p>
+      <w:pPr>
+        <w:rPr>
+          <w:rFonts w:cs="Calibri"/>
+          <w:lang w:bidi="fa-IR"/>
+        </w:rPr>
+      </w:pPr>
+      <w:r>
+        <w:rPr>
+          <w:rFonts w:cs="Calibri"/>
+          <w:lang w:bidi="fa-IR"/>
+        </w:rPr>
+        <w:tab/>
+      </w:r>
+      <w:r>
+        <w:rPr>
+          <w:rFonts w:cs="Calibri"/>
+          <w:lang w:bidi="fa-IR"/>
+        </w:rPr>
+        <w:t>Indicates that the client is willing to accept a response that has exceeded its expiration time.</w:t>
+      </w:r>
+    </w:p>
+    <w:p>
+      <w:pPr>
+        <w:pStyle w:val="ListParagraph"/>
+        <w:numPr>
+          <w:ilvl w:val="0"/>
+          <w:numId w:val="25"/>
+        </w:numPr>
+        <w:rPr>
+          <w:rFonts w:cs="Calibri"/>
+          <w:b/>
+          <w:bCs/>
+          <w:lang w:bidi="fa-IR"/>
+        </w:rPr>
+      </w:pPr>
+      <w:r>
+        <w:rPr>
+          <w:rFonts w:cs="Calibri"/>
+          <w:b/>
+          <w:bCs/>
+          <w:lang w:bidi="fa-IR"/>
+        </w:rPr>
+        <w:t>min-fresh=&lt;seconds&gt;</w:t>
+      </w:r>
+    </w:p>
+    <w:p>
+      <w:pPr>
+        <w:rPr>
+          <w:rFonts w:cs="Calibri"/>
+          <w:lang w:bidi="fa-IR"/>
+        </w:rPr>
+      </w:pPr>
+      <w:r>
+        <w:rPr>
+          <w:rFonts w:cs="Calibri"/>
+          <w:lang w:bidi="fa-IR"/>
+        </w:rPr>
+        <w:tab/>
+      </w:r>
+      <w:r>
+        <w:rPr>
+          <w:rFonts w:cs="Calibri"/>
+          <w:lang w:bidi="fa-IR"/>
+        </w:rPr>
+        <w:t>Indicates that the client wants a response that will still be fresh for at least the specified number of seconds.</w:t>
+      </w:r>
+    </w:p>
+    <w:p>
+      <w:pPr>
+        <w:pStyle w:val="ListParagraph"/>
+        <w:numPr>
+          <w:ilvl w:val="0"/>
+          <w:numId w:val="25"/>
+        </w:numPr>
+        <w:rPr>
+          <w:rFonts w:cs="Calibri"/>
+          <w:b/>
+          <w:bCs/>
+          <w:lang w:bidi="fa-IR"/>
+        </w:rPr>
+      </w:pPr>
+      <w:r>
+        <w:rPr>
+          <w:rFonts w:cs="Calibri"/>
+          <w:b/>
+          <w:bCs/>
+          <w:lang w:bidi="fa-IR"/>
+        </w:rPr>
+        <w:t>no-cache</w:t>
+      </w:r>
+    </w:p>
+    <w:p>
+      <w:pPr>
+        <w:rPr>
+          <w:rFonts w:cs="Calibri"/>
+          <w:lang w:bidi="fa-IR"/>
+        </w:rPr>
+      </w:pPr>
+      <w:r>
+        <w:rPr>
+          <w:rFonts w:cs="Calibri"/>
+          <w:lang w:bidi="fa-IR"/>
+        </w:rPr>
+        <w:tab/>
+      </w:r>
+      <w:r>
+        <w:rPr>
+          <w:rFonts w:cs="Calibri"/>
+          <w:lang w:bidi="fa-IR"/>
+        </w:rPr>
+        <w:t>Forces caches to submit the request to the origin server for validation before releasing a cached copy.</w:t>
+      </w:r>
+    </w:p>
+    <w:p>
+      <w:pPr>
+        <w:pStyle w:val="ListParagraph"/>
+        <w:numPr>
+          <w:ilvl w:val="0"/>
+          <w:numId w:val="25"/>
+        </w:numPr>
+        <w:rPr>
+          <w:rFonts w:cs="Calibri"/>
+          <w:b/>
+          <w:bCs/>
+          <w:lang w:bidi="fa-IR"/>
+        </w:rPr>
+      </w:pPr>
+      <w:r>
+        <w:rPr>
+          <w:rFonts w:cs="Calibri"/>
+          <w:b/>
+          <w:bCs/>
+          <w:lang w:bidi="fa-IR"/>
+        </w:rPr>
+        <w:t>no-store</w:t>
+      </w:r>
+    </w:p>
+    <w:p>
+      <w:pPr>
+        <w:rPr>
+          <w:rFonts w:cs="Calibri"/>
+          <w:lang w:bidi="fa-IR"/>
+        </w:rPr>
+      </w:pPr>
+      <w:r>
+        <w:rPr>
+          <w:rFonts w:cs="Calibri"/>
+          <w:lang w:bidi="fa-IR"/>
+        </w:rPr>
+        <w:tab/>
+      </w:r>
+      <w:r>
+        <w:rPr>
+          <w:rFonts w:cs="Calibri"/>
+          <w:lang w:bidi="fa-IR"/>
+        </w:rPr>
+        <w:t>The cache should not store anything about the client request or server response.</w:t>
+      </w:r>
+    </w:p>
+    <w:p>
+      <w:pPr>
+        <w:pStyle w:val="ListParagraph"/>
+        <w:numPr>
+          <w:ilvl w:val="0"/>
+          <w:numId w:val="25"/>
+        </w:numPr>
+        <w:rPr>
+          <w:rFonts w:cs="Calibri"/>
+          <w:b/>
+          <w:bCs/>
+          <w:rtl/>
+          <w:lang w:bidi="fa-IR"/>
+        </w:rPr>
+      </w:pPr>
+      <w:r>
+        <w:rPr>
+          <w:rFonts w:cs="Calibri"/>
+          <w:b/>
+          <w:bCs/>
+          <w:lang w:bidi="fa-IR"/>
+        </w:rPr>
+        <w:t>no-transform</w:t>
+      </w:r>
+    </w:p>
+    <w:p>
+      <w:pPr>
+        <w:rPr>
+          <w:rFonts w:cs="Calibri"/>
+          <w:lang w:bidi="fa-IR"/>
+        </w:rPr>
+      </w:pPr>
+      <w:r>
+        <w:rPr>
+          <w:rFonts w:cs="Calibri"/>
+          <w:rtl/>
+          <w:lang w:bidi="fa-IR"/>
+        </w:rPr>
+        <w:tab/>
+      </w:r>
+      <w:r>
+        <w:rPr>
+          <w:rFonts w:cs="Calibri"/>
+          <w:lang w:bidi="fa-IR"/>
+        </w:rPr>
+        <w:t>No transformations or conversions should be made to the resource. The Content-Encoding, Content-Range, Content-Type headers must not be modified by a proxy.</w:t>
+      </w:r>
+    </w:p>
+    <w:p>
+      <w:pPr>
+        <w:pStyle w:val="ListParagraph"/>
+        <w:numPr>
+          <w:ilvl w:val="0"/>
+          <w:numId w:val="25"/>
+        </w:numPr>
+        <w:rPr>
+          <w:rFonts w:cs="Calibri"/>
+          <w:b/>
+          <w:bCs/>
+          <w:lang w:bidi="fa-IR"/>
+        </w:rPr>
+      </w:pPr>
+      <w:r>
+        <w:rPr>
+          <w:rFonts w:cs="Calibri"/>
+          <w:b/>
+          <w:bCs/>
+          <w:lang w:bidi="fa-IR"/>
+        </w:rPr>
+        <w:t>only-if-cached</w:t>
+      </w:r>
+    </w:p>
+    <w:p>
+      <w:pPr>
+        <w:rPr>
+          <w:rFonts w:cs="Calibri" w:hint="cs"/>
+          <w:rtl/>
+          <w:lang w:bidi="fa-IR"/>
+        </w:rPr>
+      </w:pPr>
+      <w:r>
+        <w:rPr>
+          <w:rFonts w:cs="Calibri"/>
+          <w:lang w:bidi="fa-IR"/>
+        </w:rPr>
+        <w:tab/>
+      </w:r>
+      <w:r>
+        <w:rPr>
+          <w:rFonts w:cs="Calibri"/>
+          <w:lang w:bidi="fa-IR"/>
+        </w:rPr>
+        <w:t>Indicates to not retrieve new data. This being the case, the server wishes the client to obtain a response only once and then cache.</w:t>
+      </w:r>
+    </w:p>
+    <w:p>
+      <w:pPr>
+        <w:rPr>
+          <w:rFonts w:cs="Calibri" w:hint="cs"/>
+          <w:rtl/>
+          <w:lang w:bidi="fa-IR"/>
+        </w:rPr>
+      </w:pPr>
+    </w:p>
+    <w:p>
+      <w:pPr>
+        <w:rPr>
+          <w:rFonts w:cs="Calibri"/>
+          <w:rtl/>
+          <w:lang w:bidi="fa-IR"/>
+        </w:rPr>
+      </w:pPr>
+    </w:p>
+    <w:p>
+      <w:pPr>
+        <w:tabs>
+          <w:tab w:val="left" w:pos="6117"/>
+        </w:tabs>
+        <w:bidi/>
+        <w:spacing w:after="0" w:line="240" w:lineRule="auto"/>
+        <w:jc w:val="both"/>
+        <w:rPr>
+          <w:color w:val="4F81BD" w:themeColor="accent1"/>
+          <w:sz w:val="24"/>
+          <w:szCs w:val="24"/>
+          <w:rtl/>
+          <w:lang w:bidi="fa-IR"/>
+        </w:rPr>
+      </w:pPr>
+      <w:r>
+        <w:rPr>
+          <w:rFonts w:hint="cs"/>
+          <w:color w:val="4F81BD" w:themeColor="accent1"/>
+          <w:sz w:val="24"/>
+          <w:szCs w:val="24"/>
+          <w:rtl/>
+          <w:lang w:bidi="fa-IR"/>
+        </w:rPr>
+        <w:lastRenderedPageBreak/>
         <w:t xml:space="preserve">سوال </w:t>
       </w:r>
       <w:r>
@@ -10891,20 +10477,6 @@
     </w:p>
     <w:p>
       <w:pPr>
-        <w:spacing w:after="0" w:line="240" w:lineRule="auto"/>
-        <w:rPr>
-          <w:lang w:bidi="fa-IR"/>
-        </w:rPr>
-      </w:pPr>
-      <w:r>
-        <w:rPr>
-          <w:lang w:bidi="fa-IR"/>
-        </w:rPr>
-        <w:br w:type="page"/>
-      </w:r>
-    </w:p>
-    <w:p>
-      <w:pPr>
         <w:bidi/>
         <w:rPr>
           <w:lang w:bidi="fa-IR"/>
@@ -10918,7 +10490,6 @@
           <w:szCs w:val="24"/>
           <w:rtl/>
         </w:rPr>
-        <w:lastRenderedPageBreak/>
         <w:t xml:space="preserve">سوال </w:t>
       </w:r>
       <w:r>
@@ -11608,7 +11179,7 @@
                             <a:avLst/>
                           </a:prstGeom>
                           <a:blipFill>
-                            <a:blip r:embed="rId8"/>
+                            <a:blip r:embed="rId9"/>
                             <a:stretch>
                               <a:fillRect/>
                             </a:stretch>
@@ -12064,11 +11635,11 @@
               </wp:anchor>
             </w:drawing>
           </mc:Choice>
-          <mc:Fallback>
+          <mc:Fallback xmlns:w16se="http://schemas.microsoft.com/office/word/2015/wordml/symex" xmlns:w16cid="http://schemas.microsoft.com/office/word/2016/wordml/cid" xmlns:w15="http://schemas.microsoft.com/office/word/2012/wordml" xmlns:am3d="http://schemas.microsoft.com/office/drawing/2017/model3d" xmlns:aink="http://schemas.microsoft.com/office/drawing/2016/ink" xmlns:cx8="http://schemas.microsoft.com/office/drawing/2016/5/14/chartex" xmlns:cx7="http://schemas.microsoft.com/office/drawing/2016/5/13/chartex" xmlns:cx6="http://schemas.microsoft.com/office/drawing/2016/5/12/chartex" xmlns:cx5="http://schemas.microsoft.com/office/drawing/2016/5/11/chartex" xmlns:cx4="http://schemas.microsoft.com/office/drawing/2016/5/10/chartex" xmlns:cx3="http://schemas.microsoft.com/office/drawing/2016/5/9/chartex" xmlns:cx2="http://schemas.microsoft.com/office/drawing/2015/10/21/chartex" xmlns:cx1="http://schemas.microsoft.com/office/drawing/2015/9/8/chartex" xmlns:cx="http://schemas.microsoft.com/office/drawing/2014/chartex">
             <w:pict>
               <v:group w14:anchorId="69775B86" id="Group 11" o:spid="_x0000_s1026" style="position:absolute;left:0;text-align:left;margin-left:25.05pt;margin-top:6.4pt;width:184.45pt;height:224.25pt;z-index:251664384;mso-width-relative:margin" coordorigin="8953" coordsize="23425,28479" o:gfxdata="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">
                 <v:rect id="Rectangle 12" o:spid="_x0000_s1027" style="position:absolute;left:11366;top:2286;width:17996;height:24917;visibility:visible;mso-wrap-style:square;v-text-anchor:middle" o:gfxdata="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" stroked="f" strokeweight="2pt">
-                  <v:fill r:id="rId9" o:title="" recolor="t" rotate="t" type="frame"/>
+                  <v:fill r:id="rId10" o:title="" recolor="t" rotate="t" type="frame"/>
                 </v:rect>
                 <v:group id="Group 13" o:spid="_x0000_s1028" style="position:absolute;left:8953;width:23425;height:28479" coordsize="23425,28479" o:gfxdata="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">
                   <v:shapetype id="_x0000_t202" coordsize="21600,21600" o:spt="202" path="m,l,21600r21600,l21600,xe">
@@ -12456,7 +12027,7 @@
               </wp:anchor>
             </w:drawing>
           </mc:Choice>
-          <mc:Fallback>
+          <mc:Fallback xmlns:w16se="http://schemas.microsoft.com/office/word/2015/wordml/symex" xmlns:w16cid="http://schemas.microsoft.com/office/word/2016/wordml/cid" xmlns:w15="http://schemas.microsoft.com/office/word/2012/wordml" xmlns:am3d="http://schemas.microsoft.com/office/drawing/2017/model3d" xmlns:aink="http://schemas.microsoft.com/office/drawing/2016/ink" xmlns:cx8="http://schemas.microsoft.com/office/drawing/2016/5/14/chartex" xmlns:cx7="http://schemas.microsoft.com/office/drawing/2016/5/13/chartex" xmlns:cx6="http://schemas.microsoft.com/office/drawing/2016/5/12/chartex" xmlns:cx5="http://schemas.microsoft.com/office/drawing/2016/5/11/chartex" xmlns:cx4="http://schemas.microsoft.com/office/drawing/2016/5/10/chartex" xmlns:cx3="http://schemas.microsoft.com/office/drawing/2016/5/9/chartex" xmlns:cx2="http://schemas.microsoft.com/office/drawing/2015/10/21/chartex" xmlns:cx1="http://schemas.microsoft.com/office/drawing/2015/9/8/chartex" xmlns:cx="http://schemas.microsoft.com/office/drawing/2014/chartex">
             <w:pict>
               <v:rect w14:anchorId="45B1D925" id="Rectangle 19" o:spid="_x0000_s1026" style="position:absolute;margin-left:250.3pt;margin-top:16.4pt;width:238.5pt;height:164.25pt;z-index:251665408;visibility:visible;mso-wrap-style:square;mso-wrap-distance-left:9pt;mso-wrap-distance-top:0;mso-wrap-distance-right:9pt;mso-wrap-distance-bottom:0;mso-position-horizontal:absolute;mso-position-horizontal-relative:text;mso-position-vertical:absolute;mso-position-vertical-relative:text;v-text-anchor:middle" o:gfxdata="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" filled="f" strokecolor="black [3213]" strokeweight="1pt"/>
             </w:pict>
@@ -12471,14 +12042,14 @@
           <w:rtl/>
           <w:lang w:bidi="fa-IR"/>
         </w:rPr>
-        <w:object w:dxaOrig="225" w:dyaOrig="225" w14:anchorId="605B4572">
+        <w:pict w14:anchorId="605B4572">
           <v:shape id="_x0000_s1027" type="#_x0000_t75" style="position:absolute;left:0;text-align:left;margin-left:115.65pt;margin-top:7.45pt;width:476.9pt;height:165.35pt;z-index:251663360;mso-position-horizontal-relative:text;mso-position-vertical-relative:text">
-            <v:imagedata r:id="rId10" o:title=""/>
+            <v:imagedata r:id="rId11" o:title=""/>
           </v:shape>
-          <o:OLEObject Type="Embed" ProgID="Word.Document.12" ShapeID="_x0000_s1027" DrawAspect="Content" ObjectID="_1602274776" r:id="rId11">
+          <o:OLEObject Type="Embed" ProgID="Word.Document.12" ShapeID="_x0000_s1027" DrawAspect="Content" ObjectID="_1602741288" r:id="rId12">
             <o:FieldCodes>\s</o:FieldCodes>
           </o:OLEObject>
-        </w:object>
+        </w:pict>
       </w:r>
     </w:p>
     <w:p>
@@ -12907,7 +12478,6 @@
           <w:rtl/>
           <w:lang w:bidi="fa-IR"/>
         </w:rPr>
-        <w:lastRenderedPageBreak/>
         <w:t xml:space="preserve">که مطابق نمودار تاخیری برابر 0.5 </w:t>
       </w:r>
       <w:r>
@@ -13117,18 +12687,18 @@
         <mc:AlternateContent>
           <mc:Choice Requires="wps">
             <w:drawing>
-              <wp:anchor distT="0" distB="0" distL="114300" distR="114300" simplePos="0" relativeHeight="251667456" behindDoc="0" locked="0" layoutInCell="1" allowOverlap="1" wp14:anchorId="28841190" wp14:editId="6DA29169">
+              <wp:anchor distT="0" distB="0" distL="114300" distR="114300" simplePos="0" relativeHeight="251669504" behindDoc="0" locked="0" layoutInCell="1" allowOverlap="1" wp14:anchorId="4B5AB4EF" wp14:editId="71DC1900">
                 <wp:simplePos x="0" y="0"/>
                 <wp:positionH relativeFrom="margin">
                   <wp:align>center</wp:align>
                 </wp:positionH>
                 <wp:positionV relativeFrom="paragraph">
-                  <wp:posOffset>6682437</wp:posOffset>
+                  <wp:posOffset>4081780</wp:posOffset>
                 </wp:positionV>
                 <wp:extent cx="6756556" cy="548640"/>
                 <wp:effectExtent l="0" t="0" r="25400" b="22860"/>
                 <wp:wrapNone/>
-                <wp:docPr id="7" name="Text Box 7"/>
+                <wp:docPr id="4" name="Text Box 4"/>
                 <wp:cNvGraphicFramePr/>
                 <a:graphic xmlns:a="http://schemas.openxmlformats.org/drawingml/2006/main">
                   <a:graphicData uri="http://schemas.microsoft.com/office/word/2010/wordprocessingShape">
@@ -13344,7 +12914,11 @@
           </mc:Choice>
           <mc:Fallback>
             <w:pict>
-              <v:shape w14:anchorId="28841190" id="Text Box 7" o:spid="_x0000_s1032" type="#_x0000_t202" style="position:absolute;left:0;text-align:left;margin-left:0;margin-top:526.2pt;width:532pt;height:43.2pt;z-index:251667456;visibility:visible;mso-wrap-style:square;mso-width-percent:0;mso-height-percent:0;mso-wrap-distance-left:9pt;mso-wrap-distance-top:0;mso-wrap-distance-right:9pt;mso-wrap-distance-bottom:0;mso-position-horizontal:center;mso-position-horizontal-relative:margin;mso-position-vertical:absolute;mso-position-vertical-relative:text;mso-width-percent:0;mso-height-percent:0;mso-width-relative:margin;mso-height-relative:margin;v-text-anchor:top" o:gfxdata="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" filled="f" strokecolor="#548dd4 [1951]" strokeweight=".5pt">
+              <v:shapetype id="_x0000_t202" coordsize="21600,21600" o:spt="202" path="m,l,21600r21600,l21600,xe">
+                <v:stroke joinstyle="miter"/>
+                <v:path gradientshapeok="t" o:connecttype="rect"/>
+              </v:shapetype>
+              <v:shape id="Text Box 4" o:spid="_x0000_s1032" type="#_x0000_t202" style="position:absolute;left:0;text-align:left;margin-left:0;margin-top:321.4pt;width:532pt;height:43.2pt;z-index:251669504;visibility:visible;mso-wrap-style:square;mso-width-percent:0;mso-height-percent:0;mso-wrap-distance-left:9pt;mso-wrap-distance-top:0;mso-wrap-distance-right:9pt;mso-wrap-distance-bottom:0;mso-position-horizontal:center;mso-position-horizontal-relative:margin;mso-position-vertical:absolute;mso-position-vertical-relative:text;mso-width-percent:0;mso-height-percent:0;mso-width-relative:margin;mso-height-relative:margin;v-text-anchor:top" o:gfxdata="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" filled="f" strokecolor="#548dd4 [1951]" strokeweight=".5pt">
                 <v:stroke dashstyle="dash"/>
                 <v:textbox>
                   <w:txbxContent>
@@ -13508,11 +13082,415 @@
           </mc:Fallback>
         </mc:AlternateContent>
       </w:r>
+      <w:r>
+        <w:rPr>
+          <w:noProof/>
+          <w:szCs w:val="26"/>
+          <w:rtl/>
+        </w:rPr>
+        <mc:AlternateContent>
+          <mc:Choice Requires="wps">
+            <w:drawing>
+              <wp:anchor distT="0" distB="0" distL="114300" distR="114300" simplePos="0" relativeHeight="251667456" behindDoc="0" locked="0" layoutInCell="1" allowOverlap="1" wp14:anchorId="28841190" wp14:editId="6DA29169">
+                <wp:simplePos x="0" y="0"/>
+                <wp:positionH relativeFrom="margin">
+                  <wp:align>center</wp:align>
+                </wp:positionH>
+                <wp:positionV relativeFrom="paragraph">
+                  <wp:posOffset>6320155</wp:posOffset>
+                </wp:positionV>
+                <wp:extent cx="6756556" cy="548640"/>
+                <wp:effectExtent l="0" t="0" r="25400" b="22860"/>
+                <wp:wrapNone/>
+                <wp:docPr id="7" name="Text Box 7"/>
+                <wp:cNvGraphicFramePr/>
+                <a:graphic xmlns:a="http://schemas.openxmlformats.org/drawingml/2006/main">
+                  <a:graphicData uri="http://schemas.microsoft.com/office/word/2010/wordprocessingShape">
+                    <wps:wsp>
+                      <wps:cNvSpPr txBox="1"/>
+                      <wps:spPr>
+                        <a:xfrm>
+                          <a:off x="0" y="0"/>
+                          <a:ext cx="6756556" cy="548640"/>
+                        </a:xfrm>
+                        <a:prstGeom prst="rect">
+                          <a:avLst/>
+                        </a:prstGeom>
+                        <a:noFill/>
+                        <a:ln w="6350">
+                          <a:solidFill>
+                            <a:schemeClr val="tx2">
+                              <a:lumMod val="60000"/>
+                              <a:lumOff val="40000"/>
+                            </a:schemeClr>
+                          </a:solidFill>
+                          <a:prstDash val="dash"/>
+                        </a:ln>
+                        <a:effectLst/>
+                      </wps:spPr>
+                      <wps:style>
+                        <a:lnRef idx="0">
+                          <a:schemeClr val="accent1"/>
+                        </a:lnRef>
+                        <a:fillRef idx="0">
+                          <a:schemeClr val="accent1"/>
+                        </a:fillRef>
+                        <a:effectRef idx="0">
+                          <a:schemeClr val="accent1"/>
+                        </a:effectRef>
+                        <a:fontRef idx="minor">
+                          <a:schemeClr val="dk1"/>
+                        </a:fontRef>
+                      </wps:style>
+                      <wps:txbx>
+                        <w:txbxContent>
+                          <w:p>
+                            <w:pPr>
+                              <w:bidi/>
+                              <w:spacing w:after="0" w:line="240" w:lineRule="auto"/>
+                              <w:jc w:val="center"/>
+                              <w:rPr>
+                                <w:rFonts w:asciiTheme="majorBidi" w:hAnsiTheme="majorBidi"/>
+                                <w:b/>
+                                <w:bCs/>
+                                <w:color w:val="4F81BD" w:themeColor="accent1"/>
+                                <w:sz w:val="18"/>
+                                <w:rtl/>
+                                <w:lang w:bidi="fa-IR"/>
+                              </w:rPr>
+                            </w:pPr>
+                            <w:bookmarkStart w:id="1" w:name="_GoBack"/>
+                            <w:r>
+                              <w:rPr>
+                                <w:rFonts w:asciiTheme="majorBidi" w:hAnsiTheme="majorBidi"/>
+                                <w:b/>
+                                <w:bCs/>
+                                <w:color w:val="4F81BD" w:themeColor="accent1"/>
+                                <w:sz w:val="18"/>
+                                <w:rtl/>
+                                <w:lang w:bidi="fa-IR"/>
+                              </w:rPr>
+                              <w:t>در صورت هرگونه مشکل یا سوال درخصوص تمرین</w:t>
+                            </w:r>
+                            <w:r>
+                              <w:rPr>
+                                <w:rFonts w:asciiTheme="majorBidi" w:hAnsiTheme="majorBidi"/>
+                                <w:b/>
+                                <w:bCs/>
+                                <w:color w:val="4F81BD" w:themeColor="accent1"/>
+                                <w:sz w:val="18"/>
+                                <w:rtl/>
+                                <w:lang w:bidi="fa-IR"/>
+                              </w:rPr>
+                              <w:softHyphen/>
+                              <w:t>ها و پروژه</w:t>
+                            </w:r>
+                            <w:r>
+                              <w:rPr>
+                                <w:rFonts w:asciiTheme="majorBidi" w:hAnsiTheme="majorBidi"/>
+                                <w:b/>
+                                <w:bCs/>
+                                <w:color w:val="4F81BD" w:themeColor="accent1"/>
+                                <w:sz w:val="18"/>
+                                <w:rtl/>
+                                <w:lang w:bidi="fa-IR"/>
+                              </w:rPr>
+                              <w:softHyphen/>
+                              <w:t>های درس "شبکه</w:t>
+                            </w:r>
+                            <w:r>
+                              <w:rPr>
+                                <w:rFonts w:asciiTheme="majorBidi" w:hAnsiTheme="majorBidi"/>
+                                <w:b/>
+                                <w:bCs/>
+                                <w:color w:val="4F81BD" w:themeColor="accent1"/>
+                                <w:sz w:val="18"/>
+                                <w:rtl/>
+                                <w:lang w:bidi="fa-IR"/>
+                              </w:rPr>
+                              <w:softHyphen/>
+                              <w:t>های کامپیوتری 1" می</w:t>
+                            </w:r>
+                            <w:r>
+                              <w:rPr>
+                                <w:rFonts w:asciiTheme="majorBidi" w:hAnsiTheme="majorBidi"/>
+                                <w:b/>
+                                <w:bCs/>
+                                <w:color w:val="4F81BD" w:themeColor="accent1"/>
+                                <w:sz w:val="18"/>
+                                <w:rtl/>
+                                <w:lang w:bidi="fa-IR"/>
+                              </w:rPr>
+                              <w:softHyphen/>
+                              <w:t>توانید</w:t>
+                            </w:r>
+                          </w:p>
+                          <w:p>
+                            <w:pPr>
+                              <w:bidi/>
+                              <w:spacing w:after="0" w:line="240" w:lineRule="auto"/>
+                              <w:jc w:val="center"/>
+                              <w:rPr>
+                                <w:rFonts w:asciiTheme="majorBidi" w:hAnsiTheme="majorBidi"/>
+                                <w:b/>
+                                <w:bCs/>
+                                <w:sz w:val="18"/>
+                              </w:rPr>
+                            </w:pPr>
+                            <w:r>
+                              <w:rPr>
+                                <w:rFonts w:asciiTheme="majorBidi" w:hAnsiTheme="majorBidi"/>
+                                <w:b/>
+                                <w:bCs/>
+                                <w:color w:val="4F81BD" w:themeColor="accent1"/>
+                                <w:sz w:val="18"/>
+                                <w:rtl/>
+                                <w:lang w:bidi="fa-IR"/>
+                              </w:rPr>
+                              <w:t xml:space="preserve"> با آقای </w:t>
+                            </w:r>
+                            <w:r>
+                              <w:rPr>
+                                <w:rFonts w:asciiTheme="majorBidi" w:hAnsiTheme="majorBidi" w:hint="cs"/>
+                                <w:b/>
+                                <w:bCs/>
+                                <w:color w:val="4F81BD" w:themeColor="accent1"/>
+                                <w:sz w:val="18"/>
+                                <w:rtl/>
+                                <w:lang w:bidi="fa-IR"/>
+                              </w:rPr>
+                              <w:t>پرهام الوانی</w:t>
+                            </w:r>
+                            <w:r>
+                              <w:rPr>
+                                <w:rFonts w:asciiTheme="majorBidi" w:hAnsiTheme="majorBidi"/>
+                                <w:b/>
+                                <w:bCs/>
+                                <w:color w:val="4F81BD" w:themeColor="accent1"/>
+                                <w:sz w:val="18"/>
+                                <w:rtl/>
+                                <w:lang w:bidi="fa-IR"/>
+                              </w:rPr>
+                              <w:t xml:space="preserve"> (</w:t>
+                            </w:r>
+                            <w:r>
+                              <w:rPr>
+                                <w:rFonts w:asciiTheme="majorBidi" w:hAnsiTheme="majorBidi" w:cstheme="majorBidi"/>
+                                <w:b/>
+                                <w:bCs/>
+                                <w:color w:val="4F81BD" w:themeColor="accent1"/>
+                                <w:sz w:val="18"/>
+                                <w:szCs w:val="18"/>
+                              </w:rPr>
+                              <w:t>parham.alvani@gmail.com</w:t>
+                            </w:r>
+                            <w:r>
+                              <w:rPr>
+                                <w:rFonts w:asciiTheme="majorBidi" w:hAnsiTheme="majorBidi"/>
+                                <w:b/>
+                                <w:bCs/>
+                                <w:color w:val="4F81BD" w:themeColor="accent1"/>
+                                <w:sz w:val="18"/>
+                                <w:rtl/>
+                                <w:lang w:bidi="fa-IR"/>
+                              </w:rPr>
+                              <w:t>) تماس بگیرید.</w:t>
+                            </w:r>
+                            <w:bookmarkEnd w:id="1"/>
+                          </w:p>
+                        </w:txbxContent>
+                      </wps:txbx>
+                      <wps:bodyPr rot="0" spcFirstLastPara="0" vertOverflow="overflow" horzOverflow="overflow" vert="horz" wrap="square" lIns="91440" tIns="45720" rIns="91440" bIns="45720" numCol="1" spcCol="0" rtlCol="0" fromWordArt="0" anchor="t" anchorCtr="0" forceAA="0" compatLnSpc="1">
+                        <a:prstTxWarp prst="textNoShape">
+                          <a:avLst/>
+                        </a:prstTxWarp>
+                        <a:noAutofit/>
+                      </wps:bodyPr>
+                    </wps:wsp>
+                  </a:graphicData>
+                </a:graphic>
+                <wp14:sizeRelH relativeFrom="margin">
+                  <wp14:pctWidth>0</wp14:pctWidth>
+                </wp14:sizeRelH>
+                <wp14:sizeRelV relativeFrom="margin">
+                  <wp14:pctHeight>0</wp14:pctHeight>
+                </wp14:sizeRelV>
+              </wp:anchor>
+            </w:drawing>
+          </mc:Choice>
+          <mc:Fallback>
+            <w:pict>
+              <v:shape id="Text Box 7" o:spid="_x0000_s1033" type="#_x0000_t202" style="position:absolute;left:0;text-align:left;margin-left:0;margin-top:497.65pt;width:532pt;height:43.2pt;z-index:251667456;visibility:visible;mso-wrap-style:square;mso-width-percent:0;mso-height-percent:0;mso-wrap-distance-left:9pt;mso-wrap-distance-top:0;mso-wrap-distance-right:9pt;mso-wrap-distance-bottom:0;mso-position-horizontal:center;mso-position-horizontal-relative:margin;mso-position-vertical:absolute;mso-position-vertical-relative:text;mso-width-percent:0;mso-height-percent:0;mso-width-relative:margin;mso-height-relative:margin;v-text-anchor:top" o:gfxdata="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" filled="f" strokecolor="#548dd4 [1951]" strokeweight=".5pt">
+                <v:stroke dashstyle="dash"/>
+                <v:textbox>
+                  <w:txbxContent>
+                    <w:p>
+                      <w:pPr>
+                        <w:bidi/>
+                        <w:spacing w:after="0" w:line="240" w:lineRule="auto"/>
+                        <w:jc w:val="center"/>
+                        <w:rPr>
+                          <w:rFonts w:asciiTheme="majorBidi" w:hAnsiTheme="majorBidi"/>
+                          <w:b/>
+                          <w:bCs/>
+                          <w:color w:val="4F81BD" w:themeColor="accent1"/>
+                          <w:sz w:val="18"/>
+                          <w:rtl/>
+                          <w:lang w:bidi="fa-IR"/>
+                        </w:rPr>
+                      </w:pPr>
+                      <w:bookmarkStart w:id="2" w:name="_GoBack"/>
+                      <w:r>
+                        <w:rPr>
+                          <w:rFonts w:asciiTheme="majorBidi" w:hAnsiTheme="majorBidi"/>
+                          <w:b/>
+                          <w:bCs/>
+                          <w:color w:val="4F81BD" w:themeColor="accent1"/>
+                          <w:sz w:val="18"/>
+                          <w:rtl/>
+                          <w:lang w:bidi="fa-IR"/>
+                        </w:rPr>
+                        <w:t>در صورت هرگونه مشکل یا سوال درخصوص تمرین</w:t>
+                      </w:r>
+                      <w:r>
+                        <w:rPr>
+                          <w:rFonts w:asciiTheme="majorBidi" w:hAnsiTheme="majorBidi"/>
+                          <w:b/>
+                          <w:bCs/>
+                          <w:color w:val="4F81BD" w:themeColor="accent1"/>
+                          <w:sz w:val="18"/>
+                          <w:rtl/>
+                          <w:lang w:bidi="fa-IR"/>
+                        </w:rPr>
+                        <w:softHyphen/>
+                        <w:t>ها و پروژه</w:t>
+                      </w:r>
+                      <w:r>
+                        <w:rPr>
+                          <w:rFonts w:asciiTheme="majorBidi" w:hAnsiTheme="majorBidi"/>
+                          <w:b/>
+                          <w:bCs/>
+                          <w:color w:val="4F81BD" w:themeColor="accent1"/>
+                          <w:sz w:val="18"/>
+                          <w:rtl/>
+                          <w:lang w:bidi="fa-IR"/>
+                        </w:rPr>
+                        <w:softHyphen/>
+                        <w:t>های درس "شبکه</w:t>
+                      </w:r>
+                      <w:r>
+                        <w:rPr>
+                          <w:rFonts w:asciiTheme="majorBidi" w:hAnsiTheme="majorBidi"/>
+                          <w:b/>
+                          <w:bCs/>
+                          <w:color w:val="4F81BD" w:themeColor="accent1"/>
+                          <w:sz w:val="18"/>
+                          <w:rtl/>
+                          <w:lang w:bidi="fa-IR"/>
+                        </w:rPr>
+                        <w:softHyphen/>
+                        <w:t>های کامپیوتری 1" می</w:t>
+                      </w:r>
+                      <w:r>
+                        <w:rPr>
+                          <w:rFonts w:asciiTheme="majorBidi" w:hAnsiTheme="majorBidi"/>
+                          <w:b/>
+                          <w:bCs/>
+                          <w:color w:val="4F81BD" w:themeColor="accent1"/>
+                          <w:sz w:val="18"/>
+                          <w:rtl/>
+                          <w:lang w:bidi="fa-IR"/>
+                        </w:rPr>
+                        <w:softHyphen/>
+                        <w:t>توانید</w:t>
+                      </w:r>
+                    </w:p>
+                    <w:p>
+                      <w:pPr>
+                        <w:bidi/>
+                        <w:spacing w:after="0" w:line="240" w:lineRule="auto"/>
+                        <w:jc w:val="center"/>
+                        <w:rPr>
+                          <w:rFonts w:asciiTheme="majorBidi" w:hAnsiTheme="majorBidi"/>
+                          <w:b/>
+                          <w:bCs/>
+                          <w:sz w:val="18"/>
+                        </w:rPr>
+                      </w:pPr>
+                      <w:r>
+                        <w:rPr>
+                          <w:rFonts w:asciiTheme="majorBidi" w:hAnsiTheme="majorBidi"/>
+                          <w:b/>
+                          <w:bCs/>
+                          <w:color w:val="4F81BD" w:themeColor="accent1"/>
+                          <w:sz w:val="18"/>
+                          <w:rtl/>
+                          <w:lang w:bidi="fa-IR"/>
+                        </w:rPr>
+                        <w:t xml:space="preserve"> با آقای </w:t>
+                      </w:r>
+                      <w:r>
+                        <w:rPr>
+                          <w:rFonts w:asciiTheme="majorBidi" w:hAnsiTheme="majorBidi" w:hint="cs"/>
+                          <w:b/>
+                          <w:bCs/>
+                          <w:color w:val="4F81BD" w:themeColor="accent1"/>
+                          <w:sz w:val="18"/>
+                          <w:rtl/>
+                          <w:lang w:bidi="fa-IR"/>
+                        </w:rPr>
+                        <w:t>پرهام الوانی</w:t>
+                      </w:r>
+                      <w:r>
+                        <w:rPr>
+                          <w:rFonts w:asciiTheme="majorBidi" w:hAnsiTheme="majorBidi"/>
+                          <w:b/>
+                          <w:bCs/>
+                          <w:color w:val="4F81BD" w:themeColor="accent1"/>
+                          <w:sz w:val="18"/>
+                          <w:rtl/>
+                          <w:lang w:bidi="fa-IR"/>
+                        </w:rPr>
+                        <w:t xml:space="preserve"> (</w:t>
+                      </w:r>
+                      <w:r>
+                        <w:rPr>
+                          <w:rFonts w:asciiTheme="majorBidi" w:hAnsiTheme="majorBidi" w:cstheme="majorBidi"/>
+                          <w:b/>
+                          <w:bCs/>
+                          <w:color w:val="4F81BD" w:themeColor="accent1"/>
+                          <w:sz w:val="18"/>
+                          <w:szCs w:val="18"/>
+                        </w:rPr>
+                        <w:t>parham.alvani@gmail.com</w:t>
+                      </w:r>
+                      <w:r>
+                        <w:rPr>
+                          <w:rFonts w:asciiTheme="majorBidi" w:hAnsiTheme="majorBidi"/>
+                          <w:b/>
+                          <w:bCs/>
+                          <w:color w:val="4F81BD" w:themeColor="accent1"/>
+                          <w:sz w:val="18"/>
+                          <w:rtl/>
+                          <w:lang w:bidi="fa-IR"/>
+                        </w:rPr>
+                        <w:t>) تماس بگیرید.</w:t>
+                      </w:r>
+                      <w:bookmarkEnd w:id="2"/>
+                    </w:p>
+                  </w:txbxContent>
+                </v:textbox>
+                <w10:wrap anchorx="margin"/>
+              </v:shape>
+            </w:pict>
+          </mc:Fallback>
+        </mc:AlternateContent>
+      </w:r>
     </w:p>
     <w:sectPr>
-      <w:headerReference w:type="default" r:id="rId12"/>
-      <w:footerReference w:type="even" r:id="rId13"/>
-      <w:headerReference w:type="first" r:id="rId14"/>
+      <w:headerReference w:type="default" r:id="rId13"/>
+      <w:footerReference w:type="even" r:id="rId14"/>
+      <w:headerReference w:type="first" r:id="rId15"/>
       <w:pgSz w:w="11907" w:h="16839" w:code="9"/>
       <w:pgMar w:top="1851" w:right="708" w:bottom="851" w:left="709" w:header="567" w:footer="588" w:gutter="0"/>
       <w:pgBorders w:offsetFrom="page">
@@ -13530,7 +13508,7 @@
 </file>
 
 <file path=word/endnotes.xml><?xml version="1.0" encoding="utf-8"?>
-<w:endnotes xmlns:wpc="http://schemas.microsoft.com/office/word/2010/wordprocessingCanvas" xmlns:cx="http://schemas.microsoft.com/office/drawing/2014/chartex" xmlns:cx1="http://schemas.microsoft.com/office/drawing/2015/9/8/chartex" xmlns:cx2="http://schemas.microsoft.com/office/drawing/2015/10/21/chartex" xmlns:cx3="http://schemas.microsoft.com/office/drawing/2016/5/9/chartex" xmlns:cx4="http://schemas.microsoft.com/office/drawing/2016/5/10/chartex" xmlns:cx5="http://schemas.microsoft.com/office/drawing/2016/5/11/chartex" xmlns:cx6="http://schemas.microsoft.com/office/drawing/2016/5/12/chartex" xmlns:cx7="http://schemas.microsoft.com/office/drawing/2016/5/13/chartex" xmlns:cx8="http://schemas.microsoft.com/office/drawing/2016/5/14/chartex" xmlns:mc="http://schemas.openxmlformats.org/markup-compatibility/2006" xmlns:aink="http://schemas.microsoft.com/office/drawing/2016/ink" xmlns:am3d="http://schemas.microsoft.com/office/drawing/2017/model3d" xmlns:o="urn:schemas-microsoft-com:office:office" xmlns:r="http://schemas.openxmlformats.org/officeDocument/2006/relationships" xmlns:m="http://schemas.openxmlformats.org/officeDocument/2006/math" xmlns:v="urn:schemas-microsoft-com:vml" xmlns:wp14="http://schemas.microsoft.com/office/word/2010/wordprocessingDrawing" xmlns:wp="http://schemas.openxmlformats.org/drawingml/2006/wordprocessingDrawing" xmlns:w10="urn:schemas-microsoft-com:office:word" xmlns:w="http://schemas.openxmlformats.org/wordprocessingml/2006/main" xmlns:w14="http://schemas.microsoft.com/office/word/2010/wordml" xmlns:w15="http://schemas.microsoft.com/office/word/2012/wordml" xmlns:w16cid="http://schemas.microsoft.com/office/word/2016/wordml/cid" xmlns:w16se="http://schemas.microsoft.com/office/word/2015/wordml/symex" xmlns:wpg="http://schemas.microsoft.com/office/word/2010/wordprocessingGroup" xmlns:wpi="http://schemas.microsoft.com/office/word/2010/wordprocessingInk" xmlns:wne="http://schemas.microsoft.com/office/word/2006/wordml" xmlns:wps="http://schemas.microsoft.com/office/word/2010/wordprocessingShape" mc:Ignorable="w14 w15 w16se w16cid wp14">
+<w:endnotes xmlns:wpc="http://schemas.microsoft.com/office/word/2010/wordprocessingCanvas" xmlns:mc="http://schemas.openxmlformats.org/markup-compatibility/2006" xmlns:o="urn:schemas-microsoft-com:office:office" xmlns:r="http://schemas.openxmlformats.org/officeDocument/2006/relationships" xmlns:m="http://schemas.openxmlformats.org/officeDocument/2006/math" xmlns:v="urn:schemas-microsoft-com:vml" xmlns:wp14="http://schemas.microsoft.com/office/word/2010/wordprocessingDrawing" xmlns:wp="http://schemas.openxmlformats.org/drawingml/2006/wordprocessingDrawing" xmlns:w10="urn:schemas-microsoft-com:office:word" xmlns:w="http://schemas.openxmlformats.org/wordprocessingml/2006/main" xmlns:w14="http://schemas.microsoft.com/office/word/2010/wordml" xmlns:wpg="http://schemas.microsoft.com/office/word/2010/wordprocessingGroup" xmlns:wpi="http://schemas.microsoft.com/office/word/2010/wordprocessingInk" xmlns:wne="http://schemas.microsoft.com/office/word/2006/wordml" xmlns:wps="http://schemas.microsoft.com/office/word/2010/wordprocessingShape" mc:Ignorable="w14 wp14">
   <w:endnote w:type="separator" w:id="-1">
     <w:p>
       <w:r>
@@ -13549,7 +13527,7 @@
 </file>
 
 <file path=word/footer1.xml><?xml version="1.0" encoding="utf-8"?>
-<w:ftr xmlns:wpc="http://schemas.microsoft.com/office/word/2010/wordprocessingCanvas" xmlns:cx="http://schemas.microsoft.com/office/drawing/2014/chartex" xmlns:cx1="http://schemas.microsoft.com/office/drawing/2015/9/8/chartex" xmlns:cx2="http://schemas.microsoft.com/office/drawing/2015/10/21/chartex" xmlns:cx3="http://schemas.microsoft.com/office/drawing/2016/5/9/chartex" xmlns:cx4="http://schemas.microsoft.com/office/drawing/2016/5/10/chartex" xmlns:cx5="http://schemas.microsoft.com/office/drawing/2016/5/11/chartex" xmlns:cx6="http://schemas.microsoft.com/office/drawing/2016/5/12/chartex" xmlns:cx7="http://schemas.microsoft.com/office/drawing/2016/5/13/chartex" xmlns:cx8="http://schemas.microsoft.com/office/drawing/2016/5/14/chartex" xmlns:mc="http://schemas.openxmlformats.org/markup-compatibility/2006" xmlns:aink="http://schemas.microsoft.com/office/drawing/2016/ink" xmlns:am3d="http://schemas.microsoft.com/office/drawing/2017/model3d" xmlns:o="urn:schemas-microsoft-com:office:office" xmlns:r="http://schemas.openxmlformats.org/officeDocument/2006/relationships" xmlns:m="http://schemas.openxmlformats.org/officeDocument/2006/math" xmlns:v="urn:schemas-microsoft-com:vml" xmlns:wp14="http://schemas.microsoft.com/office/word/2010/wordprocessingDrawing" xmlns:wp="http://schemas.openxmlformats.org/drawingml/2006/wordprocessingDrawing" xmlns:w10="urn:schemas-microsoft-com:office:word" xmlns:w="http://schemas.openxmlformats.org/wordprocessingml/2006/main" xmlns:w14="http://schemas.microsoft.com/office/word/2010/wordml" xmlns:w15="http://schemas.microsoft.com/office/word/2012/wordml" xmlns:w16cid="http://schemas.microsoft.com/office/word/2016/wordml/cid" xmlns:w16se="http://schemas.microsoft.com/office/word/2015/wordml/symex" xmlns:wpg="http://schemas.microsoft.com/office/word/2010/wordprocessingGroup" xmlns:wpi="http://schemas.microsoft.com/office/word/2010/wordprocessingInk" xmlns:wne="http://schemas.microsoft.com/office/word/2006/wordml" xmlns:wps="http://schemas.microsoft.com/office/word/2010/wordprocessingShape" mc:Ignorable="w14 w15 w16se w16cid wp14">
+<w:ftr xmlns:wpc="http://schemas.microsoft.com/office/word/2010/wordprocessingCanvas" xmlns:mc="http://schemas.openxmlformats.org/markup-compatibility/2006" xmlns:o="urn:schemas-microsoft-com:office:office" xmlns:r="http://schemas.openxmlformats.org/officeDocument/2006/relationships" xmlns:m="http://schemas.openxmlformats.org/officeDocument/2006/math" xmlns:v="urn:schemas-microsoft-com:vml" xmlns:wp14="http://schemas.microsoft.com/office/word/2010/wordprocessingDrawing" xmlns:wp="http://schemas.openxmlformats.org/drawingml/2006/wordprocessingDrawing" xmlns:w10="urn:schemas-microsoft-com:office:word" xmlns:w="http://schemas.openxmlformats.org/wordprocessingml/2006/main" xmlns:w14="http://schemas.microsoft.com/office/word/2010/wordml" xmlns:wpg="http://schemas.microsoft.com/office/word/2010/wordprocessingGroup" xmlns:wpi="http://schemas.microsoft.com/office/word/2010/wordprocessingInk" xmlns:wne="http://schemas.microsoft.com/office/word/2006/wordml" xmlns:wps="http://schemas.microsoft.com/office/word/2010/wordprocessingShape" mc:Ignorable="w14 wp14">
   <w:p>
     <w:pPr>
       <w:pStyle w:val="Footer"/>
@@ -13586,7 +13564,7 @@
 </file>
 
 <file path=word/footnotes.xml><?xml version="1.0" encoding="utf-8"?>
-<w:footnotes xmlns:wpc="http://schemas.microsoft.com/office/word/2010/wordprocessingCanvas" xmlns:cx="http://schemas.microsoft.com/office/drawing/2014/chartex" xmlns:cx1="http://schemas.microsoft.com/office/drawing/2015/9/8/chartex" xmlns:cx2="http://schemas.microsoft.com/office/drawing/2015/10/21/chartex" xmlns:cx3="http://schemas.microsoft.com/office/drawing/2016/5/9/chartex" xmlns:cx4="http://schemas.microsoft.com/office/drawing/2016/5/10/chartex" xmlns:cx5="http://schemas.microsoft.com/office/drawing/2016/5/11/chartex" xmlns:cx6="http://schemas.microsoft.com/office/drawing/2016/5/12/chartex" xmlns:cx7="http://schemas.microsoft.com/office/drawing/2016/5/13/chartex" xmlns:cx8="http://schemas.microsoft.com/office/drawing/2016/5/14/chartex" xmlns:mc="http://schemas.openxmlformats.org/markup-compatibility/2006" xmlns:aink="http://schemas.microsoft.com/office/drawing/2016/ink" xmlns:am3d="http://schemas.microsoft.com/office/drawing/2017/model3d" xmlns:o="urn:schemas-microsoft-com:office:office" xmlns:r="http://schemas.openxmlformats.org/officeDocument/2006/relationships" xmlns:m="http://schemas.openxmlformats.org/officeDocument/2006/math" xmlns:v="urn:schemas-microsoft-com:vml" xmlns:wp14="http://schemas.microsoft.com/office/word/2010/wordprocessingDrawing" xmlns:wp="http://schemas.openxmlformats.org/drawingml/2006/wordprocessingDrawing" xmlns:w10="urn:schemas-microsoft-com:office:word" xmlns:w="http://schemas.openxmlformats.org/wordprocessingml/2006/main" xmlns:w14="http://schemas.microsoft.com/office/word/2010/wordml" xmlns:w15="http://schemas.microsoft.com/office/word/2012/wordml" xmlns:w16cid="http://schemas.microsoft.com/office/word/2016/wordml/cid" xmlns:w16se="http://schemas.microsoft.com/office/word/2015/wordml/symex" xmlns:wpg="http://schemas.microsoft.com/office/word/2010/wordprocessingGroup" xmlns:wpi="http://schemas.microsoft.com/office/word/2010/wordprocessingInk" xmlns:wne="http://schemas.microsoft.com/office/word/2006/wordml" xmlns:wps="http://schemas.microsoft.com/office/word/2010/wordprocessingShape" mc:Ignorable="w14 w15 w16se w16cid wp14">
+<w:footnotes xmlns:wpc="http://schemas.microsoft.com/office/word/2010/wordprocessingCanvas" xmlns:mc="http://schemas.openxmlformats.org/markup-compatibility/2006" xmlns:o="urn:schemas-microsoft-com:office:office" xmlns:r="http://schemas.openxmlformats.org/officeDocument/2006/relationships" xmlns:m="http://schemas.openxmlformats.org/officeDocument/2006/math" xmlns:v="urn:schemas-microsoft-com:vml" xmlns:wp14="http://schemas.microsoft.com/office/word/2010/wordprocessingDrawing" xmlns:wp="http://schemas.openxmlformats.org/drawingml/2006/wordprocessingDrawing" xmlns:w10="urn:schemas-microsoft-com:office:word" xmlns:w="http://schemas.openxmlformats.org/wordprocessingml/2006/main" xmlns:w14="http://schemas.microsoft.com/office/word/2010/wordml" xmlns:wpg="http://schemas.microsoft.com/office/word/2010/wordprocessingGroup" xmlns:wpi="http://schemas.microsoft.com/office/word/2010/wordprocessingInk" xmlns:wne="http://schemas.microsoft.com/office/word/2006/wordml" xmlns:wps="http://schemas.microsoft.com/office/word/2010/wordprocessingShape" mc:Ignorable="w14 wp14">
   <w:footnote w:type="separator" w:id="-1">
     <w:p>
       <w:r>
@@ -13605,7 +13583,7 @@
 </file>
 
 <file path=word/header1.xml><?xml version="1.0" encoding="utf-8"?>
-<w:hdr xmlns:wpc="http://schemas.microsoft.com/office/word/2010/wordprocessingCanvas" xmlns:cx="http://schemas.microsoft.com/office/drawing/2014/chartex" xmlns:cx1="http://schemas.microsoft.com/office/drawing/2015/9/8/chartex" xmlns:cx2="http://schemas.microsoft.com/office/drawing/2015/10/21/chartex" xmlns:cx3="http://schemas.microsoft.com/office/drawing/2016/5/9/chartex" xmlns:cx4="http://schemas.microsoft.com/office/drawing/2016/5/10/chartex" xmlns:cx5="http://schemas.microsoft.com/office/drawing/2016/5/11/chartex" xmlns:cx6="http://schemas.microsoft.com/office/drawing/2016/5/12/chartex" xmlns:cx7="http://schemas.microsoft.com/office/drawing/2016/5/13/chartex" xmlns:cx8="http://schemas.microsoft.com/office/drawing/2016/5/14/chartex" xmlns:mc="http://schemas.openxmlformats.org/markup-compatibility/2006" xmlns:aink="http://schemas.microsoft.com/office/drawing/2016/ink" xmlns:am3d="http://schemas.microsoft.com/office/drawing/2017/model3d" xmlns:o="urn:schemas-microsoft-com:office:office" xmlns:r="http://schemas.openxmlformats.org/officeDocument/2006/relationships" xmlns:m="http://schemas.openxmlformats.org/officeDocument/2006/math" xmlns:v="urn:schemas-microsoft-com:vml" xmlns:wp14="http://schemas.microsoft.com/office/word/2010/wordprocessingDrawing" xmlns:wp="http://schemas.openxmlformats.org/drawingml/2006/wordprocessingDrawing" xmlns:w10="urn:schemas-microsoft-com:office:word" xmlns:w="http://schemas.openxmlformats.org/wordprocessingml/2006/main" xmlns:w14="http://schemas.microsoft.com/office/word/2010/wordml" xmlns:w15="http://schemas.microsoft.com/office/word/2012/wordml" xmlns:w16cid="http://schemas.microsoft.com/office/word/2016/wordml/cid" xmlns:w16se="http://schemas.microsoft.com/office/word/2015/wordml/symex" xmlns:wpg="http://schemas.microsoft.com/office/word/2010/wordprocessingGroup" xmlns:wpi="http://schemas.microsoft.com/office/word/2010/wordprocessingInk" xmlns:wne="http://schemas.microsoft.com/office/word/2006/wordml" xmlns:wps="http://schemas.microsoft.com/office/word/2010/wordprocessingShape" mc:Ignorable="w14 w15 w16se w16cid wp14">
+<w:hdr xmlns:wpc="http://schemas.microsoft.com/office/word/2010/wordprocessingCanvas" xmlns:mc="http://schemas.openxmlformats.org/markup-compatibility/2006" xmlns:o="urn:schemas-microsoft-com:office:office" xmlns:r="http://schemas.openxmlformats.org/officeDocument/2006/relationships" xmlns:m="http://schemas.openxmlformats.org/officeDocument/2006/math" xmlns:v="urn:schemas-microsoft-com:vml" xmlns:wp14="http://schemas.microsoft.com/office/word/2010/wordprocessingDrawing" xmlns:wp="http://schemas.openxmlformats.org/drawingml/2006/wordprocessingDrawing" xmlns:w10="urn:schemas-microsoft-com:office:word" xmlns:w="http://schemas.openxmlformats.org/wordprocessingml/2006/main" xmlns:w14="http://schemas.microsoft.com/office/word/2010/wordml" xmlns:wpg="http://schemas.microsoft.com/office/word/2010/wordprocessingGroup" xmlns:wpi="http://schemas.microsoft.com/office/word/2010/wordprocessingInk" xmlns:wne="http://schemas.microsoft.com/office/word/2006/wordml" xmlns:wps="http://schemas.microsoft.com/office/word/2010/wordprocessingShape" mc:Ignorable="w14 wp14">
   <w:p>
     <w:pPr>
       <w:bidi/>
@@ -14027,7 +14005,7 @@
                               <w:noProof/>
                               <w:rtl/>
                             </w:rPr>
-                            <w:t>7</w:t>
+                            <w:t>6</w:t>
                           </w:r>
                           <w:r>
                             <w:rPr>
@@ -14060,11 +14038,11 @@
         </mc:Choice>
         <mc:Fallback>
           <w:pict>
-            <v:shapetype w14:anchorId="4107FA92" id="_x0000_t202" coordsize="21600,21600" o:spt="202" path="m,l,21600r21600,l21600,xe">
+            <v:shapetype id="_x0000_t202" coordsize="21600,21600" o:spt="202" path="m,l,21600r21600,l21600,xe">
               <v:stroke joinstyle="miter"/>
               <v:path gradientshapeok="t" o:connecttype="rect"/>
             </v:shapetype>
-            <v:shape id="Text Box 57" o:spid="_x0000_s1033" type="#_x0000_t202" style="position:absolute;left:0;text-align:left;margin-left:-5.4pt;margin-top:14.9pt;width:64.05pt;height:13.7pt;z-index:251661312;visibility:visible;mso-wrap-style:square;mso-width-percent:0;mso-height-percent:0;mso-wrap-distance-left:9pt;mso-wrap-distance-top:0;mso-wrap-distance-right:9pt;mso-wrap-distance-bottom:0;mso-position-horizontal:absolute;mso-position-horizontal-relative:text;mso-position-vertical:absolute;mso-position-vertical-relative:text;mso-width-percent:0;mso-height-percent:0;mso-width-relative:margin;mso-height-relative:margin;v-text-anchor:top" o:gfxdata="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" fillcolor="white [3201]" strokeweight=".5pt">
+            <v:shape id="Text Box 57" o:spid="_x0000_s1034" type="#_x0000_t202" style="position:absolute;left:0;text-align:left;margin-left:-5.4pt;margin-top:14.9pt;width:64.05pt;height:13.7pt;z-index:251661312;visibility:visible;mso-wrap-style:square;mso-width-percent:0;mso-height-percent:0;mso-wrap-distance-left:9pt;mso-wrap-distance-top:0;mso-wrap-distance-right:9pt;mso-wrap-distance-bottom:0;mso-position-horizontal:absolute;mso-position-horizontal-relative:text;mso-position-vertical:absolute;mso-position-vertical-relative:text;mso-width-percent:0;mso-height-percent:0;mso-width-relative:margin;mso-height-relative:margin;v-text-anchor:top" o:gfxdata="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" fillcolor="white [3201]" strokeweight=".5pt">
               <v:textbox inset="0,0,0,0">
                 <w:txbxContent>
                   <w:p>
@@ -14173,7 +14151,7 @@
                         <w:noProof/>
                         <w:rtl/>
                       </w:rPr>
-                      <w:t>7</w:t>
+                      <w:t>6</w:t>
                     </w:r>
                     <w:r>
                       <w:rPr>
@@ -14246,7 +14224,7 @@
 </file>
 
 <file path=word/header2.xml><?xml version="1.0" encoding="utf-8"?>
-<w:hdr xmlns:wpc="http://schemas.microsoft.com/office/word/2010/wordprocessingCanvas" xmlns:cx="http://schemas.microsoft.com/office/drawing/2014/chartex" xmlns:cx1="http://schemas.microsoft.com/office/drawing/2015/9/8/chartex" xmlns:cx2="http://schemas.microsoft.com/office/drawing/2015/10/21/chartex" xmlns:cx3="http://schemas.microsoft.com/office/drawing/2016/5/9/chartex" xmlns:cx4="http://schemas.microsoft.com/office/drawing/2016/5/10/chartex" xmlns:cx5="http://schemas.microsoft.com/office/drawing/2016/5/11/chartex" xmlns:cx6="http://schemas.microsoft.com/office/drawing/2016/5/12/chartex" xmlns:cx7="http://schemas.microsoft.com/office/drawing/2016/5/13/chartex" xmlns:cx8="http://schemas.microsoft.com/office/drawing/2016/5/14/chartex" xmlns:mc="http://schemas.openxmlformats.org/markup-compatibility/2006" xmlns:aink="http://schemas.microsoft.com/office/drawing/2016/ink" xmlns:am3d="http://schemas.microsoft.com/office/drawing/2017/model3d" xmlns:o="urn:schemas-microsoft-com:office:office" xmlns:r="http://schemas.openxmlformats.org/officeDocument/2006/relationships" xmlns:m="http://schemas.openxmlformats.org/officeDocument/2006/math" xmlns:v="urn:schemas-microsoft-com:vml" xmlns:wp14="http://schemas.microsoft.com/office/word/2010/wordprocessingDrawing" xmlns:wp="http://schemas.openxmlformats.org/drawingml/2006/wordprocessingDrawing" xmlns:w10="urn:schemas-microsoft-com:office:word" xmlns:w="http://schemas.openxmlformats.org/wordprocessingml/2006/main" xmlns:w14="http://schemas.microsoft.com/office/word/2010/wordml" xmlns:w15="http://schemas.microsoft.com/office/word/2012/wordml" xmlns:w16cid="http://schemas.microsoft.com/office/word/2016/wordml/cid" xmlns:w16se="http://schemas.microsoft.com/office/word/2015/wordml/symex" xmlns:wpg="http://schemas.microsoft.com/office/word/2010/wordprocessingGroup" xmlns:wpi="http://schemas.microsoft.com/office/word/2010/wordprocessingInk" xmlns:wne="http://schemas.microsoft.com/office/word/2006/wordml" xmlns:wps="http://schemas.microsoft.com/office/word/2010/wordprocessingShape" mc:Ignorable="w14 w15 w16se w16cid wp14">
+<w:hdr xmlns:wpc="http://schemas.microsoft.com/office/word/2010/wordprocessingCanvas" xmlns:mc="http://schemas.openxmlformats.org/markup-compatibility/2006" xmlns:o="urn:schemas-microsoft-com:office:office" xmlns:r="http://schemas.openxmlformats.org/officeDocument/2006/relationships" xmlns:m="http://schemas.openxmlformats.org/officeDocument/2006/math" xmlns:v="urn:schemas-microsoft-com:vml" xmlns:wp14="http://schemas.microsoft.com/office/word/2010/wordprocessingDrawing" xmlns:wp="http://schemas.openxmlformats.org/drawingml/2006/wordprocessingDrawing" xmlns:w10="urn:schemas-microsoft-com:office:word" xmlns:w="http://schemas.openxmlformats.org/wordprocessingml/2006/main" xmlns:w14="http://schemas.microsoft.com/office/word/2010/wordml" xmlns:wpg="http://schemas.microsoft.com/office/word/2010/wordprocessingGroup" xmlns:wpi="http://schemas.microsoft.com/office/word/2010/wordprocessingInk" xmlns:wne="http://schemas.microsoft.com/office/word/2006/wordml" xmlns:wps="http://schemas.microsoft.com/office/word/2010/wordprocessingShape" mc:Ignorable="w14 wp14">
   <w:p>
     <w:pPr>
       <w:bidi/>
@@ -14480,7 +14458,7 @@
             </wp:anchor>
           </w:drawing>
         </mc:Choice>
-        <mc:Fallback>
+        <mc:Fallback xmlns:w16se="http://schemas.microsoft.com/office/word/2015/wordml/symex" xmlns:w16cid="http://schemas.microsoft.com/office/word/2016/wordml/cid" xmlns:w15="http://schemas.microsoft.com/office/word/2012/wordml" xmlns:am3d="http://schemas.microsoft.com/office/drawing/2017/model3d" xmlns:aink="http://schemas.microsoft.com/office/drawing/2016/ink" xmlns:cx8="http://schemas.microsoft.com/office/drawing/2016/5/14/chartex" xmlns:cx7="http://schemas.microsoft.com/office/drawing/2016/5/13/chartex" xmlns:cx6="http://schemas.microsoft.com/office/drawing/2016/5/12/chartex" xmlns:cx5="http://schemas.microsoft.com/office/drawing/2016/5/11/chartex" xmlns:cx4="http://schemas.microsoft.com/office/drawing/2016/5/10/chartex" xmlns:cx3="http://schemas.microsoft.com/office/drawing/2016/5/9/chartex" xmlns:cx2="http://schemas.microsoft.com/office/drawing/2015/10/21/chartex" xmlns:cx1="http://schemas.microsoft.com/office/drawing/2015/9/8/chartex" xmlns:cx="http://schemas.microsoft.com/office/drawing/2014/chartex">
           <w:pict>
             <v:shapetype w14:anchorId="78E662B5" id="_x0000_t202" coordsize="21600,21600" o:spt="202" path="m,l,21600r21600,l21600,xe">
               <v:stroke joinstyle="miter"/>
@@ -14596,7 +14574,7 @@
             </wp:anchor>
           </w:drawing>
         </mc:Choice>
-        <mc:Fallback>
+        <mc:Fallback xmlns:w16se="http://schemas.microsoft.com/office/word/2015/wordml/symex" xmlns:w16cid="http://schemas.microsoft.com/office/word/2016/wordml/cid" xmlns:w15="http://schemas.microsoft.com/office/word/2012/wordml" xmlns:am3d="http://schemas.microsoft.com/office/drawing/2017/model3d" xmlns:aink="http://schemas.microsoft.com/office/drawing/2016/ink" xmlns:cx8="http://schemas.microsoft.com/office/drawing/2016/5/14/chartex" xmlns:cx7="http://schemas.microsoft.com/office/drawing/2016/5/13/chartex" xmlns:cx6="http://schemas.microsoft.com/office/drawing/2016/5/12/chartex" xmlns:cx5="http://schemas.microsoft.com/office/drawing/2016/5/11/chartex" xmlns:cx4="http://schemas.microsoft.com/office/drawing/2016/5/10/chartex" xmlns:cx3="http://schemas.microsoft.com/office/drawing/2016/5/9/chartex" xmlns:cx2="http://schemas.microsoft.com/office/drawing/2015/10/21/chartex" xmlns:cx1="http://schemas.microsoft.com/office/drawing/2015/9/8/chartex" xmlns:cx="http://schemas.microsoft.com/office/drawing/2014/chartex">
           <w:pict>
             <v:oval w14:anchorId="10BC992B" id="Oval 1" o:spid="_x0000_s1026" style="position:absolute;margin-left:78.55pt;margin-top:12.15pt;width:42.5pt;height:42.5pt;z-index:251651584;visibility:visible;mso-wrap-style:square;mso-width-percent:0;mso-height-percent:0;mso-wrap-distance-left:9pt;mso-wrap-distance-top:0;mso-wrap-distance-right:9pt;mso-wrap-distance-bottom:0;mso-position-horizontal:absolute;mso-position-horizontal-relative:text;mso-position-vertical:absolute;mso-position-vertical-relative:text;mso-width-percent:0;mso-height-percent:0;mso-width-relative:margin;mso-height-relative:margin;v-text-anchor:middle" o:gfxdata="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" filled="f" strokecolor="black [3213]" strokeweight="4pt">
               <v:stroke linestyle="thickThin"/>
@@ -15875,7 +15853,11 @@
         </mc:Choice>
         <mc:Fallback>
           <w:pict>
-            <v:shape w14:anchorId="7C8137BB" id="Text Box 5" o:spid="_x0000_s1035" type="#_x0000_t202" style="position:absolute;left:0;text-align:left;margin-left:-12.2pt;margin-top:18.7pt;width:153.5pt;height:114pt;z-index:251649536;visibility:visible;mso-wrap-style:square;mso-width-percent:0;mso-height-percent:0;mso-wrap-distance-left:9pt;mso-wrap-distance-top:0;mso-wrap-distance-right:9pt;mso-wrap-distance-bottom:0;mso-position-horizontal:absolute;mso-position-horizontal-relative:margin;mso-position-vertical:absolute;mso-position-vertical-relative:text;mso-width-percent:0;mso-height-percent:0;mso-width-relative:margin;mso-height-relative:margin;v-text-anchor:top" o:gfxdata="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" filled="f" stroked="f" strokeweight=".5pt">
+            <v:shapetype id="_x0000_t202" coordsize="21600,21600" o:spt="202" path="m,l,21600r21600,l21600,xe">
+              <v:stroke joinstyle="miter"/>
+              <v:path gradientshapeok="t" o:connecttype="rect"/>
+            </v:shapetype>
+            <v:shape id="Text Box 5" o:spid="_x0000_s1036" type="#_x0000_t202" style="position:absolute;left:0;text-align:left;margin-left:-12.2pt;margin-top:18.7pt;width:153.5pt;height:114pt;z-index:251649536;visibility:visible;mso-wrap-style:square;mso-width-percent:0;mso-height-percent:0;mso-wrap-distance-left:9pt;mso-wrap-distance-top:0;mso-wrap-distance-right:9pt;mso-wrap-distance-bottom:0;mso-position-horizontal:absolute;mso-position-horizontal-relative:margin;mso-position-vertical:absolute;mso-position-vertical-relative:text;mso-width-percent:0;mso-height-percent:0;mso-width-relative:margin;mso-height-relative:margin;v-text-anchor:top" o:gfxdata="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" filled="f" stroked="f" strokeweight=".5pt">
               <v:textbox>
                 <w:txbxContent>
                   <w:tbl>
@@ -17277,7 +17259,7 @@
             </wp:anchor>
           </w:drawing>
         </mc:Choice>
-        <mc:Fallback>
+        <mc:Fallback xmlns:w16se="http://schemas.microsoft.com/office/word/2015/wordml/symex" xmlns:w16cid="http://schemas.microsoft.com/office/word/2016/wordml/cid" xmlns:w15="http://schemas.microsoft.com/office/word/2012/wordml" xmlns:am3d="http://schemas.microsoft.com/office/drawing/2017/model3d" xmlns:aink="http://schemas.microsoft.com/office/drawing/2016/ink" xmlns:cx8="http://schemas.microsoft.com/office/drawing/2016/5/14/chartex" xmlns:cx7="http://schemas.microsoft.com/office/drawing/2016/5/13/chartex" xmlns:cx6="http://schemas.microsoft.com/office/drawing/2016/5/12/chartex" xmlns:cx5="http://schemas.microsoft.com/office/drawing/2016/5/11/chartex" xmlns:cx4="http://schemas.microsoft.com/office/drawing/2016/5/10/chartex" xmlns:cx3="http://schemas.microsoft.com/office/drawing/2016/5/9/chartex" xmlns:cx2="http://schemas.microsoft.com/office/drawing/2015/10/21/chartex" xmlns:cx1="http://schemas.microsoft.com/office/drawing/2015/9/8/chartex" xmlns:cx="http://schemas.microsoft.com/office/drawing/2014/chartex">
           <w:pict>
             <v:shape w14:anchorId="3E03C373" id="Text Box 3" o:spid="_x0000_s1036" type="#_x0000_t202" style="position:absolute;left:0;text-align:left;margin-left:-12.05pt;margin-top:33.8pt;width:180.45pt;height:32.8pt;z-index:251679232;visibility:visible;mso-wrap-style:square;mso-width-percent:0;mso-height-percent:0;mso-wrap-distance-left:9pt;mso-wrap-distance-top:0;mso-wrap-distance-right:9pt;mso-wrap-distance-bottom:0;mso-position-horizontal:absolute;mso-position-horizontal-relative:text;mso-position-vertical:absolute;mso-position-vertical-relative:text;mso-width-percent:0;mso-height-percent:0;mso-width-relative:margin;mso-height-relative:margin;v-text-anchor:top" o:gfxdata="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" filled="f" stroked="f" strokeweight=".5pt">
               <v:textbox>
@@ -17575,7 +17557,7 @@
 </file>
 
 <file path=word/numbering.xml><?xml version="1.0" encoding="utf-8"?>
-<w:numbering xmlns:wpc="http://schemas.microsoft.com/office/word/2010/wordprocessingCanvas" xmlns:cx="http://schemas.microsoft.com/office/drawing/2014/chartex" xmlns:cx1="http://schemas.microsoft.com/office/drawing/2015/9/8/chartex" xmlns:cx2="http://schemas.microsoft.com/office/drawing/2015/10/21/chartex" xmlns:cx3="http://schemas.microsoft.com/office/drawing/2016/5/9/chartex" xmlns:cx4="http://schemas.microsoft.com/office/drawing/2016/5/10/chartex" xmlns:cx5="http://schemas.microsoft.com/office/drawing/2016/5/11/chartex" xmlns:cx6="http://schemas.microsoft.com/office/drawing/2016/5/12/chartex" xmlns:cx7="http://schemas.microsoft.com/office/drawing/2016/5/13/chartex" xmlns:cx8="http://schemas.microsoft.com/office/drawing/2016/5/14/chartex" xmlns:mc="http://schemas.openxmlformats.org/markup-compatibility/2006" xmlns:aink="http://schemas.microsoft.com/office/drawing/2016/ink" xmlns:am3d="http://schemas.microsoft.com/office/drawing/2017/model3d" xmlns:o="urn:schemas-microsoft-com:office:office" xmlns:r="http://schemas.openxmlformats.org/officeDocument/2006/relationships" xmlns:m="http://schemas.openxmlformats.org/officeDocument/2006/math" xmlns:v="urn:schemas-microsoft-com:vml" xmlns:wp14="http://schemas.microsoft.com/office/word/2010/wordprocessingDrawing" xmlns:wp="http://schemas.openxmlformats.org/drawingml/2006/wordprocessingDrawing" xmlns:w10="urn:schemas-microsoft-com:office:word" xmlns:w="http://schemas.openxmlformats.org/wordprocessingml/2006/main" xmlns:w14="http://schemas.microsoft.com/office/word/2010/wordml" xmlns:w15="http://schemas.microsoft.com/office/word/2012/wordml" xmlns:w16cid="http://schemas.microsoft.com/office/word/2016/wordml/cid" xmlns:w16se="http://schemas.microsoft.com/office/word/2015/wordml/symex" xmlns:wpg="http://schemas.microsoft.com/office/word/2010/wordprocessingGroup" xmlns:wpi="http://schemas.microsoft.com/office/word/2010/wordprocessingInk" xmlns:wne="http://schemas.microsoft.com/office/word/2006/wordml" xmlns:wps="http://schemas.microsoft.com/office/word/2010/wordprocessingShape" mc:Ignorable="w14 w15 w16se w16cid wp14">
+<w:numbering xmlns:wpc="http://schemas.microsoft.com/office/word/2010/wordprocessingCanvas" xmlns:mc="http://schemas.openxmlformats.org/markup-compatibility/2006" xmlns:o="urn:schemas-microsoft-com:office:office" xmlns:r="http://schemas.openxmlformats.org/officeDocument/2006/relationships" xmlns:m="http://schemas.openxmlformats.org/officeDocument/2006/math" xmlns:v="urn:schemas-microsoft-com:vml" xmlns:wp14="http://schemas.microsoft.com/office/word/2010/wordprocessingDrawing" xmlns:wp="http://schemas.openxmlformats.org/drawingml/2006/wordprocessingDrawing" xmlns:w10="urn:schemas-microsoft-com:office:word" xmlns:w="http://schemas.openxmlformats.org/wordprocessingml/2006/main" xmlns:w14="http://schemas.microsoft.com/office/word/2010/wordml" xmlns:wpg="http://schemas.microsoft.com/office/word/2010/wordprocessingGroup" xmlns:wpi="http://schemas.microsoft.com/office/word/2010/wordprocessingInk" xmlns:wne="http://schemas.microsoft.com/office/word/2006/wordml" xmlns:wps="http://schemas.microsoft.com/office/word/2010/wordprocessingShape" mc:Ignorable="w14 wp14">
   <w:numPicBullet w:numPicBulletId="0">
     <w:pict>
       <v:shapetype id="_x0000_t75" coordsize="21600,21600" o:spt="75" o:preferrelative="t" path="m@4@5l@4@11@9@11@9@5xe" filled="f" stroked="f">
@@ -17597,12 +17579,12 @@
         <v:path o:extrusionok="f" gradientshapeok="t" o:connecttype="rect"/>
         <o:lock v:ext="edit" aspectratio="t"/>
       </v:shapetype>
-      <v:shape id="_x0000_i1144" type="#_x0000_t75" style="width:11.25pt;height:11.25pt" o:bullet="t">
+      <v:shape id="_x0000_i1032" type="#_x0000_t75" style="width:11.25pt;height:11.25pt" o:bullet="t">
         <v:imagedata r:id="rId1" o:title="mso4629"/>
       </v:shape>
     </w:pict>
   </w:numPicBullet>
-  <w:abstractNum w:abstractNumId="0" w15:restartNumberingAfterBreak="0">
+  <w:abstractNum w:abstractNumId="0">
     <w:nsid w:val="01B81DB7"/>
     <w:multiLevelType w:val="hybridMultilevel"/>
     <w:tmpl w:val="07243298"/>
@@ -17691,7 +17673,7 @@
       </w:pPr>
     </w:lvl>
   </w:abstractNum>
-  <w:abstractNum w:abstractNumId="1" w15:restartNumberingAfterBreak="0">
+  <w:abstractNum w:abstractNumId="1">
     <w:nsid w:val="030764ED"/>
     <w:multiLevelType w:val="hybridMultilevel"/>
     <w:tmpl w:val="3036D182"/>
@@ -17777,7 +17759,7 @@
       </w:pPr>
     </w:lvl>
   </w:abstractNum>
-  <w:abstractNum w:abstractNumId="2" w15:restartNumberingAfterBreak="0">
+  <w:abstractNum w:abstractNumId="2">
     <w:nsid w:val="04C9401E"/>
     <w:multiLevelType w:val="hybridMultilevel"/>
     <w:tmpl w:val="17624C54"/>
@@ -17890,7 +17872,7 @@
       </w:rPr>
     </w:lvl>
   </w:abstractNum>
-  <w:abstractNum w:abstractNumId="3" w15:restartNumberingAfterBreak="0">
+  <w:abstractNum w:abstractNumId="3">
     <w:nsid w:val="075328D4"/>
     <w:multiLevelType w:val="hybridMultilevel"/>
     <w:tmpl w:val="336E4B26"/>
@@ -18004,7 +17986,7 @@
       </w:rPr>
     </w:lvl>
   </w:abstractNum>
-  <w:abstractNum w:abstractNumId="4" w15:restartNumberingAfterBreak="0">
+  <w:abstractNum w:abstractNumId="4">
     <w:nsid w:val="11F053DA"/>
     <w:multiLevelType w:val="hybridMultilevel"/>
     <w:tmpl w:val="4F3629C0"/>
@@ -18117,7 +18099,7 @@
       </w:rPr>
     </w:lvl>
   </w:abstractNum>
-  <w:abstractNum w:abstractNumId="5" w15:restartNumberingAfterBreak="0">
+  <w:abstractNum w:abstractNumId="5">
     <w:nsid w:val="15CC7155"/>
     <w:multiLevelType w:val="hybridMultilevel"/>
     <w:tmpl w:val="56707388"/>
@@ -18203,7 +18185,7 @@
       </w:pPr>
     </w:lvl>
   </w:abstractNum>
-  <w:abstractNum w:abstractNumId="6" w15:restartNumberingAfterBreak="0">
+  <w:abstractNum w:abstractNumId="6">
     <w:nsid w:val="162E067F"/>
     <w:multiLevelType w:val="hybridMultilevel"/>
     <w:tmpl w:val="DA1043A2"/>
@@ -18316,7 +18298,7 @@
       </w:rPr>
     </w:lvl>
   </w:abstractNum>
-  <w:abstractNum w:abstractNumId="7" w15:restartNumberingAfterBreak="0">
+  <w:abstractNum w:abstractNumId="7">
     <w:nsid w:val="1A207821"/>
     <w:multiLevelType w:val="hybridMultilevel"/>
     <w:tmpl w:val="9B405FA0"/>
@@ -18428,7 +18410,7 @@
       </w:rPr>
     </w:lvl>
   </w:abstractNum>
-  <w:abstractNum w:abstractNumId="8" w15:restartNumberingAfterBreak="0">
+  <w:abstractNum w:abstractNumId="8">
     <w:nsid w:val="1E927258"/>
     <w:multiLevelType w:val="hybridMultilevel"/>
     <w:tmpl w:val="C4D6E1C6"/>
@@ -18541,7 +18523,7 @@
       </w:rPr>
     </w:lvl>
   </w:abstractNum>
-  <w:abstractNum w:abstractNumId="9" w15:restartNumberingAfterBreak="0">
+  <w:abstractNum w:abstractNumId="9">
     <w:nsid w:val="1EAF6933"/>
     <w:multiLevelType w:val="hybridMultilevel"/>
     <w:tmpl w:val="158CE364"/>
@@ -18654,7 +18636,7 @@
       </w:rPr>
     </w:lvl>
   </w:abstractNum>
-  <w:abstractNum w:abstractNumId="10" w15:restartNumberingAfterBreak="0">
+  <w:abstractNum w:abstractNumId="10">
     <w:nsid w:val="201A2C16"/>
     <w:multiLevelType w:val="hybridMultilevel"/>
     <w:tmpl w:val="8BCC71AA"/>
@@ -18743,7 +18725,7 @@
       </w:pPr>
     </w:lvl>
   </w:abstractNum>
-  <w:abstractNum w:abstractNumId="11" w15:restartNumberingAfterBreak="0">
+  <w:abstractNum w:abstractNumId="11">
     <w:nsid w:val="20713D12"/>
     <w:multiLevelType w:val="hybridMultilevel"/>
     <w:tmpl w:val="28E64F72"/>
@@ -18829,7 +18811,7 @@
       </w:pPr>
     </w:lvl>
   </w:abstractNum>
-  <w:abstractNum w:abstractNumId="12" w15:restartNumberingAfterBreak="0">
+  <w:abstractNum w:abstractNumId="12">
     <w:nsid w:val="24F04F12"/>
     <w:multiLevelType w:val="hybridMultilevel"/>
     <w:tmpl w:val="3298648C"/>
@@ -18941,7 +18923,7 @@
       </w:rPr>
     </w:lvl>
   </w:abstractNum>
-  <w:abstractNum w:abstractNumId="13" w15:restartNumberingAfterBreak="0">
+  <w:abstractNum w:abstractNumId="13">
     <w:nsid w:val="28905659"/>
     <w:multiLevelType w:val="hybridMultilevel"/>
     <w:tmpl w:val="B65A4786"/>
@@ -19054,7 +19036,7 @@
       </w:rPr>
     </w:lvl>
   </w:abstractNum>
-  <w:abstractNum w:abstractNumId="14" w15:restartNumberingAfterBreak="0">
+  <w:abstractNum w:abstractNumId="14">
     <w:nsid w:val="2B75651D"/>
     <w:multiLevelType w:val="hybridMultilevel"/>
     <w:tmpl w:val="DD326A24"/>
@@ -19143,7 +19125,7 @@
       </w:pPr>
     </w:lvl>
   </w:abstractNum>
-  <w:abstractNum w:abstractNumId="15" w15:restartNumberingAfterBreak="0">
+  <w:abstractNum w:abstractNumId="15">
     <w:nsid w:val="3206467E"/>
     <w:multiLevelType w:val="hybridMultilevel"/>
     <w:tmpl w:val="A21453CE"/>
@@ -19283,7 +19265,7 @@
       </w:rPr>
     </w:lvl>
   </w:abstractNum>
-  <w:abstractNum w:abstractNumId="16" w15:restartNumberingAfterBreak="0">
+  <w:abstractNum w:abstractNumId="16">
     <w:nsid w:val="3C54113B"/>
     <w:multiLevelType w:val="hybridMultilevel"/>
     <w:tmpl w:val="2DD013EE"/>
@@ -19372,7 +19354,7 @@
       </w:pPr>
     </w:lvl>
   </w:abstractNum>
-  <w:abstractNum w:abstractNumId="17" w15:restartNumberingAfterBreak="0">
+  <w:abstractNum w:abstractNumId="17">
     <w:nsid w:val="5CF44B4C"/>
     <w:multiLevelType w:val="hybridMultilevel"/>
     <w:tmpl w:val="B9E4CF88"/>
@@ -19458,7 +19440,7 @@
       </w:pPr>
     </w:lvl>
   </w:abstractNum>
-  <w:abstractNum w:abstractNumId="18" w15:restartNumberingAfterBreak="0">
+  <w:abstractNum w:abstractNumId="18">
     <w:nsid w:val="63F32C4D"/>
     <w:multiLevelType w:val="hybridMultilevel"/>
     <w:tmpl w:val="6518A640"/>
@@ -19571,7 +19553,7 @@
       </w:rPr>
     </w:lvl>
   </w:abstractNum>
-  <w:abstractNum w:abstractNumId="19" w15:restartNumberingAfterBreak="0">
+  <w:abstractNum w:abstractNumId="19">
     <w:nsid w:val="659141BE"/>
     <w:multiLevelType w:val="hybridMultilevel"/>
     <w:tmpl w:val="89AE524E"/>
@@ -19684,7 +19666,7 @@
       </w:rPr>
     </w:lvl>
   </w:abstractNum>
-  <w:abstractNum w:abstractNumId="20" w15:restartNumberingAfterBreak="0">
+  <w:abstractNum w:abstractNumId="20">
     <w:nsid w:val="6F433666"/>
     <w:multiLevelType w:val="hybridMultilevel"/>
     <w:tmpl w:val="BB4E4A0A"/>
@@ -19773,7 +19755,7 @@
       </w:pPr>
     </w:lvl>
   </w:abstractNum>
-  <w:abstractNum w:abstractNumId="21" w15:restartNumberingAfterBreak="0">
+  <w:abstractNum w:abstractNumId="21">
     <w:nsid w:val="72A73C2F"/>
     <w:multiLevelType w:val="hybridMultilevel"/>
     <w:tmpl w:val="1BFC106A"/>
@@ -19886,7 +19868,7 @@
       </w:rPr>
     </w:lvl>
   </w:abstractNum>
-  <w:abstractNum w:abstractNumId="22" w15:restartNumberingAfterBreak="0">
+  <w:abstractNum w:abstractNumId="22">
     <w:nsid w:val="74DA2AE1"/>
     <w:multiLevelType w:val="hybridMultilevel"/>
     <w:tmpl w:val="65CA7A98"/>
@@ -19972,7 +19954,7 @@
       </w:pPr>
     </w:lvl>
   </w:abstractNum>
-  <w:abstractNum w:abstractNumId="23" w15:restartNumberingAfterBreak="0">
+  <w:abstractNum w:abstractNumId="23">
     <w:nsid w:val="76305D23"/>
     <w:multiLevelType w:val="hybridMultilevel"/>
     <w:tmpl w:val="BD363364"/>
@@ -20058,7 +20040,7 @@
       </w:pPr>
     </w:lvl>
   </w:abstractNum>
-  <w:abstractNum w:abstractNumId="24" w15:restartNumberingAfterBreak="0">
+  <w:abstractNum w:abstractNumId="24">
     <w:nsid w:val="779C5F8B"/>
     <w:multiLevelType w:val="multilevel"/>
     <w:tmpl w:val="A21453CE"/>
@@ -20198,7 +20180,7 @@
       </w:rPr>
     </w:lvl>
   </w:abstractNum>
-  <w:abstractNum w:abstractNumId="25" w15:restartNumberingAfterBreak="0">
+  <w:abstractNum w:abstractNumId="25">
     <w:nsid w:val="78536776"/>
     <w:multiLevelType w:val="hybridMultilevel"/>
     <w:tmpl w:val="441AE4D2"/>
@@ -20314,7 +20296,7 @@
       </w:pPr>
     </w:lvl>
   </w:abstractNum>
-  <w:abstractNum w:abstractNumId="26" w15:restartNumberingAfterBreak="0">
+  <w:abstractNum w:abstractNumId="26">
     <w:nsid w:val="7E4871C5"/>
     <w:multiLevelType w:val="hybridMultilevel"/>
     <w:tmpl w:val="E4E0F15E"/>
@@ -20512,7 +20494,7 @@
 </file>
 
 <file path=word/styles.xml><?xml version="1.0" encoding="utf-8"?>
-<w:styles xmlns:mc="http://schemas.openxmlformats.org/markup-compatibility/2006" xmlns:r="http://schemas.openxmlformats.org/officeDocument/2006/relationships" xmlns:w="http://schemas.openxmlformats.org/wordprocessingml/2006/main" xmlns:w14="http://schemas.microsoft.com/office/word/2010/wordml" xmlns:w15="http://schemas.microsoft.com/office/word/2012/wordml" xmlns:w16cid="http://schemas.microsoft.com/office/word/2016/wordml/cid" xmlns:w16se="http://schemas.microsoft.com/office/word/2015/wordml/symex" mc:Ignorable="w14 w15 w16se w16cid">
+<w:styles xmlns:mc="http://schemas.openxmlformats.org/markup-compatibility/2006" xmlns:r="http://schemas.openxmlformats.org/officeDocument/2006/relationships" xmlns:w="http://schemas.openxmlformats.org/wordprocessingml/2006/main" xmlns:w14="http://schemas.microsoft.com/office/word/2010/wordml" mc:Ignorable="w14">
   <w:docDefaults>
     <w:rPrDefault>
       <w:rPr>
@@ -20522,375 +20504,141 @@
     </w:rPrDefault>
     <w:pPrDefault/>
   </w:docDefaults>
-  <w:latentStyles w:defLockedState="0" w:defUIPriority="0" w:defSemiHidden="0" w:defUnhideWhenUsed="0" w:defQFormat="0" w:count="375">
-    <w:lsdException w:name="Normal" w:qFormat="1"/>
-    <w:lsdException w:name="heading 1" w:qFormat="1"/>
-    <w:lsdException w:name="heading 2" w:semiHidden="1" w:unhideWhenUsed="1" w:qFormat="1"/>
-    <w:lsdException w:name="heading 3" w:semiHidden="1" w:unhideWhenUsed="1" w:qFormat="1"/>
-    <w:lsdException w:name="heading 4" w:semiHidden="1" w:unhideWhenUsed="1" w:qFormat="1"/>
-    <w:lsdException w:name="heading 5" w:semiHidden="1" w:unhideWhenUsed="1" w:qFormat="1"/>
-    <w:lsdException w:name="heading 6" w:semiHidden="1" w:unhideWhenUsed="1" w:qFormat="1"/>
-    <w:lsdException w:name="heading 7" w:semiHidden="1" w:unhideWhenUsed="1" w:qFormat="1"/>
-    <w:lsdException w:name="heading 8" w:semiHidden="1" w:unhideWhenUsed="1" w:qFormat="1"/>
-    <w:lsdException w:name="heading 9" w:semiHidden="1" w:unhideWhenUsed="1" w:qFormat="1"/>
-    <w:lsdException w:name="index 1" w:semiHidden="1" w:unhideWhenUsed="1"/>
-    <w:lsdException w:name="index 2" w:semiHidden="1" w:unhideWhenUsed="1"/>
-    <w:lsdException w:name="index 3" w:semiHidden="1" w:unhideWhenUsed="1"/>
-    <w:lsdException w:name="index 4" w:semiHidden="1" w:unhideWhenUsed="1"/>
-    <w:lsdException w:name="index 5" w:semiHidden="1" w:unhideWhenUsed="1"/>
-    <w:lsdException w:name="index 6" w:semiHidden="1" w:unhideWhenUsed="1"/>
-    <w:lsdException w:name="index 7" w:semiHidden="1" w:unhideWhenUsed="1"/>
-    <w:lsdException w:name="index 8" w:semiHidden="1" w:unhideWhenUsed="1"/>
-    <w:lsdException w:name="index 9" w:semiHidden="1" w:unhideWhenUsed="1"/>
-    <w:lsdException w:name="toc 1" w:semiHidden="1" w:unhideWhenUsed="1"/>
-    <w:lsdException w:name="toc 2" w:semiHidden="1" w:unhideWhenUsed="1"/>
-    <w:lsdException w:name="toc 3" w:semiHidden="1" w:unhideWhenUsed="1"/>
-    <w:lsdException w:name="toc 4" w:semiHidden="1" w:unhideWhenUsed="1"/>
-    <w:lsdException w:name="toc 5" w:semiHidden="1" w:unhideWhenUsed="1"/>
-    <w:lsdException w:name="toc 6" w:semiHidden="1" w:unhideWhenUsed="1"/>
-    <w:lsdException w:name="toc 7" w:semiHidden="1" w:unhideWhenUsed="1"/>
-    <w:lsdException w:name="toc 8" w:semiHidden="1" w:unhideWhenUsed="1"/>
-    <w:lsdException w:name="toc 9" w:semiHidden="1" w:unhideWhenUsed="1"/>
-    <w:lsdException w:name="Normal Indent" w:semiHidden="1" w:unhideWhenUsed="1"/>
-    <w:lsdException w:name="footnote text" w:semiHidden="1" w:unhideWhenUsed="1"/>
-    <w:lsdException w:name="annotation text" w:semiHidden="1" w:unhideWhenUsed="1"/>
-    <w:lsdException w:name="header" w:semiHidden="1" w:uiPriority="99" w:unhideWhenUsed="1"/>
-    <w:lsdException w:name="footer" w:semiHidden="1" w:unhideWhenUsed="1"/>
-    <w:lsdException w:name="index heading" w:semiHidden="1" w:unhideWhenUsed="1"/>
-    <w:lsdException w:name="caption" w:semiHidden="1" w:unhideWhenUsed="1" w:qFormat="1"/>
-    <w:lsdException w:name="table of figures" w:semiHidden="1" w:unhideWhenUsed="1"/>
-    <w:lsdException w:name="envelope address" w:semiHidden="1" w:unhideWhenUsed="1"/>
-    <w:lsdException w:name="envelope return" w:semiHidden="1" w:unhideWhenUsed="1"/>
-    <w:lsdException w:name="footnote reference" w:semiHidden="1" w:unhideWhenUsed="1"/>
-    <w:lsdException w:name="annotation reference" w:semiHidden="1" w:unhideWhenUsed="1"/>
-    <w:lsdException w:name="line number" w:semiHidden="1" w:unhideWhenUsed="1"/>
-    <w:lsdException w:name="page number" w:semiHidden="1" w:unhideWhenUsed="1"/>
-    <w:lsdException w:name="endnote reference" w:semiHidden="1" w:unhideWhenUsed="1"/>
-    <w:lsdException w:name="endnote text" w:semiHidden="1" w:unhideWhenUsed="1"/>
-    <w:lsdException w:name="table of authorities" w:semiHidden="1" w:unhideWhenUsed="1"/>
-    <w:lsdException w:name="macro" w:semiHidden="1" w:unhideWhenUsed="1"/>
-    <w:lsdException w:name="toa heading" w:semiHidden="1" w:unhideWhenUsed="1"/>
-    <w:lsdException w:name="List" w:semiHidden="1" w:unhideWhenUsed="1"/>
-    <w:lsdException w:name="List Bullet" w:semiHidden="1" w:unhideWhenUsed="1"/>
-    <w:lsdException w:name="List 2" w:semiHidden="1" w:unhideWhenUsed="1"/>
-    <w:lsdException w:name="List 3" w:semiHidden="1" w:unhideWhenUsed="1"/>
-    <w:lsdException w:name="List Bullet 2" w:semiHidden="1" w:unhideWhenUsed="1"/>
-    <w:lsdException w:name="List Bullet 3" w:semiHidden="1" w:unhideWhenUsed="1"/>
-    <w:lsdException w:name="List Bullet 4" w:semiHidden="1" w:unhideWhenUsed="1"/>
-    <w:lsdException w:name="List Bullet 5" w:semiHidden="1" w:unhideWhenUsed="1"/>
-    <w:lsdException w:name="List Number 2" w:semiHidden="1" w:unhideWhenUsed="1"/>
-    <w:lsdException w:name="List Number 3" w:semiHidden="1" w:unhideWhenUsed="1"/>
-    <w:lsdException w:name="List Number 4" w:semiHidden="1" w:unhideWhenUsed="1"/>
-    <w:lsdException w:name="List Number 5" w:semiHidden="1" w:unhideWhenUsed="1"/>
-    <w:lsdException w:name="Title" w:qFormat="1"/>
-    <w:lsdException w:name="Closing" w:semiHidden="1" w:unhideWhenUsed="1"/>
-    <w:lsdException w:name="Signature" w:semiHidden="1" w:unhideWhenUsed="1"/>
-    <w:lsdException w:name="Default Paragraph Font" w:semiHidden="1" w:unhideWhenUsed="1"/>
-    <w:lsdException w:name="Body Text" w:semiHidden="1" w:unhideWhenUsed="1"/>
-    <w:lsdException w:name="Body Text Indent" w:semiHidden="1" w:unhideWhenUsed="1"/>
-    <w:lsdException w:name="List Continue" w:semiHidden="1" w:unhideWhenUsed="1"/>
-    <w:lsdException w:name="List Continue 2" w:semiHidden="1" w:unhideWhenUsed="1"/>
-    <w:lsdException w:name="List Continue 3" w:semiHidden="1" w:unhideWhenUsed="1"/>
-    <w:lsdException w:name="List Continue 4" w:semiHidden="1" w:unhideWhenUsed="1"/>
-    <w:lsdException w:name="List Continue 5" w:semiHidden="1" w:unhideWhenUsed="1"/>
-    <w:lsdException w:name="Message Header" w:semiHidden="1" w:unhideWhenUsed="1"/>
-    <w:lsdException w:name="Subtitle" w:qFormat="1"/>
-    <w:lsdException w:name="Body Text First Indent 2" w:semiHidden="1" w:unhideWhenUsed="1"/>
-    <w:lsdException w:name="Note Heading" w:semiHidden="1" w:unhideWhenUsed="1"/>
-    <w:lsdException w:name="Body Text 2" w:semiHidden="1" w:unhideWhenUsed="1"/>
-    <w:lsdException w:name="Body Text 3" w:semiHidden="1" w:unhideWhenUsed="1"/>
-    <w:lsdException w:name="Body Text Indent 2" w:semiHidden="1" w:unhideWhenUsed="1"/>
-    <w:lsdException w:name="Body Text Indent 3" w:semiHidden="1" w:unhideWhenUsed="1"/>
-    <w:lsdException w:name="Block Text" w:semiHidden="1" w:unhideWhenUsed="1"/>
-    <w:lsdException w:name="Hyperlink" w:semiHidden="1" w:unhideWhenUsed="1"/>
-    <w:lsdException w:name="FollowedHyperlink" w:semiHidden="1" w:unhideWhenUsed="1"/>
-    <w:lsdException w:name="Strong" w:qFormat="1"/>
-    <w:lsdException w:name="Emphasis" w:qFormat="1"/>
-    <w:lsdException w:name="Document Map" w:semiHidden="1" w:unhideWhenUsed="1"/>
-    <w:lsdException w:name="Plain Text" w:semiHidden="1" w:unhideWhenUsed="1"/>
-    <w:lsdException w:name="E-mail Signature" w:semiHidden="1" w:unhideWhenUsed="1"/>
-    <w:lsdException w:name="HTML Top of Form" w:semiHidden="1" w:unhideWhenUsed="1"/>
-    <w:lsdException w:name="HTML Bottom of Form" w:semiHidden="1" w:unhideWhenUsed="1"/>
-    <w:lsdException w:name="Normal (Web)" w:semiHidden="1" w:unhideWhenUsed="1"/>
-    <w:lsdException w:name="HTML Acronym" w:semiHidden="1" w:unhideWhenUsed="1"/>
-    <w:lsdException w:name="HTML Address" w:semiHidden="1" w:unhideWhenUsed="1"/>
-    <w:lsdException w:name="HTML Cite" w:semiHidden="1" w:unhideWhenUsed="1"/>
-    <w:lsdException w:name="HTML Code" w:semiHidden="1" w:unhideWhenUsed="1"/>
-    <w:lsdException w:name="HTML Definition" w:semiHidden="1" w:unhideWhenUsed="1"/>
-    <w:lsdException w:name="HTML Keyboard" w:semiHidden="1" w:unhideWhenUsed="1"/>
-    <w:lsdException w:name="HTML Preformatted" w:semiHidden="1" w:unhideWhenUsed="1"/>
-    <w:lsdException w:name="HTML Sample" w:semiHidden="1" w:unhideWhenUsed="1"/>
-    <w:lsdException w:name="HTML Typewriter" w:semiHidden="1" w:unhideWhenUsed="1"/>
-    <w:lsdException w:name="HTML Variable" w:semiHidden="1" w:unhideWhenUsed="1"/>
-    <w:lsdException w:name="Normal Table" w:semiHidden="1" w:unhideWhenUsed="1"/>
-    <w:lsdException w:name="annotation subject" w:semiHidden="1" w:unhideWhenUsed="1"/>
-    <w:lsdException w:name="No List" w:semiHidden="1" w:unhideWhenUsed="1"/>
-    <w:lsdException w:name="Outline List 1" w:semiHidden="1" w:unhideWhenUsed="1"/>
-    <w:lsdException w:name="Outline List 2" w:semiHidden="1" w:unhideWhenUsed="1"/>
-    <w:lsdException w:name="Outline List 3" w:semiHidden="1" w:unhideWhenUsed="1"/>
-    <w:lsdException w:name="Table Simple 1" w:semiHidden="1" w:unhideWhenUsed="1"/>
-    <w:lsdException w:name="Table Simple 2" w:semiHidden="1" w:unhideWhenUsed="1"/>
-    <w:lsdException w:name="Table Simple 3" w:semiHidden="1" w:unhideWhenUsed="1"/>
-    <w:lsdException w:name="Table Classic 1" w:semiHidden="1" w:unhideWhenUsed="1"/>
-    <w:lsdException w:name="Table Classic 2" w:semiHidden="1" w:unhideWhenUsed="1"/>
-    <w:lsdException w:name="Table Classic 3" w:semiHidden="1" w:unhideWhenUsed="1"/>
-    <w:lsdException w:name="Table Classic 4" w:semiHidden="1" w:unhideWhenUsed="1"/>
-    <w:lsdException w:name="Table Colorful 1" w:semiHidden="1" w:unhideWhenUsed="1"/>
-    <w:lsdException w:name="Table Colorful 2" w:semiHidden="1" w:unhideWhenUsed="1"/>
-    <w:lsdException w:name="Table Colorful 3" w:semiHidden="1" w:unhideWhenUsed="1"/>
-    <w:lsdException w:name="Table Columns 1" w:semiHidden="1" w:unhideWhenUsed="1"/>
-    <w:lsdException w:name="Table Columns 2" w:semiHidden="1" w:unhideWhenUsed="1"/>
-    <w:lsdException w:name="Table Columns 3" w:semiHidden="1" w:unhideWhenUsed="1"/>
-    <w:lsdException w:name="Table Columns 4" w:semiHidden="1" w:unhideWhenUsed="1"/>
-    <w:lsdException w:name="Table Columns 5" w:semiHidden="1" w:unhideWhenUsed="1"/>
-    <w:lsdException w:name="Table Grid 1" w:semiHidden="1" w:unhideWhenUsed="1"/>
-    <w:lsdException w:name="Table Grid 2" w:semiHidden="1" w:unhideWhenUsed="1"/>
-    <w:lsdException w:name="Table Grid 3" w:semiHidden="1" w:unhideWhenUsed="1"/>
-    <w:lsdException w:name="Table Grid 4" w:semiHidden="1" w:unhideWhenUsed="1"/>
-    <w:lsdException w:name="Table Grid 5" w:semiHidden="1" w:unhideWhenUsed="1"/>
-    <w:lsdException w:name="Table Grid 6" w:semiHidden="1" w:unhideWhenUsed="1"/>
-    <w:lsdException w:name="Table Grid 7" w:semiHidden="1" w:unhideWhenUsed="1"/>
-    <w:lsdException w:name="Table Grid 8" w:semiHidden="1" w:unhideWhenUsed="1"/>
-    <w:lsdException w:name="Table List 1" w:semiHidden="1" w:unhideWhenUsed="1"/>
-    <w:lsdException w:name="Table List 2" w:semiHidden="1" w:unhideWhenUsed="1"/>
-    <w:lsdException w:name="Table List 3" w:semiHidden="1" w:unhideWhenUsed="1"/>
-    <w:lsdException w:name="Table List 4" w:semiHidden="1" w:unhideWhenUsed="1"/>
-    <w:lsdException w:name="Table List 5" w:semiHidden="1" w:unhideWhenUsed="1"/>
-    <w:lsdException w:name="Table List 6" w:semiHidden="1" w:unhideWhenUsed="1"/>
-    <w:lsdException w:name="Table List 7" w:semiHidden="1" w:unhideWhenUsed="1"/>
-    <w:lsdException w:name="Table List 8" w:semiHidden="1" w:unhideWhenUsed="1"/>
-    <w:lsdException w:name="Table 3D effects 1" w:semiHidden="1" w:unhideWhenUsed="1"/>
-    <w:lsdException w:name="Table 3D effects 2" w:semiHidden="1" w:unhideWhenUsed="1"/>
-    <w:lsdException w:name="Table 3D effects 3" w:semiHidden="1" w:unhideWhenUsed="1"/>
-    <w:lsdException w:name="Table Contemporary" w:semiHidden="1" w:unhideWhenUsed="1"/>
-    <w:lsdException w:name="Table Elegant" w:semiHidden="1" w:unhideWhenUsed="1"/>
-    <w:lsdException w:name="Table Professional" w:semiHidden="1" w:unhideWhenUsed="1"/>
-    <w:lsdException w:name="Table Subtle 1" w:semiHidden="1" w:unhideWhenUsed="1"/>
-    <w:lsdException w:name="Table Subtle 2" w:semiHidden="1" w:unhideWhenUsed="1"/>
-    <w:lsdException w:name="Table Web 1" w:semiHidden="1" w:unhideWhenUsed="1"/>
-    <w:lsdException w:name="Table Web 2" w:semiHidden="1" w:unhideWhenUsed="1"/>
-    <w:lsdException w:name="Table Web 3" w:semiHidden="1" w:unhideWhenUsed="1"/>
-    <w:lsdException w:name="Balloon Text" w:semiHidden="1" w:unhideWhenUsed="1"/>
-    <w:lsdException w:name="Table Theme" w:semiHidden="1" w:unhideWhenUsed="1"/>
-    <w:lsdException w:name="Placeholder Text" w:semiHidden="1" w:uiPriority="99"/>
-    <w:lsdException w:name="No Spacing" w:uiPriority="1" w:qFormat="1"/>
-    <w:lsdException w:name="Light Shading" w:uiPriority="60"/>
-    <w:lsdException w:name="Light List" w:uiPriority="61"/>
-    <w:lsdException w:name="Light Grid" w:uiPriority="62"/>
-    <w:lsdException w:name="Medium Shading 1" w:uiPriority="63"/>
-    <w:lsdException w:name="Medium Shading 2" w:uiPriority="64"/>
-    <w:lsdException w:name="Medium List 1" w:uiPriority="65"/>
-    <w:lsdException w:name="Medium List 2" w:uiPriority="66"/>
-    <w:lsdException w:name="Medium Grid 1" w:uiPriority="67"/>
-    <w:lsdException w:name="Medium Grid 2" w:uiPriority="68"/>
-    <w:lsdException w:name="Medium Grid 3" w:uiPriority="69"/>
-    <w:lsdException w:name="Dark List" w:uiPriority="70"/>
-    <w:lsdException w:name="Colorful Shading" w:uiPriority="71"/>
-    <w:lsdException w:name="Colorful List" w:uiPriority="72"/>
-    <w:lsdException w:name="Colorful Grid" w:uiPriority="73"/>
-    <w:lsdException w:name="Light Shading Accent 1" w:uiPriority="60"/>
-    <w:lsdException w:name="Light List Accent 1" w:uiPriority="61"/>
-    <w:lsdException w:name="Light Grid Accent 1" w:uiPriority="62"/>
-    <w:lsdException w:name="Medium Shading 1 Accent 1" w:uiPriority="63"/>
-    <w:lsdException w:name="Medium Shading 2 Accent 1" w:uiPriority="64"/>
-    <w:lsdException w:name="Medium List 1 Accent 1" w:uiPriority="65"/>
-    <w:lsdException w:name="Revision" w:semiHidden="1" w:uiPriority="99"/>
-    <w:lsdException w:name="List Paragraph" w:uiPriority="34" w:qFormat="1"/>
-    <w:lsdException w:name="Quote" w:uiPriority="29" w:qFormat="1"/>
-    <w:lsdException w:name="Intense Quote" w:uiPriority="30" w:qFormat="1"/>
-    <w:lsdException w:name="Medium List 2 Accent 1" w:uiPriority="66"/>
-    <w:lsdException w:name="Medium Grid 1 Accent 1" w:uiPriority="67"/>
-    <w:lsdException w:name="Medium Grid 2 Accent 1" w:uiPriority="68"/>
-    <w:lsdException w:name="Medium Grid 3 Accent 1" w:uiPriority="69"/>
-    <w:lsdException w:name="Dark List Accent 1" w:uiPriority="70"/>
-    <w:lsdException w:name="Colorful Shading Accent 1" w:uiPriority="71"/>
-    <w:lsdException w:name="Colorful List Accent 1" w:uiPriority="72"/>
-    <w:lsdException w:name="Colorful Grid Accent 1" w:uiPriority="73"/>
-    <w:lsdException w:name="Light Shading Accent 2" w:uiPriority="60"/>
-    <w:lsdException w:name="Light List Accent 2" w:uiPriority="61"/>
-    <w:lsdException w:name="Light Grid Accent 2" w:uiPriority="62"/>
-    <w:lsdException w:name="Medium Shading 1 Accent 2" w:uiPriority="63"/>
-    <w:lsdException w:name="Medium Shading 2 Accent 2" w:uiPriority="64"/>
-    <w:lsdException w:name="Medium List 1 Accent 2" w:uiPriority="65"/>
-    <w:lsdException w:name="Medium List 2 Accent 2" w:uiPriority="66"/>
-    <w:lsdException w:name="Medium Grid 1 Accent 2" w:uiPriority="67"/>
-    <w:lsdException w:name="Medium Grid 2 Accent 2" w:uiPriority="68"/>
-    <w:lsdException w:name="Medium Grid 3 Accent 2" w:uiPriority="69"/>
-    <w:lsdException w:name="Dark List Accent 2" w:uiPriority="70"/>
-    <w:lsdException w:name="Colorful Shading Accent 2" w:uiPriority="71"/>
-    <w:lsdException w:name="Colorful List Accent 2" w:uiPriority="72"/>
-    <w:lsdException w:name="Colorful Grid Accent 2" w:uiPriority="73"/>
-    <w:lsdException w:name="Light Shading Accent 3" w:uiPriority="60"/>
-    <w:lsdException w:name="Light List Accent 3" w:uiPriority="61"/>
-    <w:lsdException w:name="Light Grid Accent 3" w:uiPriority="62"/>
-    <w:lsdException w:name="Medium Shading 1 Accent 3" w:uiPriority="63"/>
-    <w:lsdException w:name="Medium Shading 2 Accent 3" w:uiPriority="64"/>
-    <w:lsdException w:name="Medium List 1 Accent 3" w:uiPriority="65"/>
-    <w:lsdException w:name="Medium List 2 Accent 3" w:uiPriority="66"/>
-    <w:lsdException w:name="Medium Grid 1 Accent 3" w:uiPriority="67"/>
-    <w:lsdException w:name="Medium Grid 2 Accent 3" w:uiPriority="68"/>
-    <w:lsdException w:name="Medium Grid 3 Accent 3" w:uiPriority="69"/>
-    <w:lsdException w:name="Dark List Accent 3" w:uiPriority="70"/>
-    <w:lsdException w:name="Colorful Shading Accent 3" w:uiPriority="71"/>
-    <w:lsdException w:name="Colorful List Accent 3" w:uiPriority="72"/>
-    <w:lsdException w:name="Colorful Grid Accent 3" w:uiPriority="73"/>
-    <w:lsdException w:name="Light Shading Accent 4" w:uiPriority="60"/>
-    <w:lsdException w:name="Light List Accent 4" w:uiPriority="61"/>
-    <w:lsdException w:name="Light Grid Accent 4" w:uiPriority="62"/>
-    <w:lsdException w:name="Medium Shading 1 Accent 4" w:uiPriority="63"/>
-    <w:lsdException w:name="Medium Shading 2 Accent 4" w:uiPriority="64"/>
-    <w:lsdException w:name="Medium List 1 Accent 4" w:uiPriority="65"/>
-    <w:lsdException w:name="Medium List 2 Accent 4" w:uiPriority="66"/>
-    <w:lsdException w:name="Medium Grid 1 Accent 4" w:uiPriority="67"/>
-    <w:lsdException w:name="Medium Grid 2 Accent 4" w:uiPriority="68"/>
-    <w:lsdException w:name="Medium Grid 3 Accent 4" w:uiPriority="69"/>
-    <w:lsdException w:name="Dark List Accent 4" w:uiPriority="70"/>
-    <w:lsdException w:name="Colorful Shading Accent 4" w:uiPriority="71"/>
-    <w:lsdException w:name="Colorful List Accent 4" w:uiPriority="72"/>
-    <w:lsdException w:name="Colorful Grid Accent 4" w:uiPriority="73"/>
-    <w:lsdException w:name="Light Shading Accent 5" w:uiPriority="60"/>
-    <w:lsdException w:name="Light List Accent 5" w:uiPriority="61"/>
-    <w:lsdException w:name="Light Grid Accent 5" w:uiPriority="62"/>
-    <w:lsdException w:name="Medium Shading 1 Accent 5" w:uiPriority="63"/>
-    <w:lsdException w:name="Medium Shading 2 Accent 5" w:uiPriority="64"/>
-    <w:lsdException w:name="Medium List 1 Accent 5" w:uiPriority="65"/>
-    <w:lsdException w:name="Medium List 2 Accent 5" w:uiPriority="66"/>
-    <w:lsdException w:name="Medium Grid 1 Accent 5" w:uiPriority="67"/>
-    <w:lsdException w:name="Medium Grid 2 Accent 5" w:uiPriority="68"/>
-    <w:lsdException w:name="Medium Grid 3 Accent 5" w:uiPriority="69"/>
-    <w:lsdException w:name="Dark List Accent 5" w:uiPriority="70"/>
-    <w:lsdException w:name="Colorful Shading Accent 5" w:uiPriority="71"/>
-    <w:lsdException w:name="Colorful List Accent 5" w:uiPriority="72"/>
-    <w:lsdException w:name="Colorful Grid Accent 5" w:uiPriority="73"/>
-    <w:lsdException w:name="Light Shading Accent 6" w:uiPriority="60"/>
-    <w:lsdException w:name="Light List Accent 6" w:uiPriority="61"/>
-    <w:lsdException w:name="Light Grid Accent 6" w:uiPriority="62"/>
-    <w:lsdException w:name="Medium Shading 1 Accent 6" w:uiPriority="63"/>
-    <w:lsdException w:name="Medium Shading 2 Accent 6" w:uiPriority="64"/>
-    <w:lsdException w:name="Medium List 1 Accent 6" w:uiPriority="65"/>
-    <w:lsdException w:name="Medium List 2 Accent 6" w:uiPriority="66"/>
-    <w:lsdException w:name="Medium Grid 1 Accent 6" w:uiPriority="67"/>
-    <w:lsdException w:name="Medium Grid 2 Accent 6" w:uiPriority="68"/>
-    <w:lsdException w:name="Medium Grid 3 Accent 6" w:uiPriority="69"/>
-    <w:lsdException w:name="Dark List Accent 6" w:uiPriority="70"/>
-    <w:lsdException w:name="Colorful Shading Accent 6" w:uiPriority="71"/>
-    <w:lsdException w:name="Colorful List Accent 6" w:uiPriority="72"/>
-    <w:lsdException w:name="Colorful Grid Accent 6" w:uiPriority="73"/>
-    <w:lsdException w:name="Subtle Emphasis" w:uiPriority="19" w:qFormat="1"/>
-    <w:lsdException w:name="Intense Emphasis" w:uiPriority="21" w:qFormat="1"/>
-    <w:lsdException w:name="Subtle Reference" w:uiPriority="31" w:qFormat="1"/>
-    <w:lsdException w:name="Intense Reference" w:uiPriority="32" w:qFormat="1"/>
-    <w:lsdException w:name="Book Title" w:uiPriority="33" w:qFormat="1"/>
-    <w:lsdException w:name="Bibliography" w:semiHidden="1" w:uiPriority="37" w:unhideWhenUsed="1"/>
-    <w:lsdException w:name="TOC Heading" w:semiHidden="1" w:uiPriority="39" w:unhideWhenUsed="1" w:qFormat="1"/>
-    <w:lsdException w:name="Plain Table 1" w:uiPriority="41"/>
-    <w:lsdException w:name="Plain Table 2" w:uiPriority="42"/>
-    <w:lsdException w:name="Plain Table 3" w:uiPriority="43"/>
-    <w:lsdException w:name="Plain Table 4" w:uiPriority="44"/>
-    <w:lsdException w:name="Plain Table 5" w:uiPriority="45"/>
-    <w:lsdException w:name="Grid Table Light" w:uiPriority="40"/>
-    <w:lsdException w:name="Grid Table 1 Light" w:uiPriority="46"/>
-    <w:lsdException w:name="Grid Table 2" w:uiPriority="47"/>
-    <w:lsdException w:name="Grid Table 3" w:uiPriority="48"/>
-    <w:lsdException w:name="Grid Table 4" w:uiPriority="49"/>
-    <w:lsdException w:name="Grid Table 5 Dark" w:uiPriority="50"/>
-    <w:lsdException w:name="Grid Table 6 Colorful" w:uiPriority="51"/>
-    <w:lsdException w:name="Grid Table 7 Colorful" w:uiPriority="52"/>
-    <w:lsdException w:name="Grid Table 1 Light Accent 1" w:uiPriority="46"/>
-    <w:lsdException w:name="Grid Table 2 Accent 1" w:uiPriority="47"/>
-    <w:lsdException w:name="Grid Table 3 Accent 1" w:uiPriority="48"/>
-    <w:lsdException w:name="Grid Table 4 Accent 1" w:uiPriority="49"/>
-    <w:lsdException w:name="Grid Table 5 Dark Accent 1" w:uiPriority="50"/>
-    <w:lsdException w:name="Grid Table 6 Colorful Accent 1" w:uiPriority="51"/>
-    <w:lsdException w:name="Grid Table 7 Colorful Accent 1" w:uiPriority="52"/>
-    <w:lsdException w:name="Grid Table 1 Light Accent 2" w:uiPriority="46"/>
-    <w:lsdException w:name="Grid Table 2 Accent 2" w:uiPriority="47"/>
-    <w:lsdException w:name="Grid Table 3 Accent 2" w:uiPriority="48"/>
-    <w:lsdException w:name="Grid Table 4 Accent 2" w:uiPriority="49"/>
-    <w:lsdException w:name="Grid Table 5 Dark Accent 2" w:uiPriority="50"/>
-    <w:lsdException w:name="Grid Table 6 Colorful Accent 2" w:uiPriority="51"/>
-    <w:lsdException w:name="Grid Table 7 Colorful Accent 2" w:uiPriority="52"/>
-    <w:lsdException w:name="Grid Table 1 Light Accent 3" w:uiPriority="46"/>
-    <w:lsdException w:name="Grid Table 2 Accent 3" w:uiPriority="47"/>
-    <w:lsdException w:name="Grid Table 3 Accent 3" w:uiPriority="48"/>
-    <w:lsdException w:name="Grid Table 4 Accent 3" w:uiPriority="49"/>
-    <w:lsdException w:name="Grid Table 5 Dark Accent 3" w:uiPriority="50"/>
-    <w:lsdException w:name="Grid Table 6 Colorful Accent 3" w:uiPriority="51"/>
-    <w:lsdException w:name="Grid Table 7 Colorful Accent 3" w:uiPriority="52"/>
-    <w:lsdException w:name="Grid Table 1 Light Accent 4" w:uiPriority="46"/>
-    <w:lsdException w:name="Grid Table 2 Accent 4" w:uiPriority="47"/>
-    <w:lsdException w:name="Grid Table 3 Accent 4" w:uiPriority="48"/>
-    <w:lsdException w:name="Grid Table 4 Accent 4" w:uiPriority="49"/>
-    <w:lsdException w:name="Grid Table 5 Dark Accent 4" w:uiPriority="50"/>
-    <w:lsdException w:name="Grid Table 6 Colorful Accent 4" w:uiPriority="51"/>
-    <w:lsdException w:name="Grid Table 7 Colorful Accent 4" w:uiPriority="52"/>
-    <w:lsdException w:name="Grid Table 1 Light Accent 5" w:uiPriority="46"/>
-    <w:lsdException w:name="Grid Table 2 Accent 5" w:uiPriority="47"/>
-    <w:lsdException w:name="Grid Table 3 Accent 5" w:uiPriority="48"/>
-    <w:lsdException w:name="Grid Table 4 Accent 5" w:uiPriority="49"/>
-    <w:lsdException w:name="Grid Table 5 Dark Accent 5" w:uiPriority="50"/>
-    <w:lsdException w:name="Grid Table 6 Colorful Accent 5" w:uiPriority="51"/>
-    <w:lsdException w:name="Grid Table 7 Colorful Accent 5" w:uiPriority="52"/>
-    <w:lsdException w:name="Grid Table 1 Light Accent 6" w:uiPriority="46"/>
-    <w:lsdException w:name="Grid Table 2 Accent 6" w:uiPriority="47"/>
-    <w:lsdException w:name="Grid Table 3 Accent 6" w:uiPriority="48"/>
-    <w:lsdException w:name="Grid Table 4 Accent 6" w:uiPriority="49"/>
-    <w:lsdException w:name="Grid Table 5 Dark Accent 6" w:uiPriority="50"/>
-    <w:lsdException w:name="Grid Table 6 Colorful Accent 6" w:uiPriority="51"/>
-    <w:lsdException w:name="Grid Table 7 Colorful Accent 6" w:uiPriority="52"/>
-    <w:lsdException w:name="List Table 1 Light" w:uiPriority="46"/>
-    <w:lsdException w:name="List Table 2" w:uiPriority="47"/>
-    <w:lsdException w:name="List Table 3" w:uiPriority="48"/>
-    <w:lsdException w:name="List Table 4" w:uiPriority="49"/>
-    <w:lsdException w:name="List Table 5 Dark" w:uiPriority="50"/>
-    <w:lsdException w:name="List Table 6 Colorful" w:uiPriority="51"/>
-    <w:lsdException w:name="List Table 7 Colorful" w:uiPriority="52"/>
-    <w:lsdException w:name="List Table 1 Light Accent 1" w:uiPriority="46"/>
-    <w:lsdException w:name="List Table 2 Accent 1" w:uiPriority="47"/>
-    <w:lsdException w:name="List Table 3 Accent 1" w:uiPriority="48"/>
-    <w:lsdException w:name="List Table 4 Accent 1" w:uiPriority="49"/>
-    <w:lsdException w:name="List Table 5 Dark Accent 1" w:uiPriority="50"/>
-    <w:lsdException w:name="List Table 6 Colorful Accent 1" w:uiPriority="51"/>
-    <w:lsdException w:name="List Table 7 Colorful Accent 1" w:uiPriority="52"/>
-    <w:lsdException w:name="List Table 1 Light Accent 2" w:uiPriority="46"/>
-    <w:lsdException w:name="List Table 2 Accent 2" w:uiPriority="47"/>
-    <w:lsdException w:name="List Table 3 Accent 2" w:uiPriority="48"/>
-    <w:lsdException w:name="List Table 4 Accent 2" w:uiPriority="49"/>
-    <w:lsdException w:name="List Table 5 Dark Accent 2" w:uiPriority="50"/>
-    <w:lsdException w:name="List Table 6 Colorful Accent 2" w:uiPriority="51"/>
-    <w:lsdException w:name="List Table 7 Colorful Accent 2" w:uiPriority="52"/>
-    <w:lsdException w:name="List Table 1 Light Accent 3" w:uiPriority="46"/>
-    <w:lsdException w:name="List Table 2 Accent 3" w:uiPriority="47"/>
-    <w:lsdException w:name="List Table 3 Accent 3" w:uiPriority="48"/>
-    <w:lsdException w:name="List Table 4 Accent 3" w:uiPriority="49"/>
-    <w:lsdException w:name="List Table 5 Dark Accent 3" w:uiPriority="50"/>
-    <w:lsdException w:name="List Table 6 Colorful Accent 3" w:uiPriority="51"/>
-    <w:lsdException w:name="List Table 7 Colorful Accent 3" w:uiPriority="52"/>
-    <w:lsdException w:name="List Table 1 Light Accent 4" w:uiPriority="46"/>
-    <w:lsdException w:name="List Table 2 Accent 4" w:uiPriority="47"/>
-    <w:lsdException w:name="List Table 3 Accent 4" w:uiPriority="48"/>
-    <w:lsdException w:name="List Table 4 Accent 4" w:uiPriority="49"/>
-    <w:lsdException w:name="List Table 5 Dark Accent 4" w:uiPriority="50"/>
-    <w:lsdException w:name="List Table 6 Colorful Accent 4" w:uiPriority="51"/>
-    <w:lsdException w:name="List Table 7 Colorful Accent 4" w:uiPriority="52"/>
-    <w:lsdException w:name="List Table 1 Light Accent 5" w:uiPriority="46"/>
-    <w:lsdException w:name="List Table 2 Accent 5" w:uiPriority="47"/>
-    <w:lsdException w:name="List Table 3 Accent 5" w:uiPriority="48"/>
-    <w:lsdException w:name="List Table 4 Accent 5" w:uiPriority="49"/>
-    <w:lsdException w:name="List Table 5 Dark Accent 5" w:uiPriority="50"/>
-    <w:lsdException w:name="List Table 6 Colorful Accent 5" w:uiPriority="51"/>
-    <w:lsdException w:name="List Table 7 Colorful Accent 5" w:uiPriority="52"/>
-    <w:lsdException w:name="List Table 1 Light Accent 6" w:uiPriority="46"/>
-    <w:lsdException w:name="List Table 2 Accent 6" w:uiPriority="47"/>
-    <w:lsdException w:name="List Table 3 Accent 6" w:uiPriority="48"/>
-    <w:lsdException w:name="List Table 4 Accent 6" w:uiPriority="49"/>
-    <w:lsdException w:name="List Table 5 Dark Accent 6" w:uiPriority="50"/>
-    <w:lsdException w:name="List Table 6 Colorful Accent 6" w:uiPriority="51"/>
-    <w:lsdException w:name="List Table 7 Colorful Accent 6" w:uiPriority="52"/>
-    <w:lsdException w:name="Mention" w:semiHidden="1" w:uiPriority="99" w:unhideWhenUsed="1"/>
-    <w:lsdException w:name="Smart Hyperlink" w:semiHidden="1" w:uiPriority="99" w:unhideWhenUsed="1"/>
-    <w:lsdException w:name="Hashtag" w:semiHidden="1" w:uiPriority="99" w:unhideWhenUsed="1"/>
-    <w:lsdException w:name="Unresolved Mention" w:semiHidden="1" w:uiPriority="99" w:unhideWhenUsed="1"/>
+  <w:latentStyles w:defLockedState="0" w:defUIPriority="0" w:defSemiHidden="1" w:defUnhideWhenUsed="1" w:defQFormat="0" w:count="267">
+    <w:lsdException w:name="Normal" w:semiHidden="0" w:unhideWhenUsed="0" w:qFormat="1"/>
+    <w:lsdException w:name="heading 1" w:semiHidden="0" w:unhideWhenUsed="0" w:qFormat="1"/>
+    <w:lsdException w:name="heading 2" w:qFormat="1"/>
+    <w:lsdException w:name="heading 3" w:qFormat="1"/>
+    <w:lsdException w:name="heading 4" w:qFormat="1"/>
+    <w:lsdException w:name="heading 5" w:qFormat="1"/>
+    <w:lsdException w:name="heading 6" w:qFormat="1"/>
+    <w:lsdException w:name="heading 7" w:qFormat="1"/>
+    <w:lsdException w:name="heading 8" w:qFormat="1"/>
+    <w:lsdException w:name="heading 9" w:qFormat="1"/>
+    <w:lsdException w:name="header" w:uiPriority="99"/>
+    <w:lsdException w:name="caption" w:qFormat="1"/>
+    <w:lsdException w:name="List Number" w:semiHidden="0" w:unhideWhenUsed="0"/>
+    <w:lsdException w:name="List 4" w:semiHidden="0" w:unhideWhenUsed="0"/>
+    <w:lsdException w:name="List 5" w:semiHidden="0" w:unhideWhenUsed="0"/>
+    <w:lsdException w:name="Title" w:semiHidden="0" w:unhideWhenUsed="0" w:qFormat="1"/>
+    <w:lsdException w:name="Subtitle" w:semiHidden="0" w:unhideWhenUsed="0" w:qFormat="1"/>
+    <w:lsdException w:name="Salutation" w:semiHidden="0" w:unhideWhenUsed="0"/>
+    <w:lsdException w:name="Date" w:semiHidden="0" w:unhideWhenUsed="0"/>
+    <w:lsdException w:name="Body Text First Indent" w:semiHidden="0" w:unhideWhenUsed="0"/>
+    <w:lsdException w:name="Strong" w:semiHidden="0" w:unhideWhenUsed="0" w:qFormat="1"/>
+    <w:lsdException w:name="Emphasis" w:semiHidden="0" w:unhideWhenUsed="0" w:qFormat="1"/>
+    <w:lsdException w:name="Table Grid" w:semiHidden="0" w:unhideWhenUsed="0"/>
+    <w:lsdException w:name="Placeholder Text" w:uiPriority="99" w:unhideWhenUsed="0"/>
+    <w:lsdException w:name="No Spacing" w:semiHidden="0" w:uiPriority="1" w:unhideWhenUsed="0" w:qFormat="1"/>
+    <w:lsdException w:name="Light Shading" w:semiHidden="0" w:uiPriority="60" w:unhideWhenUsed="0"/>
+    <w:lsdException w:name="Light List" w:semiHidden="0" w:uiPriority="61" w:unhideWhenUsed="0"/>
+    <w:lsdException w:name="Light Grid" w:semiHidden="0" w:uiPriority="62" w:unhideWhenUsed="0"/>
+    <w:lsdException w:name="Medium Shading 1" w:semiHidden="0" w:uiPriority="63" w:unhideWhenUsed="0"/>
+    <w:lsdException w:name="Medium Shading 2" w:semiHidden="0" w:uiPriority="64" w:unhideWhenUsed="0"/>
+    <w:lsdException w:name="Medium List 1" w:semiHidden="0" w:uiPriority="65" w:unhideWhenUsed="0"/>
+    <w:lsdException w:name="Medium List 2" w:semiHidden="0" w:uiPriority="66" w:unhideWhenUsed="0"/>
+    <w:lsdException w:name="Medium Grid 1" w:semiHidden="0" w:uiPriority="67" w:unhideWhenUsed="0"/>
+    <w:lsdException w:name="Medium Grid 2" w:semiHidden="0" w:uiPriority="68" w:unhideWhenUsed="0"/>
+    <w:lsdException w:name="Medium Grid 3" w:semiHidden="0" w:uiPriority="69" w:unhideWhenUsed="0"/>
+    <w:lsdException w:name="Dark List" w:semiHidden="0" w:uiPriority="70" w:unhideWhenUsed="0"/>
+    <w:lsdException w:name="Colorful Shading" w:semiHidden="0" w:uiPriority="71" w:unhideWhenUsed="0"/>
+    <w:lsdException w:name="Colorful List" w:semiHidden="0" w:uiPriority="72" w:unhideWhenUsed="0"/>
+    <w:lsdException w:name="Colorful Grid" w:semiHidden="0" w:uiPriority="73" w:unhideWhenUsed="0"/>
+    <w:lsdException w:name="Light Shading Accent 1" w:semiHidden="0" w:uiPriority="60" w:unhideWhenUsed="0"/>
+    <w:lsdException w:name="Light List Accent 1" w:semiHidden="0" w:uiPriority="61" w:unhideWhenUsed="0"/>
+    <w:lsdException w:name="Light Grid Accent 1" w:semiHidden="0" w:uiPriority="62" w:unhideWhenUsed="0"/>
+    <w:lsdException w:name="Medium Shading 1 Accent 1" w:semiHidden="0" w:uiPriority="63" w:unhideWhenUsed="0"/>
+    <w:lsdException w:name="Medium Shading 2 Accent 1" w:semiHidden="0" w:uiPriority="64" w:unhideWhenUsed="0"/>
+    <w:lsdException w:name="Medium List 1 Accent 1" w:semiHidden="0" w:uiPriority="65" w:unhideWhenUsed="0"/>
+    <w:lsdException w:name="Revision" w:uiPriority="99" w:unhideWhenUsed="0"/>
+    <w:lsdException w:name="List Paragraph" w:semiHidden="0" w:uiPriority="34" w:unhideWhenUsed="0" w:qFormat="1"/>
+    <w:lsdException w:name="Quote" w:semiHidden="0" w:uiPriority="29" w:unhideWhenUsed="0" w:qFormat="1"/>
+    <w:lsdException w:name="Intense Quote" w:semiHidden="0" w:uiPriority="30" w:unhideWhenUsed="0" w:qFormat="1"/>
+    <w:lsdException w:name="Medium List 2 Accent 1" w:semiHidden="0" w:uiPriority="66" w:unhideWhenUsed="0"/>
+    <w:lsdException w:name="Medium Grid 1 Accent 1" w:semiHidden="0" w:uiPriority="67" w:unhideWhenUsed="0"/>
+    <w:lsdException w:name="Medium Grid 2 Accent 1" w:semiHidden="0" w:uiPriority="68" w:unhideWhenUsed="0"/>
+    <w:lsdException w:name="Medium Grid 3 Accent 1" w:semiHidden="0" w:uiPriority="69" w:unhideWhenUsed="0"/>
+    <w:lsdException w:name="Dark List Accent 1" w:semiHidden="0" w:uiPriority="70" w:unhideWhenUsed="0"/>
+    <w:lsdException w:name="Colorful Shading Accent 1" w:semiHidden="0" w:uiPriority="71" w:unhideWhenUsed="0"/>
+    <w:lsdException w:name="Colorful List Accent 1" w:semiHidden="0" w:uiPriority="72" w:unhideWhenUsed="0"/>
+    <w:lsdException w:name="Colorful Grid Accent 1" w:semiHidden="0" w:uiPriority="73" w:unhideWhenUsed="0"/>
+    <w:lsdException w:name="Light Shading Accent 2" w:semiHidden="0" w:uiPriority="60" w:unhideWhenUsed="0"/>
+    <w:lsdException w:name="Light List Accent 2" w:semiHidden="0" w:uiPriority="61" w:unhideWhenUsed="0"/>
+    <w:lsdException w:name="Light Grid Accent 2" w:semiHidden="0" w:uiPriority="62" w:unhideWhenUsed="0"/>
+    <w:lsdException w:name="Medium Shading 1 Accent 2" w:semiHidden="0" w:uiPriority="63" w:unhideWhenUsed="0"/>
+    <w:lsdException w:name="Medium Shading 2 Accent 2" w:semiHidden="0" w:uiPriority="64" w:unhideWhenUsed="0"/>
+    <w:lsdException w:name="Medium List 1 Accent 2" w:semiHidden="0" w:uiPriority="65" w:unhideWhenUsed="0"/>
+    <w:lsdException w:name="Medium List 2 Accent 2" w:semiHidden="0" w:uiPriority="66" w:unhideWhenUsed="0"/>
+    <w:lsdException w:name="Medium Grid 1 Accent 2" w:semiHidden="0" w:uiPriority="67" w:unhideWhenUsed="0"/>
+    <w:lsdException w:name="Medium Grid 2 Accent 2" w:semiHidden="0" w:uiPriority="68" w:unhideWhenUsed="0"/>
+    <w:lsdException w:name="Medium Grid 3 Accent 2" w:semiHidden="0" w:uiPriority="69" w:unhideWhenUsed="0"/>
+    <w:lsdException w:name="Dark List Accent 2" w:semiHidden="0" w:uiPriority="70" w:unhideWhenUsed="0"/>
+    <w:lsdException w:name="Colorful Shading Accent 2" w:semiHidden="0" w:uiPriority="71" w:unhideWhenUsed="0"/>
+    <w:lsdException w:name="Colorful List Accent 2" w:semiHidden="0" w:uiPriority="72" w:unhideWhenUsed="0"/>
+    <w:lsdException w:name="Colorful Grid Accent 2" w:semiHidden="0" w:uiPriority="73" w:unhideWhenUsed="0"/>
+    <w:lsdException w:name="Light Shading Accent 3" w:semiHidden="0" w:uiPriority="60" w:unhideWhenUsed="0"/>
+    <w:lsdException w:name="Light List Accent 3" w:semiHidden="0" w:uiPriority="61" w:unhideWhenUsed="0"/>
+    <w:lsdException w:name="Light Grid Accent 3" w:semiHidden="0" w:uiPriority="62" w:unhideWhenUsed="0"/>
+    <w:lsdException w:name="Medium Shading 1 Accent 3" w:semiHidden="0" w:uiPriority="63" w:unhideWhenUsed="0"/>
+    <w:lsdException w:name="Medium Shading 2 Accent 3" w:semiHidden="0" w:uiPriority="64" w:unhideWhenUsed="0"/>
+    <w:lsdException w:name="Medium List 1 Accent 3" w:semiHidden="0" w:uiPriority="65" w:unhideWhenUsed="0"/>
+    <w:lsdException w:name="Medium List 2 Accent 3" w:semiHidden="0" w:uiPriority="66" w:unhideWhenUsed="0"/>
+    <w:lsdException w:name="Medium Grid 1 Accent 3" w:semiHidden="0" w:uiPriority="67" w:unhideWhenUsed="0"/>
+    <w:lsdException w:name="Medium Grid 2 Accent 3" w:semiHidden="0" w:uiPriority="68" w:unhideWhenUsed="0"/>
+    <w:lsdException w:name="Medium Grid 3 Accent 3" w:semiHidden="0" w:uiPriority="69" w:unhideWhenUsed="0"/>
+    <w:lsdException w:name="Dark List Accent 3" w:semiHidden="0" w:uiPriority="70" w:unhideWhenUsed="0"/>
+    <w:lsdException w:name="Colorful Shading Accent 3" w:semiHidden="0" w:uiPriority="71" w:unhideWhenUsed="0"/>
+    <w:lsdException w:name="Colorful List Accent 3" w:semiHidden="0" w:uiPriority="72" w:unhideWhenUsed="0"/>
+    <w:lsdException w:name="Colorful Grid Accent 3" w:semiHidden="0" w:uiPriority="73" w:unhideWhenUsed="0"/>
+    <w:lsdException w:name="Light Shading Accent 4" w:semiHidden="0" w:uiPriority="60" w:unhideWhenUsed="0"/>
+    <w:lsdException w:name="Light List Accent 4" w:semiHidden="0" w:uiPriority="61" w:unhideWhenUsed="0"/>
+    <w:lsdException w:name="Light Grid Accent 4" w:semiHidden="0" w:uiPriority="62" w:unhideWhenUsed="0"/>
+    <w:lsdException w:name="Medium Shading 1 Accent 4" w:semiHidden="0" w:uiPriority="63" w:unhideWhenUsed="0"/>
+    <w:lsdException w:name="Medium Shading 2 Accent 4" w:semiHidden="0" w:uiPriority="64" w:unhideWhenUsed="0"/>
+    <w:lsdException w:name="Medium List 1 Accent 4" w:semiHidden="0" w:uiPriority="65" w:unhideWhenUsed="0"/>
+    <w:lsdException w:name="Medium List 2 Accent 4" w:semiHidden="0" w:uiPriority="66" w:unhideWhenUsed="0"/>
+    <w:lsdException w:name="Medium Grid 1 Accent 4" w:semiHidden="0" w:uiPriority="67" w:unhideWhenUsed="0"/>
+    <w:lsdException w:name="Medium Grid 2 Accent 4" w:semiHidden="0" w:uiPriority="68" w:unhideWhenUsed="0"/>
+    <w:lsdException w:name="Medium Grid 3 Accent 4" w:semiHidden="0" w:uiPriority="69" w:unhideWhenUsed="0"/>
+    <w:lsdException w:name="Dark List Accent 4" w:semiHidden="0" w:uiPriority="70" w:unhideWhenUsed="0"/>
+    <w:lsdException w:name="Colorful Shading Accent 4" w:semiHidden="0" w:uiPriority="71" w:unhideWhenUsed="0"/>
+    <w:lsdException w:name="Colorful List Accent 4" w:semiHidden="0" w:uiPriority="72" w:unhideWhenUsed="0"/>
+    <w:lsdException w:name="Colorful Grid Accent 4" w:semiHidden="0" w:uiPriority="73" w:unhideWhenUsed="0"/>
+    <w:lsdException w:name="Light Shading Accent 5" w:semiHidden="0" w:uiPriority="60" w:unhideWhenUsed="0"/>
+    <w:lsdException w:name="Light List Accent 5" w:semiHidden="0" w:uiPriority="61" w:unhideWhenUsed="0"/>
+    <w:lsdException w:name="Light Grid Accent 5" w:semiHidden="0" w:uiPriority="62" w:unhideWhenUsed="0"/>
+    <w:lsdException w:name="Medium Shading 1 Accent 5" w:semiHidden="0" w:uiPriority="63" w:unhideWhenUsed="0"/>
+    <w:lsdException w:name="Medium Shading 2 Accent 5" w:semiHidden="0" w:uiPriority="64" w:unhideWhenUsed="0"/>
+    <w:lsdException w:name="Medium List 1 Accent 5" w:semiHidden="0" w:uiPriority="65" w:unhideWhenUsed="0"/>
+    <w:lsdException w:name="Medium List 2 Accent 5" w:semiHidden="0" w:uiPriority="66" w:unhideWhenUsed="0"/>
+    <w:lsdException w:name="Medium Grid 1 Accent 5" w:semiHidden="0" w:uiPriority="67" w:unhideWhenUsed="0"/>
+    <w:lsdException w:name="Medium Grid 2 Accent 5" w:semiHidden="0" w:uiPriority="68" w:unhideWhenUsed="0"/>
+    <w:lsdException w:name="Medium Grid 3 Accent 5" w:semiHidden="0" w:uiPriority="69" w:unhideWhenUsed="0"/>
+    <w:lsdException w:name="Dark List Accent 5" w:semiHidden="0" w:uiPriority="70" w:unhideWhenUsed="0"/>
+    <w:lsdException w:name="Colorful Shading Accent 5" w:semiHidden="0" w:uiPriority="71" w:unhideWhenUsed="0"/>
+    <w:lsdException w:name="Colorful List Accent 5" w:semiHidden="0" w:uiPriority="72" w:unhideWhenUsed="0"/>
+    <w:lsdException w:name="Colorful Grid Accent 5" w:semiHidden="0" w:uiPriority="73" w:unhideWhenUsed="0"/>
+    <w:lsdException w:name="Light Shading Accent 6" w:semiHidden="0" w:uiPriority="60" w:unhideWhenUsed="0"/>
+    <w:lsdException w:name="Light List Accent 6" w:semiHidden="0" w:uiPriority="61" w:unhideWhenUsed="0"/>
+    <w:lsdException w:name="Light Grid Accent 6" w:semiHidden="0" w:uiPriority="62" w:unhideWhenUsed="0"/>
+    <w:lsdException w:name="Medium Shading 1 Accent 6" w:semiHidden="0" w:uiPriority="63" w:unhideWhenUsed="0"/>
+    <w:lsdException w:name="Medium Shading 2 Accent 6" w:semiHidden="0" w:uiPriority="64" w:unhideWhenUsed="0"/>
+    <w:lsdException w:name="Medium List 1 Accent 6" w:semiHidden="0" w:uiPriority="65" w:unhideWhenUsed="0"/>
+    <w:lsdException w:name="Medium List 2 Accent 6" w:semiHidden="0" w:uiPriority="66" w:unhideWhenUsed="0"/>
+    <w:lsdException w:name="Medium Grid 1 Accent 6" w:semiHidden="0" w:uiPriority="67" w:unhideWhenUsed="0"/>
+    <w:lsdException w:name="Medium Grid 2 Accent 6" w:semiHidden="0" w:uiPriority="68" w:unhideWhenUsed="0"/>
+    <w:lsdException w:name="Medium Grid 3 Accent 6" w:semiHidden="0" w:uiPriority="69" w:unhideWhenUsed="0"/>
+    <w:lsdException w:name="Dark List Accent 6" w:semiHidden="0" w:uiPriority="70" w:unhideWhenUsed="0"/>
+    <w:lsdException w:name="Colorful Shading Accent 6" w:semiHidden="0" w:uiPriority="71" w:unhideWhenUsed="0"/>
+    <w:lsdException w:name="Colorful List Accent 6" w:semiHidden="0" w:uiPriority="72" w:unhideWhenUsed="0"/>
+    <w:lsdException w:name="Colorful Grid Accent 6" w:semiHidden="0" w:uiPriority="73" w:unhideWhenUsed="0"/>
+    <w:lsdException w:name="Subtle Emphasis" w:semiHidden="0" w:uiPriority="19" w:unhideWhenUsed="0" w:qFormat="1"/>
+    <w:lsdException w:name="Intense Emphasis" w:semiHidden="0" w:uiPriority="21" w:unhideWhenUsed="0" w:qFormat="1"/>
+    <w:lsdException w:name="Subtle Reference" w:semiHidden="0" w:uiPriority="31" w:unhideWhenUsed="0" w:qFormat="1"/>
+    <w:lsdException w:name="Intense Reference" w:semiHidden="0" w:uiPriority="32" w:unhideWhenUsed="0" w:qFormat="1"/>
+    <w:lsdException w:name="Book Title" w:semiHidden="0" w:uiPriority="33" w:unhideWhenUsed="0" w:qFormat="1"/>
+    <w:lsdException w:name="Bibliography" w:uiPriority="37"/>
+    <w:lsdException w:name="TOC Heading" w:uiPriority="39" w:qFormat="1"/>
   </w:latentStyles>
   <w:style w:type="paragraph" w:default="1" w:styleId="Normal">
     <w:name w:val="Normal"/>
@@ -20948,6 +20696,7 @@
     <w:basedOn w:val="TableNormal"/>
     <w:rsid w:val="00235B6C"/>
     <w:tblPr>
+      <w:tblInd w:w="0" w:type="dxa"/>
       <w:tblBorders>
         <w:top w:val="single" w:sz="4" w:space="0" w:color="auto"/>
         <w:left w:val="single" w:sz="4" w:space="0" w:color="auto"/>
@@ -20956,6 +20705,331 @@
         <w:insideH w:val="single" w:sz="4" w:space="0" w:color="auto"/>
         <w:insideV w:val="single" w:sz="4" w:space="0" w:color="auto"/>
       </w:tblBorders>
+      <w:tblCellMar>
+        <w:top w:w="0" w:type="dxa"/>
+        <w:left w:w="108" w:type="dxa"/>
+        <w:bottom w:w="0" w:type="dxa"/>
+        <w:right w:w="108" w:type="dxa"/>
+      </w:tblCellMar>
+    </w:tblPr>
+  </w:style>
+  <w:style w:type="paragraph" w:styleId="Footer">
+    <w:name w:val="footer"/>
+    <w:basedOn w:val="Normal"/>
+    <w:rsid w:val="00394489"/>
+    <w:pPr>
+      <w:tabs>
+        <w:tab w:val="center" w:pos="4153"/>
+        <w:tab w:val="right" w:pos="8306"/>
+      </w:tabs>
+      <w:spacing w:after="0" w:line="240" w:lineRule="auto"/>
+    </w:pPr>
+    <w:rPr>
+      <w:rFonts w:eastAsia="Times New Roman" w:cs="Times New Roman"/>
+      <w:sz w:val="24"/>
+      <w:szCs w:val="24"/>
+    </w:rPr>
+  </w:style>
+  <w:style w:type="character" w:styleId="PageNumber">
+    <w:name w:val="page number"/>
+    <w:basedOn w:val="DefaultParagraphFont"/>
+    <w:rsid w:val="00394489"/>
+  </w:style>
+  <w:style w:type="paragraph" w:styleId="Header">
+    <w:name w:val="header"/>
+    <w:basedOn w:val="Normal"/>
+    <w:link w:val="HeaderChar"/>
+    <w:uiPriority w:val="99"/>
+    <w:rsid w:val="00394489"/>
+    <w:pPr>
+      <w:tabs>
+        <w:tab w:val="center" w:pos="4153"/>
+        <w:tab w:val="right" w:pos="8306"/>
+      </w:tabs>
+      <w:spacing w:after="0" w:line="240" w:lineRule="auto"/>
+    </w:pPr>
+    <w:rPr>
+      <w:rFonts w:eastAsia="Times New Roman" w:cs="Times New Roman"/>
+      <w:sz w:val="24"/>
+      <w:szCs w:val="24"/>
+    </w:rPr>
+  </w:style>
+  <w:style w:type="paragraph" w:styleId="ListParagraph">
+    <w:name w:val="List Paragraph"/>
+    <w:basedOn w:val="Normal"/>
+    <w:link w:val="ListParagraphChar"/>
+    <w:uiPriority w:val="34"/>
+    <w:qFormat/>
+    <w:rsid w:val="003A30D8"/>
+    <w:pPr>
+      <w:ind w:left="720"/>
+      <w:contextualSpacing/>
+    </w:pPr>
+  </w:style>
+  <w:style w:type="character" w:customStyle="1" w:styleId="HeaderChar">
+    <w:name w:val="Header Char"/>
+    <w:basedOn w:val="DefaultParagraphFont"/>
+    <w:link w:val="Header"/>
+    <w:uiPriority w:val="99"/>
+    <w:rsid w:val="00111577"/>
+    <w:rPr>
+      <w:sz w:val="24"/>
+      <w:szCs w:val="24"/>
+    </w:rPr>
+  </w:style>
+  <w:style w:type="character" w:customStyle="1" w:styleId="ListParagraphChar">
+    <w:name w:val="List Paragraph Char"/>
+    <w:basedOn w:val="DefaultParagraphFont"/>
+    <w:link w:val="ListParagraph"/>
+    <w:uiPriority w:val="34"/>
+    <w:rsid w:val="00AD60DA"/>
+    <w:rPr>
+      <w:rFonts w:asciiTheme="minorHAnsi" w:eastAsiaTheme="minorHAnsi" w:hAnsiTheme="minorHAnsi" w:cstheme="minorBidi"/>
+      <w:sz w:val="22"/>
+      <w:szCs w:val="22"/>
+    </w:rPr>
+  </w:style>
+  <w:style w:type="character" w:styleId="Hyperlink">
+    <w:name w:val="Hyperlink"/>
+    <w:basedOn w:val="DefaultParagraphFont"/>
+    <w:unhideWhenUsed/>
+    <w:rsid w:val="00BA6634"/>
+    <w:rPr>
+      <w:color w:val="0000FF" w:themeColor="hyperlink"/>
+      <w:u w:val="single"/>
+    </w:rPr>
+  </w:style>
+  <w:style w:type="character" w:styleId="PlaceholderText">
+    <w:name w:val="Placeholder Text"/>
+    <w:basedOn w:val="DefaultParagraphFont"/>
+    <w:uiPriority w:val="99"/>
+    <w:semiHidden/>
+    <w:rsid w:val="00CE657F"/>
+    <w:rPr>
+      <w:color w:val="808080"/>
+    </w:rPr>
+  </w:style>
+</w:styles>
+</file>
+
+<file path=word/stylesWithEffects.xml><?xml version="1.0" encoding="utf-8"?>
+<w:styles xmlns:wpc="http://schemas.microsoft.com/office/word/2010/wordprocessingCanvas" xmlns:mc="http://schemas.openxmlformats.org/markup-compatibility/2006" xmlns:o="urn:schemas-microsoft-com:office:office" xmlns:r="http://schemas.openxmlformats.org/officeDocument/2006/relationships" xmlns:m="http://schemas.openxmlformats.org/officeDocument/2006/math" xmlns:v="urn:schemas-microsoft-com:vml" xmlns:wp14="http://schemas.microsoft.com/office/word/2010/wordprocessingDrawing" xmlns:wp="http://schemas.openxmlformats.org/drawingml/2006/wordprocessingDrawing" xmlns:w10="urn:schemas-microsoft-com:office:word" xmlns:w="http://schemas.openxmlformats.org/wordprocessingml/2006/main" xmlns:w14="http://schemas.microsoft.com/office/word/2010/wordml" xmlns:wpg="http://schemas.microsoft.com/office/word/2010/wordprocessingGroup" xmlns:wpi="http://schemas.microsoft.com/office/word/2010/wordprocessingInk" xmlns:wne="http://schemas.microsoft.com/office/word/2006/wordml" xmlns:wps="http://schemas.microsoft.com/office/word/2010/wordprocessingShape" mc:Ignorable="w14 wp14">
+  <w:docDefaults>
+    <w:rPrDefault>
+      <w:rPr>
+        <w:rFonts w:ascii="Times New Roman" w:eastAsia="Times New Roman" w:hAnsi="Times New Roman" w:cs="Times New Roman"/>
+        <w:lang w:val="en-US" w:eastAsia="en-US" w:bidi="ar-SA"/>
+      </w:rPr>
+    </w:rPrDefault>
+    <w:pPrDefault/>
+  </w:docDefaults>
+  <w:latentStyles w:defLockedState="0" w:defUIPriority="0" w:defSemiHidden="1" w:defUnhideWhenUsed="1" w:defQFormat="0" w:count="267">
+    <w:lsdException w:name="Normal" w:semiHidden="0" w:unhideWhenUsed="0" w:qFormat="1"/>
+    <w:lsdException w:name="heading 1" w:semiHidden="0" w:unhideWhenUsed="0" w:qFormat="1"/>
+    <w:lsdException w:name="heading 2" w:qFormat="1"/>
+    <w:lsdException w:name="heading 3" w:qFormat="1"/>
+    <w:lsdException w:name="heading 4" w:qFormat="1"/>
+    <w:lsdException w:name="heading 5" w:qFormat="1"/>
+    <w:lsdException w:name="heading 6" w:qFormat="1"/>
+    <w:lsdException w:name="heading 7" w:qFormat="1"/>
+    <w:lsdException w:name="heading 8" w:qFormat="1"/>
+    <w:lsdException w:name="heading 9" w:qFormat="1"/>
+    <w:lsdException w:name="header" w:uiPriority="99"/>
+    <w:lsdException w:name="caption" w:qFormat="1"/>
+    <w:lsdException w:name="List Number" w:semiHidden="0" w:unhideWhenUsed="0"/>
+    <w:lsdException w:name="List 4" w:semiHidden="0" w:unhideWhenUsed="0"/>
+    <w:lsdException w:name="List 5" w:semiHidden="0" w:unhideWhenUsed="0"/>
+    <w:lsdException w:name="Title" w:semiHidden="0" w:unhideWhenUsed="0" w:qFormat="1"/>
+    <w:lsdException w:name="Subtitle" w:semiHidden="0" w:unhideWhenUsed="0" w:qFormat="1"/>
+    <w:lsdException w:name="Salutation" w:semiHidden="0" w:unhideWhenUsed="0"/>
+    <w:lsdException w:name="Date" w:semiHidden="0" w:unhideWhenUsed="0"/>
+    <w:lsdException w:name="Body Text First Indent" w:semiHidden="0" w:unhideWhenUsed="0"/>
+    <w:lsdException w:name="Strong" w:semiHidden="0" w:unhideWhenUsed="0" w:qFormat="1"/>
+    <w:lsdException w:name="Emphasis" w:semiHidden="0" w:unhideWhenUsed="0" w:qFormat="1"/>
+    <w:lsdException w:name="Table Grid" w:semiHidden="0" w:unhideWhenUsed="0"/>
+    <w:lsdException w:name="Placeholder Text" w:uiPriority="99" w:unhideWhenUsed="0"/>
+    <w:lsdException w:name="No Spacing" w:semiHidden="0" w:uiPriority="1" w:unhideWhenUsed="0" w:qFormat="1"/>
+    <w:lsdException w:name="Light Shading" w:semiHidden="0" w:uiPriority="60" w:unhideWhenUsed="0"/>
+    <w:lsdException w:name="Light List" w:semiHidden="0" w:uiPriority="61" w:unhideWhenUsed="0"/>
+    <w:lsdException w:name="Light Grid" w:semiHidden="0" w:uiPriority="62" w:unhideWhenUsed="0"/>
+    <w:lsdException w:name="Medium Shading 1" w:semiHidden="0" w:uiPriority="63" w:unhideWhenUsed="0"/>
+    <w:lsdException w:name="Medium Shading 2" w:semiHidden="0" w:uiPriority="64" w:unhideWhenUsed="0"/>
+    <w:lsdException w:name="Medium List 1" w:semiHidden="0" w:uiPriority="65" w:unhideWhenUsed="0"/>
+    <w:lsdException w:name="Medium List 2" w:semiHidden="0" w:uiPriority="66" w:unhideWhenUsed="0"/>
+    <w:lsdException w:name="Medium Grid 1" w:semiHidden="0" w:uiPriority="67" w:unhideWhenUsed="0"/>
+    <w:lsdException w:name="Medium Grid 2" w:semiHidden="0" w:uiPriority="68" w:unhideWhenUsed="0"/>
+    <w:lsdException w:name="Medium Grid 3" w:semiHidden="0" w:uiPriority="69" w:unhideWhenUsed="0"/>
+    <w:lsdException w:name="Dark List" w:semiHidden="0" w:uiPriority="70" w:unhideWhenUsed="0"/>
+    <w:lsdException w:name="Colorful Shading" w:semiHidden="0" w:uiPriority="71" w:unhideWhenUsed="0"/>
+    <w:lsdException w:name="Colorful List" w:semiHidden="0" w:uiPriority="72" w:unhideWhenUsed="0"/>
+    <w:lsdException w:name="Colorful Grid" w:semiHidden="0" w:uiPriority="73" w:unhideWhenUsed="0"/>
+    <w:lsdException w:name="Light Shading Accent 1" w:semiHidden="0" w:uiPriority="60" w:unhideWhenUsed="0"/>
+    <w:lsdException w:name="Light List Accent 1" w:semiHidden="0" w:uiPriority="61" w:unhideWhenUsed="0"/>
+    <w:lsdException w:name="Light Grid Accent 1" w:semiHidden="0" w:uiPriority="62" w:unhideWhenUsed="0"/>
+    <w:lsdException w:name="Medium Shading 1 Accent 1" w:semiHidden="0" w:uiPriority="63" w:unhideWhenUsed="0"/>
+    <w:lsdException w:name="Medium Shading 2 Accent 1" w:semiHidden="0" w:uiPriority="64" w:unhideWhenUsed="0"/>
+    <w:lsdException w:name="Medium List 1 Accent 1" w:semiHidden="0" w:uiPriority="65" w:unhideWhenUsed="0"/>
+    <w:lsdException w:name="Revision" w:uiPriority="99" w:unhideWhenUsed="0"/>
+    <w:lsdException w:name="List Paragraph" w:semiHidden="0" w:uiPriority="34" w:unhideWhenUsed="0" w:qFormat="1"/>
+    <w:lsdException w:name="Quote" w:semiHidden="0" w:uiPriority="29" w:unhideWhenUsed="0" w:qFormat="1"/>
+    <w:lsdException w:name="Intense Quote" w:semiHidden="0" w:uiPriority="30" w:unhideWhenUsed="0" w:qFormat="1"/>
+    <w:lsdException w:name="Medium List 2 Accent 1" w:semiHidden="0" w:uiPriority="66" w:unhideWhenUsed="0"/>
+    <w:lsdException w:name="Medium Grid 1 Accent 1" w:semiHidden="0" w:uiPriority="67" w:unhideWhenUsed="0"/>
+    <w:lsdException w:name="Medium Grid 2 Accent 1" w:semiHidden="0" w:uiPriority="68" w:unhideWhenUsed="0"/>
+    <w:lsdException w:name="Medium Grid 3 Accent 1" w:semiHidden="0" w:uiPriority="69" w:unhideWhenUsed="0"/>
+    <w:lsdException w:name="Dark List Accent 1" w:semiHidden="0" w:uiPriority="70" w:unhideWhenUsed="0"/>
+    <w:lsdException w:name="Colorful Shading Accent 1" w:semiHidden="0" w:uiPriority="71" w:unhideWhenUsed="0"/>
+    <w:lsdException w:name="Colorful List Accent 1" w:semiHidden="0" w:uiPriority="72" w:unhideWhenUsed="0"/>
+    <w:lsdException w:name="Colorful Grid Accent 1" w:semiHidden="0" w:uiPriority="73" w:unhideWhenUsed="0"/>
+    <w:lsdException w:name="Light Shading Accent 2" w:semiHidden="0" w:uiPriority="60" w:unhideWhenUsed="0"/>
+    <w:lsdException w:name="Light List Accent 2" w:semiHidden="0" w:uiPriority="61" w:unhideWhenUsed="0"/>
+    <w:lsdException w:name="Light Grid Accent 2" w:semiHidden="0" w:uiPriority="62" w:unhideWhenUsed="0"/>
+    <w:lsdException w:name="Medium Shading 1 Accent 2" w:semiHidden="0" w:uiPriority="63" w:unhideWhenUsed="0"/>
+    <w:lsdException w:name="Medium Shading 2 Accent 2" w:semiHidden="0" w:uiPriority="64" w:unhideWhenUsed="0"/>
+    <w:lsdException w:name="Medium List 1 Accent 2" w:semiHidden="0" w:uiPriority="65" w:unhideWhenUsed="0"/>
+    <w:lsdException w:name="Medium List 2 Accent 2" w:semiHidden="0" w:uiPriority="66" w:unhideWhenUsed="0"/>
+    <w:lsdException w:name="Medium Grid 1 Accent 2" w:semiHidden="0" w:uiPriority="67" w:unhideWhenUsed="0"/>
+    <w:lsdException w:name="Medium Grid 2 Accent 2" w:semiHidden="0" w:uiPriority="68" w:unhideWhenUsed="0"/>
+    <w:lsdException w:name="Medium Grid 3 Accent 2" w:semiHidden="0" w:uiPriority="69" w:unhideWhenUsed="0"/>
+    <w:lsdException w:name="Dark List Accent 2" w:semiHidden="0" w:uiPriority="70" w:unhideWhenUsed="0"/>
+    <w:lsdException w:name="Colorful Shading Accent 2" w:semiHidden="0" w:uiPriority="71" w:unhideWhenUsed="0"/>
+    <w:lsdException w:name="Colorful List Accent 2" w:semiHidden="0" w:uiPriority="72" w:unhideWhenUsed="0"/>
+    <w:lsdException w:name="Colorful Grid Accent 2" w:semiHidden="0" w:uiPriority="73" w:unhideWhenUsed="0"/>
+    <w:lsdException w:name="Light Shading Accent 3" w:semiHidden="0" w:uiPriority="60" w:unhideWhenUsed="0"/>
+    <w:lsdException w:name="Light List Accent 3" w:semiHidden="0" w:uiPriority="61" w:unhideWhenUsed="0"/>
+    <w:lsdException w:name="Light Grid Accent 3" w:semiHidden="0" w:uiPriority="62" w:unhideWhenUsed="0"/>
+    <w:lsdException w:name="Medium Shading 1 Accent 3" w:semiHidden="0" w:uiPriority="63" w:unhideWhenUsed="0"/>
+    <w:lsdException w:name="Medium Shading 2 Accent 3" w:semiHidden="0" w:uiPriority="64" w:unhideWhenUsed="0"/>
+    <w:lsdException w:name="Medium List 1 Accent 3" w:semiHidden="0" w:uiPriority="65" w:unhideWhenUsed="0"/>
+    <w:lsdException w:name="Medium List 2 Accent 3" w:semiHidden="0" w:uiPriority="66" w:unhideWhenUsed="0"/>
+    <w:lsdException w:name="Medium Grid 1 Accent 3" w:semiHidden="0" w:uiPriority="67" w:unhideWhenUsed="0"/>
+    <w:lsdException w:name="Medium Grid 2 Accent 3" w:semiHidden="0" w:uiPriority="68" w:unhideWhenUsed="0"/>
+    <w:lsdException w:name="Medium Grid 3 Accent 3" w:semiHidden="0" w:uiPriority="69" w:unhideWhenUsed="0"/>
+    <w:lsdException w:name="Dark List Accent 3" w:semiHidden="0" w:uiPriority="70" w:unhideWhenUsed="0"/>
+    <w:lsdException w:name="Colorful Shading Accent 3" w:semiHidden="0" w:uiPriority="71" w:unhideWhenUsed="0"/>
+    <w:lsdException w:name="Colorful List Accent 3" w:semiHidden="0" w:uiPriority="72" w:unhideWhenUsed="0"/>
+    <w:lsdException w:name="Colorful Grid Accent 3" w:semiHidden="0" w:uiPriority="73" w:unhideWhenUsed="0"/>
+    <w:lsdException w:name="Light Shading Accent 4" w:semiHidden="0" w:uiPriority="60" w:unhideWhenUsed="0"/>
+    <w:lsdException w:name="Light List Accent 4" w:semiHidden="0" w:uiPriority="61" w:unhideWhenUsed="0"/>
+    <w:lsdException w:name="Light Grid Accent 4" w:semiHidden="0" w:uiPriority="62" w:unhideWhenUsed="0"/>
+    <w:lsdException w:name="Medium Shading 1 Accent 4" w:semiHidden="0" w:uiPriority="63" w:unhideWhenUsed="0"/>
+    <w:lsdException w:name="Medium Shading 2 Accent 4" w:semiHidden="0" w:uiPriority="64" w:unhideWhenUsed="0"/>
+    <w:lsdException w:name="Medium List 1 Accent 4" w:semiHidden="0" w:uiPriority="65" w:unhideWhenUsed="0"/>
+    <w:lsdException w:name="Medium List 2 Accent 4" w:semiHidden="0" w:uiPriority="66" w:unhideWhenUsed="0"/>
+    <w:lsdException w:name="Medium Grid 1 Accent 4" w:semiHidden="0" w:uiPriority="67" w:unhideWhenUsed="0"/>
+    <w:lsdException w:name="Medium Grid 2 Accent 4" w:semiHidden="0" w:uiPriority="68" w:unhideWhenUsed="0"/>
+    <w:lsdException w:name="Medium Grid 3 Accent 4" w:semiHidden="0" w:uiPriority="69" w:unhideWhenUsed="0"/>
+    <w:lsdException w:name="Dark List Accent 4" w:semiHidden="0" w:uiPriority="70" w:unhideWhenUsed="0"/>
+    <w:lsdException w:name="Colorful Shading Accent 4" w:semiHidden="0" w:uiPriority="71" w:unhideWhenUsed="0"/>
+    <w:lsdException w:name="Colorful List Accent 4" w:semiHidden="0" w:uiPriority="72" w:unhideWhenUsed="0"/>
+    <w:lsdException w:name="Colorful Grid Accent 4" w:semiHidden="0" w:uiPriority="73" w:unhideWhenUsed="0"/>
+    <w:lsdException w:name="Light Shading Accent 5" w:semiHidden="0" w:uiPriority="60" w:unhideWhenUsed="0"/>
+    <w:lsdException w:name="Light List Accent 5" w:semiHidden="0" w:uiPriority="61" w:unhideWhenUsed="0"/>
+    <w:lsdException w:name="Light Grid Accent 5" w:semiHidden="0" w:uiPriority="62" w:unhideWhenUsed="0"/>
+    <w:lsdException w:name="Medium Shading 1 Accent 5" w:semiHidden="0" w:uiPriority="63" w:unhideWhenUsed="0"/>
+    <w:lsdException w:name="Medium Shading 2 Accent 5" w:semiHidden="0" w:uiPriority="64" w:unhideWhenUsed="0"/>
+    <w:lsdException w:name="Medium List 1 Accent 5" w:semiHidden="0" w:uiPriority="65" w:unhideWhenUsed="0"/>
+    <w:lsdException w:name="Medium List 2 Accent 5" w:semiHidden="0" w:uiPriority="66" w:unhideWhenUsed="0"/>
+    <w:lsdException w:name="Medium Grid 1 Accent 5" w:semiHidden="0" w:uiPriority="67" w:unhideWhenUsed="0"/>
+    <w:lsdException w:name="Medium Grid 2 Accent 5" w:semiHidden="0" w:uiPriority="68" w:unhideWhenUsed="0"/>
+    <w:lsdException w:name="Medium Grid 3 Accent 5" w:semiHidden="0" w:uiPriority="69" w:unhideWhenUsed="0"/>
+    <w:lsdException w:name="Dark List Accent 5" w:semiHidden="0" w:uiPriority="70" w:unhideWhenUsed="0"/>
+    <w:lsdException w:name="Colorful Shading Accent 5" w:semiHidden="0" w:uiPriority="71" w:unhideWhenUsed="0"/>
+    <w:lsdException w:name="Colorful List Accent 5" w:semiHidden="0" w:uiPriority="72" w:unhideWhenUsed="0"/>
+    <w:lsdException w:name="Colorful Grid Accent 5" w:semiHidden="0" w:uiPriority="73" w:unhideWhenUsed="0"/>
+    <w:lsdException w:name="Light Shading Accent 6" w:semiHidden="0" w:uiPriority="60" w:unhideWhenUsed="0"/>
+    <w:lsdException w:name="Light List Accent 6" w:semiHidden="0" w:uiPriority="61" w:unhideWhenUsed="0"/>
+    <w:lsdException w:name="Light Grid Accent 6" w:semiHidden="0" w:uiPriority="62" w:unhideWhenUsed="0"/>
+    <w:lsdException w:name="Medium Shading 1 Accent 6" w:semiHidden="0" w:uiPriority="63" w:unhideWhenUsed="0"/>
+    <w:lsdException w:name="Medium Shading 2 Accent 6" w:semiHidden="0" w:uiPriority="64" w:unhideWhenUsed="0"/>
+    <w:lsdException w:name="Medium List 1 Accent 6" w:semiHidden="0" w:uiPriority="65" w:unhideWhenUsed="0"/>
+    <w:lsdException w:name="Medium List 2 Accent 6" w:semiHidden="0" w:uiPriority="66" w:unhideWhenUsed="0"/>
+    <w:lsdException w:name="Medium Grid 1 Accent 6" w:semiHidden="0" w:uiPriority="67" w:unhideWhenUsed="0"/>
+    <w:lsdException w:name="Medium Grid 2 Accent 6" w:semiHidden="0" w:uiPriority="68" w:unhideWhenUsed="0"/>
+    <w:lsdException w:name="Medium Grid 3 Accent 6" w:semiHidden="0" w:uiPriority="69" w:unhideWhenUsed="0"/>
+    <w:lsdException w:name="Dark List Accent 6" w:semiHidden="0" w:uiPriority="70" w:unhideWhenUsed="0"/>
+    <w:lsdException w:name="Colorful Shading Accent 6" w:semiHidden="0" w:uiPriority="71" w:unhideWhenUsed="0"/>
+    <w:lsdException w:name="Colorful List Accent 6" w:semiHidden="0" w:uiPriority="72" w:unhideWhenUsed="0"/>
+    <w:lsdException w:name="Colorful Grid Accent 6" w:semiHidden="0" w:uiPriority="73" w:unhideWhenUsed="0"/>
+    <w:lsdException w:name="Subtle Emphasis" w:semiHidden="0" w:uiPriority="19" w:unhideWhenUsed="0" w:qFormat="1"/>
+    <w:lsdException w:name="Intense Emphasis" w:semiHidden="0" w:uiPriority="21" w:unhideWhenUsed="0" w:qFormat="1"/>
+    <w:lsdException w:name="Subtle Reference" w:semiHidden="0" w:uiPriority="31" w:unhideWhenUsed="0" w:qFormat="1"/>
+    <w:lsdException w:name="Intense Reference" w:semiHidden="0" w:uiPriority="32" w:unhideWhenUsed="0" w:qFormat="1"/>
+    <w:lsdException w:name="Book Title" w:semiHidden="0" w:uiPriority="33" w:unhideWhenUsed="0" w:qFormat="1"/>
+    <w:lsdException w:name="Bibliography" w:uiPriority="37"/>
+    <w:lsdException w:name="TOC Heading" w:uiPriority="39" w:qFormat="1"/>
+  </w:latentStyles>
+  <w:style w:type="paragraph" w:default="1" w:styleId="Normal">
+    <w:name w:val="Normal"/>
+    <w:qFormat/>
+    <w:rsid w:val="004A48C3"/>
+    <w:pPr>
+      <w:spacing w:after="200" w:line="276" w:lineRule="auto"/>
+    </w:pPr>
+    <w:rPr>
+      <w:rFonts w:eastAsiaTheme="minorHAnsi" w:cs="B Nazanin"/>
+      <w:sz w:val="22"/>
+      <w:szCs w:val="22"/>
+    </w:rPr>
+  </w:style>
+  <w:style w:type="character" w:default="1" w:styleId="DefaultParagraphFont">
+    <w:name w:val="Default Paragraph Font"/>
+    <w:uiPriority w:val="1"/>
+    <w:semiHidden/>
+    <w:unhideWhenUsed/>
+  </w:style>
+  <w:style w:type="table" w:default="1" w:styleId="TableNormal">
+    <w:name w:val="Normal Table"/>
+    <w:uiPriority w:val="99"/>
+    <w:semiHidden/>
+    <w:unhideWhenUsed/>
+    <w:tblPr>
+      <w:tblInd w:w="0" w:type="dxa"/>
+      <w:tblCellMar>
+        <w:top w:w="0" w:type="dxa"/>
+        <w:left w:w="108" w:type="dxa"/>
+        <w:bottom w:w="0" w:type="dxa"/>
+        <w:right w:w="108" w:type="dxa"/>
+      </w:tblCellMar>
+    </w:tblPr>
+  </w:style>
+  <w:style w:type="numbering" w:default="1" w:styleId="NoList">
+    <w:name w:val="No List"/>
+    <w:uiPriority w:val="99"/>
+    <w:semiHidden/>
+    <w:unhideWhenUsed/>
+  </w:style>
+  <w:style w:type="paragraph" w:styleId="BalloonText">
+    <w:name w:val="Balloon Text"/>
+    <w:basedOn w:val="Normal"/>
+    <w:semiHidden/>
+    <w:rsid w:val="00FE30F0"/>
+    <w:rPr>
+      <w:rFonts w:ascii="Tahoma" w:hAnsi="Tahoma" w:cs="Tahoma"/>
+      <w:sz w:val="16"/>
+      <w:szCs w:val="16"/>
+    </w:rPr>
+  </w:style>
+  <w:style w:type="table" w:styleId="TableGrid">
+    <w:name w:val="Table Grid"/>
+    <w:basedOn w:val="TableNormal"/>
+    <w:rsid w:val="00235B6C"/>
+    <w:tblPr>
+      <w:tblInd w:w="0" w:type="dxa"/>
+      <w:tblBorders>
+        <w:top w:val="single" w:sz="4" w:space="0" w:color="auto"/>
+        <w:left w:val="single" w:sz="4" w:space="0" w:color="auto"/>
+        <w:bottom w:val="single" w:sz="4" w:space="0" w:color="auto"/>
+        <w:right w:val="single" w:sz="4" w:space="0" w:color="auto"/>
+        <w:insideH w:val="single" w:sz="4" w:space="0" w:color="auto"/>
+        <w:insideV w:val="single" w:sz="4" w:space="0" w:color="auto"/>
+      </w:tblBorders>
+      <w:tblCellMar>
+        <w:top w:w="0" w:type="dxa"/>
+        <w:left w:w="108" w:type="dxa"/>
+        <w:bottom w:w="0" w:type="dxa"/>
+        <w:right w:w="108" w:type="dxa"/>
+      </w:tblCellMar>
     </w:tblPr>
   </w:style>
   <w:style w:type="paragraph" w:styleId="Footer">
@@ -21345,7 +21419,7 @@
 </file>
 
 <file path=customXml/itemProps1.xml><?xml version="1.0" encoding="utf-8"?>
-<ds:datastoreItem xmlns:ds="http://schemas.openxmlformats.org/officeDocument/2006/customXml" ds:itemID="{EA75323C-F51A-4600-ABAA-3D86BB86E2B4}">
+<ds:datastoreItem xmlns:ds="http://schemas.openxmlformats.org/officeDocument/2006/customXml" ds:itemID="{4FA69246-E300-45C5-A9FD-F2E3270C545A}">
   <ds:schemaRefs>
     <ds:schemaRef ds:uri="http://schemas.openxmlformats.org/officeDocument/2006/bibliography"/>
   </ds:schemaRefs>
